--- a/w1/w1HwDesignDoc.docx
+++ b/w1/w1HwDesignDoc.docx
@@ -122,6 +122,32 @@
         </w:rPr>
       </w:pPr>
       <w:r>
+        <w:rPr/>
+      </w:r>
+    </w:p>
+    <w:p>
+      <w:pPr>
+        <w:pStyle w:val="normal1"/>
+        <w:rPr>
+          <w:i/>
+          <w:i/>
+          <w:color w:val="FF0000"/>
+        </w:rPr>
+      </w:pPr>
+      <w:r>
+        <w:rPr/>
+      </w:r>
+    </w:p>
+    <w:p>
+      <w:pPr>
+        <w:pStyle w:val="normal1"/>
+        <w:rPr>
+          <w:i/>
+          <w:i/>
+          <w:color w:val="FF0000"/>
+        </w:rPr>
+      </w:pPr>
+      <w:r>
         <w:rPr>
           <w:i/>
           <w:color w:val="FF0000"/>
@@ -826,6 +852,16 @@
       </w:pPr>
       <w:r>
         <w:rPr/>
+      </w:r>
+    </w:p>
+    <w:p>
+      <w:pPr>
+        <w:pStyle w:val="normal1"/>
+        <w:rPr/>
+      </w:pPr>
+      <w:r>
+        <w:rPr/>
+        <w:t>Flowchart:</w:t>
       </w:r>
     </w:p>
     <w:p>
@@ -839,10 +875,10 @@
           <wp:anchor behindDoc="0" distT="0" distB="0" distL="0" distR="0" simplePos="0" locked="0" layoutInCell="0" allowOverlap="1" relativeHeight="2">
             <wp:simplePos x="0" y="0"/>
             <wp:positionH relativeFrom="column">
-              <wp:posOffset>-74930</wp:posOffset>
+              <wp:posOffset>-104775</wp:posOffset>
             </wp:positionH>
             <wp:positionV relativeFrom="paragraph">
-              <wp:posOffset>42545</wp:posOffset>
+              <wp:posOffset>17780</wp:posOffset>
             </wp:positionV>
             <wp:extent cx="5731510" cy="3313430"/>
             <wp:effectExtent l="0" t="0" r="0" b="0"/>
@@ -885,13 +921,76 @@
     </w:p>
     <w:p>
       <w:pPr>
+        <w:pStyle w:val="normal1"/>
+        <w:rPr/>
+      </w:pPr>
+      <w:r>
+        <w:rPr/>
+        <w:t>Procedure Dependency Diagram:</w:t>
+      </w:r>
+    </w:p>
+    <w:p>
+      <w:pPr>
         <w:pStyle w:val="Heading1"/>
         <w:pageBreakBefore w:val="false"/>
         <w:rPr/>
       </w:pPr>
       <w:r>
         <w:rPr/>
-        <w:t>Test plan</w:t>
+        <w:t>T</w:t>
+      </w:r>
+      <w:r>
+        <w:drawing>
+          <wp:anchor behindDoc="0" distT="0" distB="0" distL="0" distR="0" simplePos="0" locked="0" layoutInCell="0" allowOverlap="1" relativeHeight="3">
+            <wp:simplePos x="0" y="0"/>
+            <wp:positionH relativeFrom="column">
+              <wp:posOffset>137795</wp:posOffset>
+            </wp:positionH>
+            <wp:positionV relativeFrom="paragraph">
+              <wp:posOffset>15875</wp:posOffset>
+            </wp:positionV>
+            <wp:extent cx="5550535" cy="2175510"/>
+            <wp:effectExtent l="0" t="0" r="0" b="0"/>
+            <wp:wrapSquare wrapText="largest"/>
+            <wp:docPr id="2" name="Image2" descr=""/>
+            <wp:cNvGraphicFramePr>
+              <a:graphicFrameLocks xmlns:a="http://schemas.openxmlformats.org/drawingml/2006/main" noChangeAspect="1"/>
+            </wp:cNvGraphicFramePr>
+            <a:graphic xmlns:a="http://schemas.openxmlformats.org/drawingml/2006/main">
+              <a:graphicData uri="http://schemas.openxmlformats.org/drawingml/2006/picture">
+                <pic:pic xmlns:pic="http://schemas.openxmlformats.org/drawingml/2006/picture">
+                  <pic:nvPicPr>
+                    <pic:cNvPr id="2" name="Image2" descr=""/>
+                    <pic:cNvPicPr>
+                      <a:picLocks noChangeAspect="1" noChangeArrowheads="1"/>
+                    </pic:cNvPicPr>
+                  </pic:nvPicPr>
+                  <pic:blipFill>
+                    <a:blip r:embed="rId3"/>
+                    <a:srcRect l="14934" t="19128" r="51186" b="60944"/>
+                    <a:stretch>
+                      <a:fillRect/>
+                    </a:stretch>
+                  </pic:blipFill>
+                  <pic:spPr bwMode="auto">
+                    <a:xfrm>
+                      <a:off x="0" y="0"/>
+                      <a:ext cx="5550535" cy="2175510"/>
+                    </a:xfrm>
+                    <a:prstGeom prst="rect">
+                      <a:avLst/>
+                    </a:prstGeom>
+                    <a:noFill/>
+                  </pic:spPr>
+                </pic:pic>
+              </a:graphicData>
+            </a:graphic>
+          </wp:anchor>
+        </w:drawing>
+      </w:r>
+      <w:r>
+        <w:rPr/>
+        <w:t>est plan</w:t>
       </w:r>
     </w:p>
     <w:p>
@@ -909,7 +1008,608 @@
           <w:i/>
           <w:color w:val="FF0000"/>
         </w:rPr>
-        <w:t>How do you know when to stop, how do you know it works, is it working appropriately (fun), etc. Again, for a small application, this would probably be the classic basic table of test input and what you expect it to output. For larger programs this could include instructions on different tasks the user is meant to perform, and how they are meant to work – imagine you were writing instructions for a test department with staff who don’t know you or the code.  For a big game project it would include instructions on what the player is expected to feel, is this bit meant to be easy, are they supposed to be confused, is this bit meant to be hard, how long is it meant to take to play this bit, etc. Then you play test and observe. For big projects you’d use an issue tracker (bitbucket) to record information about all these things and figure out which are important and need fixing and which aren’t (it’s not complex, just a shared online repository of bugs with priorities). It’s part of the classic software development lifecycle, design-&gt;implement-&gt;test-&gt;repeat until you get something really good. Fail fast, fail early. Find the optimum solution. For a large project you’d include user testing, where you watch someone play and make notes about what they liked, didn’t like, where they got stuck, if something broke, balance issues – things too easy or hard, things too confusing, etc.</w:t>
+        <w:t>Fill out the following testing table and fix any errors.</w:t>
+      </w:r>
+    </w:p>
+    <w:tbl>
+      <w:tblPr>
+        <w:tblW w:w="9734" w:type="dxa"/>
+        <w:jc w:val="left"/>
+        <w:tblInd w:w="76" w:type="dxa"/>
+        <w:tblLayout w:type="fixed"/>
+        <w:tblCellMar>
+          <w:top w:w="0" w:type="dxa"/>
+          <w:left w:w="108" w:type="dxa"/>
+          <w:bottom w:w="0" w:type="dxa"/>
+          <w:right w:w="108" w:type="dxa"/>
+        </w:tblCellMar>
+        <w:tblLook w:val="04a0" w:noHBand="0" w:noVBand="1" w:firstColumn="1" w:lastRow="0" w:lastColumn="0" w:firstRow="1"/>
+      </w:tblPr>
+      <w:tblGrid>
+        <w:gridCol w:w="2012"/>
+        <w:gridCol w:w="2694"/>
+        <w:gridCol w:w="1342"/>
+        <w:gridCol w:w="1257"/>
+        <w:gridCol w:w="1172"/>
+        <w:gridCol w:w="1257"/>
+      </w:tblGrid>
+      <w:tr>
+        <w:trPr/>
+        <w:tc>
+          <w:tcPr>
+            <w:tcW w:w="2012" w:type="dxa"/>
+            <w:vMerge w:val="restart"/>
+            <w:tcBorders>
+              <w:top w:val="single" w:sz="4" w:space="0" w:color="000000"/>
+              <w:left w:val="single" w:sz="4" w:space="0" w:color="000000"/>
+              <w:bottom w:val="single" w:sz="4" w:space="0" w:color="000000"/>
+              <w:right w:val="single" w:sz="4" w:space="0" w:color="000000"/>
+            </w:tcBorders>
+          </w:tcPr>
+          <w:p>
+            <w:pPr>
+              <w:pStyle w:val="Normal"/>
+              <w:spacing w:before="0" w:after="200"/>
+              <w:ind w:left="0" w:right="25"/>
+              <w:jc w:val="center"/>
+              <w:rPr/>
+            </w:pPr>
+            <w:r>
+              <w:rPr/>
+              <w:t>Input</w:t>
+              <w:br/>
+            </w:r>
+            <w:r>
+              <w:rPr>
+                <w:b/>
+              </w:rPr>
+              <w:t>salaryPoint</w:t>
+            </w:r>
+          </w:p>
+        </w:tc>
+        <w:tc>
+          <w:tcPr>
+            <w:tcW w:w="2694" w:type="dxa"/>
+            <w:vMerge w:val="restart"/>
+            <w:tcBorders>
+              <w:top w:val="single" w:sz="4" w:space="0" w:color="000000"/>
+              <w:left w:val="single" w:sz="4" w:space="0" w:color="000000"/>
+              <w:bottom w:val="single" w:sz="4" w:space="0" w:color="000000"/>
+              <w:right w:val="single" w:sz="4" w:space="0" w:color="000000"/>
+            </w:tcBorders>
+          </w:tcPr>
+          <w:p>
+            <w:pPr>
+              <w:pStyle w:val="Normal"/>
+              <w:spacing w:before="0" w:after="200"/>
+              <w:ind w:left="0" w:right="25"/>
+              <w:jc w:val="center"/>
+              <w:rPr/>
+            </w:pPr>
+            <w:r>
+              <w:rPr/>
+              <w:t>Rationale</w:t>
+            </w:r>
+          </w:p>
+        </w:tc>
+        <w:tc>
+          <w:tcPr>
+            <w:tcW w:w="2599" w:type="dxa"/>
+            <w:gridSpan w:val="2"/>
+            <w:tcBorders>
+              <w:top w:val="single" w:sz="4" w:space="0" w:color="000000"/>
+              <w:left w:val="single" w:sz="4" w:space="0" w:color="000000"/>
+              <w:bottom w:val="single" w:sz="4" w:space="0" w:color="000000"/>
+              <w:right w:val="single" w:sz="4" w:space="0" w:color="000000"/>
+            </w:tcBorders>
+          </w:tcPr>
+          <w:p>
+            <w:pPr>
+              <w:pStyle w:val="Normal"/>
+              <w:ind w:left="0" w:right="25"/>
+              <w:jc w:val="center"/>
+              <w:rPr/>
+            </w:pPr>
+            <w:r>
+              <w:rPr/>
+              <w:t>Output</w:t>
+            </w:r>
+          </w:p>
+          <w:p>
+            <w:pPr>
+              <w:pStyle w:val="Normal"/>
+              <w:spacing w:before="0" w:after="200"/>
+              <w:ind w:left="0" w:right="25"/>
+              <w:jc w:val="center"/>
+              <w:rPr>
+                <w:b/>
+              </w:rPr>
+            </w:pPr>
+            <w:r>
+              <w:rPr>
+                <w:b/>
+              </w:rPr>
+              <w:t>annualSalary</w:t>
+            </w:r>
+          </w:p>
+        </w:tc>
+        <w:tc>
+          <w:tcPr>
+            <w:tcW w:w="2429" w:type="dxa"/>
+            <w:gridSpan w:val="2"/>
+            <w:tcBorders>
+              <w:top w:val="single" w:sz="4" w:space="0" w:color="000000"/>
+              <w:left w:val="single" w:sz="4" w:space="0" w:color="000000"/>
+              <w:bottom w:val="single" w:sz="4" w:space="0" w:color="000000"/>
+              <w:right w:val="single" w:sz="4" w:space="0" w:color="000000"/>
+            </w:tcBorders>
+          </w:tcPr>
+          <w:p>
+            <w:pPr>
+              <w:pStyle w:val="Normal"/>
+              <w:ind w:left="0" w:right="25"/>
+              <w:jc w:val="center"/>
+              <w:rPr/>
+            </w:pPr>
+            <w:r>
+              <w:rPr/>
+              <w:t>Output</w:t>
+            </w:r>
+          </w:p>
+          <w:p>
+            <w:pPr>
+              <w:pStyle w:val="Normal"/>
+              <w:spacing w:before="0" w:after="200"/>
+              <w:ind w:left="0" w:right="25"/>
+              <w:jc w:val="center"/>
+              <w:rPr>
+                <w:b/>
+              </w:rPr>
+            </w:pPr>
+            <w:r>
+              <w:rPr>
+                <w:b/>
+              </w:rPr>
+              <w:t>decemberSalary</w:t>
+            </w:r>
+          </w:p>
+        </w:tc>
+      </w:tr>
+      <w:tr>
+        <w:trPr/>
+        <w:tc>
+          <w:tcPr>
+            <w:tcW w:w="2012" w:type="dxa"/>
+            <w:vMerge w:val="continue"/>
+            <w:tcBorders>
+              <w:top w:val="single" w:sz="4" w:space="0" w:color="000000"/>
+              <w:left w:val="single" w:sz="4" w:space="0" w:color="000000"/>
+              <w:bottom w:val="single" w:sz="4" w:space="0" w:color="000000"/>
+              <w:right w:val="single" w:sz="4" w:space="0" w:color="000000"/>
+            </w:tcBorders>
+            <w:vAlign w:val="center"/>
+          </w:tcPr>
+          <w:p>
+            <w:pPr>
+              <w:pStyle w:val="Normal"/>
+              <w:spacing w:before="0" w:after="200"/>
+              <w:ind w:left="0" w:right="0"/>
+              <w:rPr/>
+            </w:pPr>
+            <w:r>
+              <w:rPr/>
+            </w:r>
+          </w:p>
+        </w:tc>
+        <w:tc>
+          <w:tcPr>
+            <w:tcW w:w="2694" w:type="dxa"/>
+            <w:vMerge w:val="continue"/>
+            <w:tcBorders>
+              <w:top w:val="single" w:sz="4" w:space="0" w:color="000000"/>
+              <w:left w:val="single" w:sz="4" w:space="0" w:color="000000"/>
+              <w:bottom w:val="single" w:sz="4" w:space="0" w:color="000000"/>
+              <w:right w:val="single" w:sz="4" w:space="0" w:color="000000"/>
+            </w:tcBorders>
+            <w:vAlign w:val="center"/>
+          </w:tcPr>
+          <w:p>
+            <w:pPr>
+              <w:pStyle w:val="Normal"/>
+              <w:spacing w:before="0" w:after="200"/>
+              <w:ind w:left="0" w:right="0"/>
+              <w:rPr/>
+            </w:pPr>
+            <w:r>
+              <w:rPr/>
+            </w:r>
+          </w:p>
+        </w:tc>
+        <w:tc>
+          <w:tcPr>
+            <w:tcW w:w="1342" w:type="dxa"/>
+            <w:tcBorders>
+              <w:top w:val="single" w:sz="4" w:space="0" w:color="000000"/>
+              <w:left w:val="single" w:sz="4" w:space="0" w:color="000000"/>
+              <w:bottom w:val="single" w:sz="4" w:space="0" w:color="000000"/>
+              <w:right w:val="single" w:sz="4" w:space="0" w:color="000000"/>
+            </w:tcBorders>
+          </w:tcPr>
+          <w:p>
+            <w:pPr>
+              <w:pStyle w:val="Normal"/>
+              <w:spacing w:before="0" w:after="200"/>
+              <w:ind w:left="0" w:right="25"/>
+              <w:jc w:val="center"/>
+              <w:rPr/>
+            </w:pPr>
+            <w:r>
+              <w:rPr/>
+              <w:t>Expected</w:t>
+            </w:r>
+          </w:p>
+        </w:tc>
+        <w:tc>
+          <w:tcPr>
+            <w:tcW w:w="1257" w:type="dxa"/>
+            <w:tcBorders>
+              <w:top w:val="single" w:sz="4" w:space="0" w:color="000000"/>
+              <w:left w:val="single" w:sz="4" w:space="0" w:color="000000"/>
+              <w:bottom w:val="single" w:sz="4" w:space="0" w:color="000000"/>
+              <w:right w:val="single" w:sz="4" w:space="0" w:color="000000"/>
+            </w:tcBorders>
+          </w:tcPr>
+          <w:p>
+            <w:pPr>
+              <w:pStyle w:val="Normal"/>
+              <w:spacing w:before="0" w:after="200"/>
+              <w:ind w:left="0" w:right="25"/>
+              <w:jc w:val="center"/>
+              <w:rPr/>
+            </w:pPr>
+            <w:r>
+              <w:rPr/>
+              <w:t>Observed</w:t>
+            </w:r>
+          </w:p>
+        </w:tc>
+        <w:tc>
+          <w:tcPr>
+            <w:tcW w:w="1172" w:type="dxa"/>
+            <w:tcBorders>
+              <w:top w:val="single" w:sz="4" w:space="0" w:color="000000"/>
+              <w:left w:val="single" w:sz="4" w:space="0" w:color="000000"/>
+              <w:bottom w:val="single" w:sz="4" w:space="0" w:color="000000"/>
+              <w:right w:val="single" w:sz="4" w:space="0" w:color="000000"/>
+            </w:tcBorders>
+          </w:tcPr>
+          <w:p>
+            <w:pPr>
+              <w:pStyle w:val="Normal"/>
+              <w:spacing w:before="0" w:after="200"/>
+              <w:ind w:left="0" w:right="25"/>
+              <w:jc w:val="center"/>
+              <w:rPr/>
+            </w:pPr>
+            <w:r>
+              <w:rPr/>
+              <w:t>Expected</w:t>
+            </w:r>
+          </w:p>
+        </w:tc>
+        <w:tc>
+          <w:tcPr>
+            <w:tcW w:w="1257" w:type="dxa"/>
+            <w:tcBorders>
+              <w:top w:val="single" w:sz="4" w:space="0" w:color="000000"/>
+              <w:left w:val="single" w:sz="4" w:space="0" w:color="000000"/>
+              <w:bottom w:val="single" w:sz="4" w:space="0" w:color="000000"/>
+              <w:right w:val="single" w:sz="4" w:space="0" w:color="000000"/>
+            </w:tcBorders>
+          </w:tcPr>
+          <w:p>
+            <w:pPr>
+              <w:pStyle w:val="Normal"/>
+              <w:spacing w:before="0" w:after="200"/>
+              <w:ind w:left="0" w:right="25"/>
+              <w:jc w:val="center"/>
+              <w:rPr/>
+            </w:pPr>
+            <w:r>
+              <w:rPr/>
+              <w:t>Observed</w:t>
+            </w:r>
+          </w:p>
+        </w:tc>
+      </w:tr>
+      <w:tr>
+        <w:trPr/>
+        <w:tc>
+          <w:tcPr>
+            <w:tcW w:w="2012" w:type="dxa"/>
+            <w:tcBorders>
+              <w:top w:val="single" w:sz="4" w:space="0" w:color="000000"/>
+              <w:left w:val="single" w:sz="4" w:space="0" w:color="000000"/>
+              <w:bottom w:val="single" w:sz="4" w:space="0" w:color="000000"/>
+              <w:right w:val="single" w:sz="4" w:space="0" w:color="000000"/>
+            </w:tcBorders>
+          </w:tcPr>
+          <w:p>
+            <w:pPr>
+              <w:pStyle w:val="Normal"/>
+              <w:spacing w:before="0" w:after="200"/>
+              <w:ind w:left="0" w:right="25"/>
+              <w:rPr/>
+            </w:pPr>
+            <w:r>
+              <w:rPr/>
+              <w:t>6</w:t>
+            </w:r>
+          </w:p>
+        </w:tc>
+        <w:tc>
+          <w:tcPr>
+            <w:tcW w:w="2694" w:type="dxa"/>
+            <w:tcBorders>
+              <w:top w:val="single" w:sz="4" w:space="0" w:color="000000"/>
+              <w:left w:val="single" w:sz="4" w:space="0" w:color="000000"/>
+              <w:bottom w:val="single" w:sz="4" w:space="0" w:color="000000"/>
+              <w:right w:val="single" w:sz="4" w:space="0" w:color="000000"/>
+            </w:tcBorders>
+          </w:tcPr>
+          <w:p>
+            <w:pPr>
+              <w:pStyle w:val="Normal"/>
+              <w:spacing w:before="0" w:after="200"/>
+              <w:ind w:left="0" w:right="25"/>
+              <w:rPr/>
+            </w:pPr>
+            <w:r>
+              <w:rPr/>
+              <w:t>Integer value, in range</w:t>
+            </w:r>
+          </w:p>
+        </w:tc>
+        <w:tc>
+          <w:tcPr>
+            <w:tcW w:w="1342" w:type="dxa"/>
+            <w:tcBorders>
+              <w:top w:val="single" w:sz="4" w:space="0" w:color="000000"/>
+              <w:left w:val="single" w:sz="4" w:space="0" w:color="000000"/>
+              <w:bottom w:val="single" w:sz="4" w:space="0" w:color="000000"/>
+              <w:right w:val="single" w:sz="4" w:space="0" w:color="000000"/>
+            </w:tcBorders>
+          </w:tcPr>
+          <w:p>
+            <w:pPr>
+              <w:pStyle w:val="Normal"/>
+              <w:spacing w:before="0" w:after="200"/>
+              <w:ind w:left="0" w:right="25"/>
+              <w:rPr/>
+            </w:pPr>
+            <w:r>
+              <w:rPr/>
+              <w:t>12300.00</w:t>
+            </w:r>
+          </w:p>
+        </w:tc>
+        <w:tc>
+          <w:tcPr>
+            <w:tcW w:w="1257" w:type="dxa"/>
+            <w:tcBorders>
+              <w:top w:val="single" w:sz="4" w:space="0" w:color="000000"/>
+              <w:left w:val="single" w:sz="4" w:space="0" w:color="000000"/>
+              <w:bottom w:val="single" w:sz="4" w:space="0" w:color="000000"/>
+              <w:right w:val="single" w:sz="4" w:space="0" w:color="000000"/>
+            </w:tcBorders>
+          </w:tcPr>
+          <w:p>
+            <w:pPr>
+              <w:pStyle w:val="Normal"/>
+              <w:spacing w:before="0" w:after="200"/>
+              <w:ind w:left="0" w:right="25"/>
+              <w:rPr/>
+            </w:pPr>
+            <w:r>
+              <w:rPr/>
+            </w:r>
+          </w:p>
+        </w:tc>
+        <w:tc>
+          <w:tcPr>
+            <w:tcW w:w="1172" w:type="dxa"/>
+            <w:tcBorders>
+              <w:top w:val="single" w:sz="4" w:space="0" w:color="000000"/>
+              <w:left w:val="single" w:sz="4" w:space="0" w:color="000000"/>
+              <w:bottom w:val="single" w:sz="4" w:space="0" w:color="000000"/>
+              <w:right w:val="single" w:sz="4" w:space="0" w:color="000000"/>
+            </w:tcBorders>
+          </w:tcPr>
+          <w:p>
+            <w:pPr>
+              <w:pStyle w:val="Normal"/>
+              <w:spacing w:before="0" w:after="200"/>
+              <w:ind w:left="0" w:right="25"/>
+              <w:rPr/>
+            </w:pPr>
+            <w:r>
+              <w:rPr/>
+              <w:t>1300.00</w:t>
+            </w:r>
+          </w:p>
+        </w:tc>
+        <w:tc>
+          <w:tcPr>
+            <w:tcW w:w="1257" w:type="dxa"/>
+            <w:tcBorders>
+              <w:top w:val="single" w:sz="4" w:space="0" w:color="000000"/>
+              <w:left w:val="single" w:sz="4" w:space="0" w:color="000000"/>
+              <w:bottom w:val="single" w:sz="4" w:space="0" w:color="000000"/>
+              <w:right w:val="single" w:sz="4" w:space="0" w:color="000000"/>
+            </w:tcBorders>
+          </w:tcPr>
+          <w:p>
+            <w:pPr>
+              <w:pStyle w:val="Normal"/>
+              <w:spacing w:before="0" w:after="200"/>
+              <w:ind w:left="0" w:right="25"/>
+              <w:rPr/>
+            </w:pPr>
+            <w:r>
+              <w:rPr/>
+              <w:t>?</w:t>
+            </w:r>
+          </w:p>
+        </w:tc>
+      </w:tr>
+      <w:tr>
+        <w:trPr/>
+        <w:tc>
+          <w:tcPr>
+            <w:tcW w:w="2012" w:type="dxa"/>
+            <w:tcBorders>
+              <w:top w:val="single" w:sz="4" w:space="0" w:color="000000"/>
+              <w:left w:val="single" w:sz="4" w:space="0" w:color="000000"/>
+              <w:bottom w:val="single" w:sz="4" w:space="0" w:color="000000"/>
+              <w:right w:val="single" w:sz="4" w:space="0" w:color="000000"/>
+            </w:tcBorders>
+          </w:tcPr>
+          <w:p>
+            <w:pPr>
+              <w:pStyle w:val="Normal"/>
+              <w:spacing w:before="0" w:after="200"/>
+              <w:ind w:left="0" w:right="25"/>
+              <w:rPr/>
+            </w:pPr>
+            <w:r>
+              <w:rPr/>
+              <w:t>? etc.</w:t>
+            </w:r>
+          </w:p>
+        </w:tc>
+        <w:tc>
+          <w:tcPr>
+            <w:tcW w:w="2694" w:type="dxa"/>
+            <w:tcBorders>
+              <w:top w:val="single" w:sz="4" w:space="0" w:color="000000"/>
+              <w:left w:val="single" w:sz="4" w:space="0" w:color="000000"/>
+              <w:bottom w:val="single" w:sz="4" w:space="0" w:color="000000"/>
+              <w:right w:val="single" w:sz="4" w:space="0" w:color="000000"/>
+            </w:tcBorders>
+          </w:tcPr>
+          <w:p>
+            <w:pPr>
+              <w:pStyle w:val="Normal"/>
+              <w:spacing w:before="0" w:after="200"/>
+              <w:ind w:left="0" w:right="25"/>
+              <w:rPr/>
+            </w:pPr>
+            <w:r>
+              <w:rPr/>
+            </w:r>
+          </w:p>
+        </w:tc>
+        <w:tc>
+          <w:tcPr>
+            <w:tcW w:w="1342" w:type="dxa"/>
+            <w:tcBorders>
+              <w:top w:val="single" w:sz="4" w:space="0" w:color="000000"/>
+              <w:left w:val="single" w:sz="4" w:space="0" w:color="000000"/>
+              <w:bottom w:val="single" w:sz="4" w:space="0" w:color="000000"/>
+              <w:right w:val="single" w:sz="4" w:space="0" w:color="000000"/>
+            </w:tcBorders>
+          </w:tcPr>
+          <w:p>
+            <w:pPr>
+              <w:pStyle w:val="Normal"/>
+              <w:spacing w:before="0" w:after="200"/>
+              <w:ind w:left="0" w:right="25"/>
+              <w:rPr/>
+            </w:pPr>
+            <w:r>
+              <w:rPr/>
+            </w:r>
+          </w:p>
+        </w:tc>
+        <w:tc>
+          <w:tcPr>
+            <w:tcW w:w="1257" w:type="dxa"/>
+            <w:tcBorders>
+              <w:top w:val="single" w:sz="4" w:space="0" w:color="000000"/>
+              <w:left w:val="single" w:sz="4" w:space="0" w:color="000000"/>
+              <w:bottom w:val="single" w:sz="4" w:space="0" w:color="000000"/>
+              <w:right w:val="single" w:sz="4" w:space="0" w:color="000000"/>
+            </w:tcBorders>
+          </w:tcPr>
+          <w:p>
+            <w:pPr>
+              <w:pStyle w:val="Normal"/>
+              <w:spacing w:before="0" w:after="200"/>
+              <w:ind w:left="0" w:right="25"/>
+              <w:rPr/>
+            </w:pPr>
+            <w:r>
+              <w:rPr/>
+            </w:r>
+          </w:p>
+        </w:tc>
+        <w:tc>
+          <w:tcPr>
+            <w:tcW w:w="1172" w:type="dxa"/>
+            <w:tcBorders>
+              <w:top w:val="single" w:sz="4" w:space="0" w:color="000000"/>
+              <w:left w:val="single" w:sz="4" w:space="0" w:color="000000"/>
+              <w:bottom w:val="single" w:sz="4" w:space="0" w:color="000000"/>
+              <w:right w:val="single" w:sz="4" w:space="0" w:color="000000"/>
+            </w:tcBorders>
+          </w:tcPr>
+          <w:p>
+            <w:pPr>
+              <w:pStyle w:val="Normal"/>
+              <w:spacing w:before="0" w:after="200"/>
+              <w:ind w:left="0" w:right="25"/>
+              <w:rPr/>
+            </w:pPr>
+            <w:r>
+              <w:rPr/>
+            </w:r>
+          </w:p>
+        </w:tc>
+        <w:tc>
+          <w:tcPr>
+            <w:tcW w:w="1257" w:type="dxa"/>
+            <w:tcBorders>
+              <w:top w:val="single" w:sz="4" w:space="0" w:color="000000"/>
+              <w:left w:val="single" w:sz="4" w:space="0" w:color="000000"/>
+              <w:bottom w:val="single" w:sz="4" w:space="0" w:color="000000"/>
+              <w:right w:val="single" w:sz="4" w:space="0" w:color="000000"/>
+            </w:tcBorders>
+          </w:tcPr>
+          <w:p>
+            <w:pPr>
+              <w:pStyle w:val="Normal"/>
+              <w:spacing w:before="0" w:after="200"/>
+              <w:ind w:left="0" w:right="25"/>
+              <w:rPr/>
+            </w:pPr>
+            <w:r>
+              <w:rPr/>
+            </w:r>
+          </w:p>
+        </w:tc>
+      </w:tr>
+    </w:tbl>
+    <w:p>
+      <w:pPr>
+        <w:pStyle w:val="Normal"/>
+        <w:rPr>
+          <w:i/>
+          <w:i/>
+          <w:color w:val="FF0000"/>
+        </w:rPr>
+      </w:pPr>
+      <w:r>
+        <w:rPr/>
       </w:r>
     </w:p>
     <w:p>
@@ -997,7 +1697,7 @@
           <w:i/>
           <w:color w:val="FF0000"/>
         </w:rPr>
-        <w:t xml:space="preserve">Apply some common sense, if it’s a simple application, if it’s small, then a basic bullet point list is fine. E.g. simple assessment, Joe wants to get it finished for the week after next session. Sets aside 4hrs: 0.25hr spec, 0.5hr design, 3hr implement, 0.25min test, 1hr slack. See how long it really takes, next time adjust accordingly. </w:t>
+        <w:t xml:space="preserve"> </w:t>
       </w:r>
     </w:p>
     <w:tbl>
@@ -1143,7 +1843,7 @@
                 <w:i/>
                 <w:color w:val="FF0000"/>
               </w:rPr>
-              <w:t>Spec</w:t>
+              <w:t>Design</w:t>
             </w:r>
           </w:p>
         </w:tc>
@@ -1172,7 +1872,7 @@
                 <w:i/>
                 <w:color w:val="FF0000"/>
               </w:rPr>
-              <w:t>0.25</w:t>
+              <w:t>1</w:t>
             </w:r>
           </w:p>
         </w:tc>
@@ -1201,7 +1901,7 @@
                 <w:i/>
                 <w:color w:val="FF0000"/>
               </w:rPr>
-              <w:t>0.25</w:t>
+              <w:t>2</w:t>
             </w:r>
           </w:p>
         </w:tc>
@@ -1233,7 +1933,7 @@
                 <w:i/>
                 <w:color w:val="FF0000"/>
               </w:rPr>
-              <w:t>Design</w:t>
+              <w:t>Implement</w:t>
             </w:r>
           </w:p>
         </w:tc>
@@ -1262,36 +1962,36 @@
                 <w:i/>
                 <w:color w:val="FF0000"/>
               </w:rPr>
+              <w:t>1</w:t>
+            </w:r>
+          </w:p>
+        </w:tc>
+        <w:tc>
+          <w:tcPr>
+            <w:tcW w:w="2254" w:type="dxa"/>
+            <w:tcBorders>
+              <w:top w:val="single" w:sz="4" w:space="0" w:color="000000"/>
+              <w:left w:val="single" w:sz="4" w:space="0" w:color="000000"/>
+              <w:bottom w:val="single" w:sz="4" w:space="0" w:color="000000"/>
+              <w:right w:val="single" w:sz="4" w:space="0" w:color="000000"/>
+            </w:tcBorders>
+          </w:tcPr>
+          <w:p>
+            <w:pPr>
+              <w:pStyle w:val="normal1"/>
+              <w:spacing w:before="0" w:after="200"/>
+              <w:rPr>
+                <w:i/>
+                <w:i/>
+                <w:color w:val="FF0000"/>
+              </w:rPr>
+            </w:pPr>
+            <w:r>
+              <w:rPr>
+                <w:i/>
+                <w:color w:val="FF0000"/>
+              </w:rPr>
               <w:t>0.5</w:t>
-            </w:r>
-          </w:p>
-        </w:tc>
-        <w:tc>
-          <w:tcPr>
-            <w:tcW w:w="2254" w:type="dxa"/>
-            <w:tcBorders>
-              <w:top w:val="single" w:sz="4" w:space="0" w:color="000000"/>
-              <w:left w:val="single" w:sz="4" w:space="0" w:color="000000"/>
-              <w:bottom w:val="single" w:sz="4" w:space="0" w:color="000000"/>
-              <w:right w:val="single" w:sz="4" w:space="0" w:color="000000"/>
-            </w:tcBorders>
-          </w:tcPr>
-          <w:p>
-            <w:pPr>
-              <w:pStyle w:val="normal1"/>
-              <w:spacing w:before="0" w:after="200"/>
-              <w:rPr>
-                <w:i/>
-                <w:i/>
-                <w:color w:val="FF0000"/>
-              </w:rPr>
-            </w:pPr>
-            <w:r>
-              <w:rPr>
-                <w:i/>
-                <w:color w:val="FF0000"/>
-              </w:rPr>
-              <w:t>0.25</w:t>
             </w:r>
           </w:p>
         </w:tc>
@@ -1323,7 +2023,7 @@
                 <w:i/>
                 <w:color w:val="FF0000"/>
               </w:rPr>
-              <w:t>Implement</w:t>
+              <w:t>Debug and test</w:t>
             </w:r>
           </w:p>
         </w:tc>
@@ -1352,7 +2052,14 @@
                 <w:i/>
                 <w:color w:val="FF0000"/>
               </w:rPr>
-              <w:t>3</w:t>
+              <w:t>0.</w:t>
+            </w:r>
+            <w:r>
+              <w:rPr>
+                <w:i/>
+                <w:color w:val="FF0000"/>
+              </w:rPr>
+              <w:t>5</w:t>
             </w:r>
           </w:p>
         </w:tc>
@@ -1377,11 +2084,7 @@
               </w:rPr>
             </w:pPr>
             <w:r>
-              <w:rPr>
-                <w:i/>
-                <w:color w:val="FF0000"/>
-              </w:rPr>
-              <w:t>2.5</w:t>
+              <w:rPr/>
             </w:r>
           </w:p>
         </w:tc>
@@ -1413,7 +2116,7 @@
                 <w:i/>
                 <w:color w:val="FF0000"/>
               </w:rPr>
-              <w:t>Debug and test</w:t>
+              <w:t>Uploading And Packing</w:t>
             </w:r>
           </w:p>
         </w:tc>
@@ -1471,7 +2174,7 @@
                 <w:i/>
                 <w:color w:val="FF0000"/>
               </w:rPr>
-              <w:t>3.5</w:t>
+              <w:t>0</w:t>
             </w:r>
           </w:p>
         </w:tc>
@@ -1492,96 +2195,6 @@
             <w:pPr>
               <w:pStyle w:val="normal1"/>
               <w:spacing w:before="0" w:after="200"/>
-              <w:rPr>
-                <w:i/>
-                <w:i/>
-                <w:color w:val="FF0000"/>
-              </w:rPr>
-            </w:pPr>
-            <w:r>
-              <w:rPr>
-                <w:i/>
-                <w:color w:val="FF0000"/>
-              </w:rPr>
-              <w:t>Slack</w:t>
-            </w:r>
-          </w:p>
-        </w:tc>
-        <w:tc>
-          <w:tcPr>
-            <w:tcW w:w="2254" w:type="dxa"/>
-            <w:tcBorders>
-              <w:top w:val="single" w:sz="4" w:space="0" w:color="000000"/>
-              <w:left w:val="single" w:sz="4" w:space="0" w:color="000000"/>
-              <w:bottom w:val="single" w:sz="4" w:space="0" w:color="000000"/>
-              <w:right w:val="single" w:sz="4" w:space="0" w:color="000000"/>
-            </w:tcBorders>
-          </w:tcPr>
-          <w:p>
-            <w:pPr>
-              <w:pStyle w:val="normal1"/>
-              <w:spacing w:before="0" w:after="200"/>
-              <w:rPr>
-                <w:i/>
-                <w:i/>
-                <w:color w:val="FF0000"/>
-              </w:rPr>
-            </w:pPr>
-            <w:r>
-              <w:rPr>
-                <w:i/>
-                <w:color w:val="FF0000"/>
-              </w:rPr>
-              <w:t>1</w:t>
-            </w:r>
-          </w:p>
-        </w:tc>
-        <w:tc>
-          <w:tcPr>
-            <w:tcW w:w="2254" w:type="dxa"/>
-            <w:tcBorders>
-              <w:top w:val="single" w:sz="4" w:space="0" w:color="000000"/>
-              <w:left w:val="single" w:sz="4" w:space="0" w:color="000000"/>
-              <w:bottom w:val="single" w:sz="4" w:space="0" w:color="000000"/>
-              <w:right w:val="single" w:sz="4" w:space="0" w:color="000000"/>
-            </w:tcBorders>
-          </w:tcPr>
-          <w:p>
-            <w:pPr>
-              <w:pStyle w:val="normal1"/>
-              <w:spacing w:before="0" w:after="200"/>
-              <w:rPr>
-                <w:i/>
-                <w:i/>
-                <w:color w:val="FF0000"/>
-              </w:rPr>
-            </w:pPr>
-            <w:r>
-              <w:rPr>
-                <w:i/>
-                <w:color w:val="FF0000"/>
-              </w:rPr>
-              <w:t>0</w:t>
-            </w:r>
-          </w:p>
-        </w:tc>
-      </w:tr>
-      <w:tr>
-        <w:trPr/>
-        <w:tc>
-          <w:tcPr>
-            <w:tcW w:w="2254" w:type="dxa"/>
-            <w:tcBorders>
-              <w:top w:val="single" w:sz="4" w:space="0" w:color="000000"/>
-              <w:left w:val="single" w:sz="4" w:space="0" w:color="000000"/>
-              <w:bottom w:val="single" w:sz="4" w:space="0" w:color="000000"/>
-              <w:right w:val="single" w:sz="4" w:space="0" w:color="000000"/>
-            </w:tcBorders>
-          </w:tcPr>
-          <w:p>
-            <w:pPr>
-              <w:pStyle w:val="normal1"/>
-              <w:spacing w:before="0" w:after="200"/>
               <w:jc w:val="right"/>
               <w:rPr>
                 <w:b/>
@@ -1688,23 +2301,23 @@
         <w:pStyle w:val="normal1"/>
         <w:pageBreakBefore w:val="false"/>
         <w:spacing w:before="0" w:after="200"/>
-        <w:rPr/>
-      </w:pPr>
-      <w:r>
-        <w:rPr>
-          <w:i/>
-          <w:color w:val="FF0000"/>
-        </w:rPr>
-        <w:t>If it’s a big project that’s going to be more like 10+ hours, then you need Trello. Schedules can be done in Trello and screen shots used, refer to the notes on Trello, you need to use the ‘Plus’ plugin for Chrome so you can estimate how long things will take, this is how you guesstimate when the project will be finished – this is absolutely critically important to the people paying your wages. Think of all the tasks and put them on ‘cards’, shuffle them around, keep breaking them down into smaller tasks on more cards, until you’ve written 1 or 2 hours on each card. Trello will tell you how long the whole thing will take. As you work, mark off the tasks as done and how much time they REALLY took. It takes effort, but is the only way to get better at task estimation. It’s important because YOU are the biggest cost to your employer.</w:t>
+        <w:rPr>
+          <w:i/>
+          <w:i/>
+          <w:color w:val="FF0000"/>
+        </w:rPr>
+      </w:pPr>
+      <w:r>
+        <w:rPr/>
       </w:r>
     </w:p>
     <w:sectPr>
-      <w:headerReference w:type="even" r:id="rId3"/>
-      <w:headerReference w:type="default" r:id="rId4"/>
-      <w:headerReference w:type="first" r:id="rId5"/>
-      <w:footerReference w:type="even" r:id="rId6"/>
-      <w:footerReference w:type="default" r:id="rId7"/>
-      <w:footerReference w:type="first" r:id="rId8"/>
+      <w:headerReference w:type="even" r:id="rId4"/>
+      <w:headerReference w:type="default" r:id="rId5"/>
+      <w:headerReference w:type="first" r:id="rId6"/>
+      <w:footerReference w:type="even" r:id="rId7"/>
+      <w:footerReference w:type="default" r:id="rId8"/>
+      <w:footerReference w:type="first" r:id="rId9"/>
       <w:type w:val="nextPage"/>
       <w:pgSz w:w="11906" w:h="16838"/>
       <w:pgMar w:left="1440" w:right="1440" w:gutter="0" w:header="708" w:top="1440" w:footer="708" w:bottom="1440"/>
@@ -2485,6 +3098,29 @@
       <w:szCs w:val="48"/>
     </w:rPr>
   </w:style>
+  <w:style w:type="paragraph" w:styleId="TableContents">
+    <w:name w:val="Table Contents"/>
+    <w:basedOn w:val="Normal"/>
+    <w:qFormat/>
+    <w:pPr>
+      <w:widowControl w:val="false"/>
+      <w:suppressLineNumbers/>
+    </w:pPr>
+    <w:rPr/>
+  </w:style>
+  <w:style w:type="paragraph" w:styleId="TableHeading">
+    <w:name w:val="Table Heading"/>
+    <w:basedOn w:val="TableContents"/>
+    <w:qFormat/>
+    <w:pPr>
+      <w:suppressLineNumbers/>
+      <w:jc w:val="center"/>
+    </w:pPr>
+    <w:rPr>
+      <w:b/>
+      <w:bCs/>
+    </w:rPr>
+  </w:style>
   <w:style w:type="numbering" w:styleId="NoList" w:default="1">
     <w:name w:val="No List"/>
     <w:uiPriority w:val="99"/>

--- a/w1/w1HwDesignDoc.docx
+++ b/w1/w1HwDesignDoc.docx
@@ -1412,6 +1412,7 @@
             </w:pPr>
             <w:r>
               <w:rPr/>
+              <w:t>12300.00</w:t>
             </w:r>
           </w:p>
         </w:tc>
@@ -1457,7 +1458,15 @@
             </w:pPr>
             <w:r>
               <w:rPr/>
-              <w:t>?</w:t>
+              <w:t>13</w:t>
+            </w:r>
+            <w:r>
+              <w:rPr/>
+              <w:t>00</w:t>
+            </w:r>
+            <w:r>
+              <w:rPr/>
+              <w:t>.00</w:t>
             </w:r>
           </w:p>
         </w:tc>
@@ -1483,7 +1492,7 @@
             </w:pPr>
             <w:r>
               <w:rPr/>
-              <w:t>? etc.</w:t>
+              <w:t>1</w:t>
             </w:r>
           </w:p>
         </w:tc>
@@ -1506,6 +1515,11 @@
             </w:pPr>
             <w:r>
               <w:rPr/>
+              <w:t xml:space="preserve">Integer value, </w:t>
+            </w:r>
+            <w:r>
+              <w:rPr/>
+              <w:t>min value in range</w:t>
             </w:r>
           </w:p>
         </w:tc>
@@ -1528,6 +1542,7 @@
             </w:pPr>
             <w:r>
               <w:rPr/>
+              <w:t>2050.00</w:t>
             </w:r>
           </w:p>
         </w:tc>
@@ -1550,6 +1565,7 @@
             </w:pPr>
             <w:r>
               <w:rPr/>
+              <w:t>2050.00</w:t>
             </w:r>
           </w:p>
         </w:tc>
@@ -1572,6 +1588,7 @@
             </w:pPr>
             <w:r>
               <w:rPr/>
+              <w:t>216.67</w:t>
             </w:r>
           </w:p>
         </w:tc>
@@ -1594,6 +1611,829 @@
             </w:pPr>
             <w:r>
               <w:rPr/>
+              <w:t>216.67</w:t>
+            </w:r>
+          </w:p>
+        </w:tc>
+      </w:tr>
+      <w:tr>
+        <w:trPr/>
+        <w:tc>
+          <w:tcPr>
+            <w:tcW w:w="2012" w:type="dxa"/>
+            <w:tcBorders>
+              <w:left w:val="single" w:sz="4" w:space="0" w:color="000000"/>
+              <w:bottom w:val="single" w:sz="4" w:space="0" w:color="000000"/>
+              <w:right w:val="single" w:sz="4" w:space="0" w:color="000000"/>
+            </w:tcBorders>
+          </w:tcPr>
+          <w:p>
+            <w:pPr>
+              <w:pStyle w:val="Normal"/>
+              <w:spacing w:before="0" w:after="200"/>
+              <w:ind w:left="0" w:right="25"/>
+              <w:rPr/>
+            </w:pPr>
+            <w:r>
+              <w:rPr/>
+              <w:t>24</w:t>
+            </w:r>
+          </w:p>
+        </w:tc>
+        <w:tc>
+          <w:tcPr>
+            <w:tcW w:w="2694" w:type="dxa"/>
+            <w:tcBorders>
+              <w:left w:val="single" w:sz="4" w:space="0" w:color="000000"/>
+              <w:bottom w:val="single" w:sz="4" w:space="0" w:color="000000"/>
+              <w:right w:val="single" w:sz="4" w:space="0" w:color="000000"/>
+            </w:tcBorders>
+          </w:tcPr>
+          <w:p>
+            <w:pPr>
+              <w:pStyle w:val="Normal"/>
+              <w:spacing w:before="0" w:after="200"/>
+              <w:ind w:left="0" w:right="25"/>
+              <w:rPr/>
+            </w:pPr>
+            <w:r>
+              <w:rPr/>
+              <w:t>Interger value, max in range</w:t>
+            </w:r>
+          </w:p>
+        </w:tc>
+        <w:tc>
+          <w:tcPr>
+            <w:tcW w:w="1342" w:type="dxa"/>
+            <w:tcBorders>
+              <w:left w:val="single" w:sz="4" w:space="0" w:color="000000"/>
+              <w:bottom w:val="single" w:sz="4" w:space="0" w:color="000000"/>
+              <w:right w:val="single" w:sz="4" w:space="0" w:color="000000"/>
+            </w:tcBorders>
+          </w:tcPr>
+          <w:p>
+            <w:pPr>
+              <w:pStyle w:val="Normal"/>
+              <w:spacing w:before="0" w:after="200"/>
+              <w:ind w:left="0" w:right="25"/>
+              <w:rPr/>
+            </w:pPr>
+            <w:r>
+              <w:rPr/>
+              <w:t>49200.00</w:t>
+            </w:r>
+          </w:p>
+        </w:tc>
+        <w:tc>
+          <w:tcPr>
+            <w:tcW w:w="1257" w:type="dxa"/>
+            <w:tcBorders>
+              <w:left w:val="single" w:sz="4" w:space="0" w:color="000000"/>
+              <w:bottom w:val="single" w:sz="4" w:space="0" w:color="000000"/>
+              <w:right w:val="single" w:sz="4" w:space="0" w:color="000000"/>
+            </w:tcBorders>
+          </w:tcPr>
+          <w:p>
+            <w:pPr>
+              <w:pStyle w:val="Normal"/>
+              <w:spacing w:before="0" w:after="200"/>
+              <w:ind w:left="0" w:right="25"/>
+              <w:rPr/>
+            </w:pPr>
+            <w:r>
+              <w:rPr/>
+              <w:t>49200.00</w:t>
+            </w:r>
+          </w:p>
+        </w:tc>
+        <w:tc>
+          <w:tcPr>
+            <w:tcW w:w="1172" w:type="dxa"/>
+            <w:tcBorders>
+              <w:left w:val="single" w:sz="4" w:space="0" w:color="000000"/>
+              <w:bottom w:val="single" w:sz="4" w:space="0" w:color="000000"/>
+              <w:right w:val="single" w:sz="4" w:space="0" w:color="000000"/>
+            </w:tcBorders>
+          </w:tcPr>
+          <w:p>
+            <w:pPr>
+              <w:pStyle w:val="Normal"/>
+              <w:spacing w:before="0" w:after="200"/>
+              <w:ind w:left="0" w:right="25"/>
+              <w:rPr/>
+            </w:pPr>
+            <w:r>
+              <w:rPr/>
+              <w:t>5200</w:t>
+            </w:r>
+          </w:p>
+        </w:tc>
+        <w:tc>
+          <w:tcPr>
+            <w:tcW w:w="1257" w:type="dxa"/>
+            <w:tcBorders>
+              <w:left w:val="single" w:sz="4" w:space="0" w:color="000000"/>
+              <w:bottom w:val="single" w:sz="4" w:space="0" w:color="000000"/>
+              <w:right w:val="single" w:sz="4" w:space="0" w:color="000000"/>
+            </w:tcBorders>
+          </w:tcPr>
+          <w:p>
+            <w:pPr>
+              <w:pStyle w:val="Normal"/>
+              <w:spacing w:before="0" w:after="200"/>
+              <w:ind w:left="0" w:right="25"/>
+              <w:rPr/>
+            </w:pPr>
+            <w:r>
+              <w:rPr/>
+              <w:t>5200</w:t>
+            </w:r>
+          </w:p>
+        </w:tc>
+      </w:tr>
+      <w:tr>
+        <w:trPr/>
+        <w:tc>
+          <w:tcPr>
+            <w:tcW w:w="2012" w:type="dxa"/>
+            <w:tcBorders>
+              <w:left w:val="single" w:sz="4" w:space="0" w:color="000000"/>
+              <w:bottom w:val="single" w:sz="4" w:space="0" w:color="000000"/>
+              <w:right w:val="single" w:sz="4" w:space="0" w:color="000000"/>
+            </w:tcBorders>
+          </w:tcPr>
+          <w:p>
+            <w:pPr>
+              <w:pStyle w:val="Normal"/>
+              <w:spacing w:before="0" w:after="200"/>
+              <w:ind w:left="0" w:right="25"/>
+              <w:rPr/>
+            </w:pPr>
+            <w:r>
+              <w:rPr/>
+              <w:t>0</w:t>
+            </w:r>
+          </w:p>
+        </w:tc>
+        <w:tc>
+          <w:tcPr>
+            <w:tcW w:w="2694" w:type="dxa"/>
+            <w:tcBorders>
+              <w:left w:val="single" w:sz="4" w:space="0" w:color="000000"/>
+              <w:bottom w:val="single" w:sz="4" w:space="0" w:color="000000"/>
+              <w:right w:val="single" w:sz="4" w:space="0" w:color="000000"/>
+            </w:tcBorders>
+          </w:tcPr>
+          <w:p>
+            <w:pPr>
+              <w:pStyle w:val="Normal"/>
+              <w:spacing w:before="0" w:after="200"/>
+              <w:ind w:left="0" w:right="25"/>
+              <w:rPr/>
+            </w:pPr>
+            <w:r>
+              <w:rPr/>
+              <w:t xml:space="preserve">Integer value, </w:t>
+            </w:r>
+            <w:r>
+              <w:rPr/>
+              <w:t>out of range (null)</w:t>
+            </w:r>
+          </w:p>
+        </w:tc>
+        <w:tc>
+          <w:tcPr>
+            <w:tcW w:w="1342" w:type="dxa"/>
+            <w:tcBorders>
+              <w:left w:val="single" w:sz="4" w:space="0" w:color="000000"/>
+              <w:bottom w:val="single" w:sz="4" w:space="0" w:color="000000"/>
+              <w:right w:val="single" w:sz="4" w:space="0" w:color="000000"/>
+            </w:tcBorders>
+          </w:tcPr>
+          <w:p>
+            <w:pPr>
+              <w:pStyle w:val="Normal"/>
+              <w:spacing w:before="0" w:after="200"/>
+              <w:ind w:left="0" w:right="25"/>
+              <w:rPr/>
+            </w:pPr>
+            <w:r>
+              <w:rPr/>
+              <w:t>2050.00</w:t>
+            </w:r>
+          </w:p>
+        </w:tc>
+        <w:tc>
+          <w:tcPr>
+            <w:tcW w:w="1257" w:type="dxa"/>
+            <w:tcBorders>
+              <w:left w:val="single" w:sz="4" w:space="0" w:color="000000"/>
+              <w:bottom w:val="single" w:sz="4" w:space="0" w:color="000000"/>
+              <w:right w:val="single" w:sz="4" w:space="0" w:color="000000"/>
+            </w:tcBorders>
+          </w:tcPr>
+          <w:p>
+            <w:pPr>
+              <w:pStyle w:val="Normal"/>
+              <w:spacing w:before="0" w:after="200"/>
+              <w:ind w:left="0" w:right="25"/>
+              <w:rPr/>
+            </w:pPr>
+            <w:r>
+              <w:rPr/>
+              <w:t>2050.00</w:t>
+            </w:r>
+          </w:p>
+        </w:tc>
+        <w:tc>
+          <w:tcPr>
+            <w:tcW w:w="1172" w:type="dxa"/>
+            <w:tcBorders>
+              <w:left w:val="single" w:sz="4" w:space="0" w:color="000000"/>
+              <w:bottom w:val="single" w:sz="4" w:space="0" w:color="000000"/>
+              <w:right w:val="single" w:sz="4" w:space="0" w:color="000000"/>
+            </w:tcBorders>
+          </w:tcPr>
+          <w:p>
+            <w:pPr>
+              <w:pStyle w:val="Normal"/>
+              <w:spacing w:before="0" w:after="200"/>
+              <w:ind w:left="0" w:right="25"/>
+              <w:rPr/>
+            </w:pPr>
+            <w:r>
+              <w:rPr/>
+              <w:t>216.67</w:t>
+            </w:r>
+          </w:p>
+        </w:tc>
+        <w:tc>
+          <w:tcPr>
+            <w:tcW w:w="1257" w:type="dxa"/>
+            <w:tcBorders>
+              <w:left w:val="single" w:sz="4" w:space="0" w:color="000000"/>
+              <w:bottom w:val="single" w:sz="4" w:space="0" w:color="000000"/>
+              <w:right w:val="single" w:sz="4" w:space="0" w:color="000000"/>
+            </w:tcBorders>
+          </w:tcPr>
+          <w:p>
+            <w:pPr>
+              <w:pStyle w:val="Normal"/>
+              <w:spacing w:before="0" w:after="200"/>
+              <w:ind w:left="0" w:right="25"/>
+              <w:rPr/>
+            </w:pPr>
+            <w:r>
+              <w:rPr/>
+              <w:t>216.67</w:t>
+            </w:r>
+          </w:p>
+        </w:tc>
+      </w:tr>
+      <w:tr>
+        <w:trPr/>
+        <w:tc>
+          <w:tcPr>
+            <w:tcW w:w="2012" w:type="dxa"/>
+            <w:tcBorders>
+              <w:left w:val="single" w:sz="4" w:space="0" w:color="000000"/>
+              <w:bottom w:val="single" w:sz="4" w:space="0" w:color="000000"/>
+              <w:right w:val="single" w:sz="4" w:space="0" w:color="000000"/>
+            </w:tcBorders>
+          </w:tcPr>
+          <w:p>
+            <w:pPr>
+              <w:pStyle w:val="Normal"/>
+              <w:spacing w:before="0" w:after="200"/>
+              <w:ind w:left="0" w:right="25"/>
+              <w:rPr/>
+            </w:pPr>
+            <w:r>
+              <w:rPr/>
+              <w:t>-1</w:t>
+            </w:r>
+          </w:p>
+        </w:tc>
+        <w:tc>
+          <w:tcPr>
+            <w:tcW w:w="2694" w:type="dxa"/>
+            <w:tcBorders>
+              <w:left w:val="single" w:sz="4" w:space="0" w:color="000000"/>
+              <w:bottom w:val="single" w:sz="4" w:space="0" w:color="000000"/>
+              <w:right w:val="single" w:sz="4" w:space="0" w:color="000000"/>
+            </w:tcBorders>
+          </w:tcPr>
+          <w:p>
+            <w:pPr>
+              <w:pStyle w:val="Normal"/>
+              <w:spacing w:before="0" w:after="200"/>
+              <w:ind w:left="0" w:right="25"/>
+              <w:rPr/>
+            </w:pPr>
+            <w:r>
+              <w:rPr/>
+              <w:t xml:space="preserve">Integer value, </w:t>
+            </w:r>
+            <w:r>
+              <w:rPr/>
+              <w:t>out of range (low)</w:t>
+            </w:r>
+          </w:p>
+        </w:tc>
+        <w:tc>
+          <w:tcPr>
+            <w:tcW w:w="1342" w:type="dxa"/>
+            <w:tcBorders>
+              <w:left w:val="single" w:sz="4" w:space="0" w:color="000000"/>
+              <w:bottom w:val="single" w:sz="4" w:space="0" w:color="000000"/>
+              <w:right w:val="single" w:sz="4" w:space="0" w:color="000000"/>
+            </w:tcBorders>
+          </w:tcPr>
+          <w:p>
+            <w:pPr>
+              <w:pStyle w:val="Normal"/>
+              <w:spacing w:before="0" w:after="200"/>
+              <w:ind w:left="0" w:right="25"/>
+              <w:rPr/>
+            </w:pPr>
+            <w:r>
+              <w:rPr/>
+              <w:t>2050.00</w:t>
+            </w:r>
+          </w:p>
+        </w:tc>
+        <w:tc>
+          <w:tcPr>
+            <w:tcW w:w="1257" w:type="dxa"/>
+            <w:tcBorders>
+              <w:left w:val="single" w:sz="4" w:space="0" w:color="000000"/>
+              <w:bottom w:val="single" w:sz="4" w:space="0" w:color="000000"/>
+              <w:right w:val="single" w:sz="4" w:space="0" w:color="000000"/>
+            </w:tcBorders>
+          </w:tcPr>
+          <w:p>
+            <w:pPr>
+              <w:pStyle w:val="Normal"/>
+              <w:spacing w:before="0" w:after="200"/>
+              <w:ind w:left="0" w:right="25"/>
+              <w:rPr/>
+            </w:pPr>
+            <w:r>
+              <w:rPr/>
+              <w:t>2050.00</w:t>
+            </w:r>
+          </w:p>
+        </w:tc>
+        <w:tc>
+          <w:tcPr>
+            <w:tcW w:w="1172" w:type="dxa"/>
+            <w:tcBorders>
+              <w:left w:val="single" w:sz="4" w:space="0" w:color="000000"/>
+              <w:bottom w:val="single" w:sz="4" w:space="0" w:color="000000"/>
+              <w:right w:val="single" w:sz="4" w:space="0" w:color="000000"/>
+            </w:tcBorders>
+          </w:tcPr>
+          <w:p>
+            <w:pPr>
+              <w:pStyle w:val="Normal"/>
+              <w:spacing w:before="0" w:after="200"/>
+              <w:ind w:left="0" w:right="25"/>
+              <w:rPr/>
+            </w:pPr>
+            <w:r>
+              <w:rPr/>
+              <w:t>216.67</w:t>
+            </w:r>
+          </w:p>
+        </w:tc>
+        <w:tc>
+          <w:tcPr>
+            <w:tcW w:w="1257" w:type="dxa"/>
+            <w:tcBorders>
+              <w:left w:val="single" w:sz="4" w:space="0" w:color="000000"/>
+              <w:bottom w:val="single" w:sz="4" w:space="0" w:color="000000"/>
+              <w:right w:val="single" w:sz="4" w:space="0" w:color="000000"/>
+            </w:tcBorders>
+          </w:tcPr>
+          <w:p>
+            <w:pPr>
+              <w:pStyle w:val="Normal"/>
+              <w:spacing w:before="0" w:after="200"/>
+              <w:ind w:left="0" w:right="25"/>
+              <w:rPr/>
+            </w:pPr>
+            <w:r>
+              <w:rPr/>
+              <w:t>216.67</w:t>
+            </w:r>
+          </w:p>
+        </w:tc>
+      </w:tr>
+      <w:tr>
+        <w:trPr/>
+        <w:tc>
+          <w:tcPr>
+            <w:tcW w:w="2012" w:type="dxa"/>
+            <w:tcBorders>
+              <w:left w:val="single" w:sz="4" w:space="0" w:color="000000"/>
+              <w:bottom w:val="single" w:sz="4" w:space="0" w:color="000000"/>
+              <w:right w:val="single" w:sz="4" w:space="0" w:color="000000"/>
+            </w:tcBorders>
+          </w:tcPr>
+          <w:p>
+            <w:pPr>
+              <w:pStyle w:val="Normal"/>
+              <w:spacing w:before="0" w:after="200"/>
+              <w:ind w:left="0" w:right="25"/>
+              <w:rPr/>
+            </w:pPr>
+            <w:r>
+              <w:rPr/>
+              <w:t>999</w:t>
+            </w:r>
+          </w:p>
+        </w:tc>
+        <w:tc>
+          <w:tcPr>
+            <w:tcW w:w="2694" w:type="dxa"/>
+            <w:tcBorders>
+              <w:left w:val="single" w:sz="4" w:space="0" w:color="000000"/>
+              <w:bottom w:val="single" w:sz="4" w:space="0" w:color="000000"/>
+              <w:right w:val="single" w:sz="4" w:space="0" w:color="000000"/>
+            </w:tcBorders>
+          </w:tcPr>
+          <w:p>
+            <w:pPr>
+              <w:pStyle w:val="Normal"/>
+              <w:spacing w:before="0" w:after="200"/>
+              <w:ind w:left="0" w:right="25"/>
+              <w:rPr/>
+            </w:pPr>
+            <w:r>
+              <w:rPr/>
+              <w:t xml:space="preserve">Integer value, </w:t>
+            </w:r>
+            <w:r>
+              <w:rPr/>
+              <w:t>out of range (High)</w:t>
+            </w:r>
+          </w:p>
+        </w:tc>
+        <w:tc>
+          <w:tcPr>
+            <w:tcW w:w="1342" w:type="dxa"/>
+            <w:tcBorders>
+              <w:left w:val="single" w:sz="4" w:space="0" w:color="000000"/>
+              <w:bottom w:val="single" w:sz="4" w:space="0" w:color="000000"/>
+              <w:right w:val="single" w:sz="4" w:space="0" w:color="000000"/>
+            </w:tcBorders>
+          </w:tcPr>
+          <w:p>
+            <w:pPr>
+              <w:pStyle w:val="Normal"/>
+              <w:spacing w:before="0" w:after="200"/>
+              <w:ind w:left="0" w:right="25"/>
+              <w:rPr/>
+            </w:pPr>
+            <w:r>
+              <w:rPr/>
+              <w:t>49200.00</w:t>
+            </w:r>
+          </w:p>
+        </w:tc>
+        <w:tc>
+          <w:tcPr>
+            <w:tcW w:w="1257" w:type="dxa"/>
+            <w:tcBorders>
+              <w:left w:val="single" w:sz="4" w:space="0" w:color="000000"/>
+              <w:bottom w:val="single" w:sz="4" w:space="0" w:color="000000"/>
+              <w:right w:val="single" w:sz="4" w:space="0" w:color="000000"/>
+            </w:tcBorders>
+          </w:tcPr>
+          <w:p>
+            <w:pPr>
+              <w:pStyle w:val="Normal"/>
+              <w:spacing w:before="0" w:after="200"/>
+              <w:ind w:left="0" w:right="25"/>
+              <w:rPr/>
+            </w:pPr>
+            <w:r>
+              <w:rPr/>
+              <w:t>49200.00</w:t>
+            </w:r>
+          </w:p>
+        </w:tc>
+        <w:tc>
+          <w:tcPr>
+            <w:tcW w:w="1172" w:type="dxa"/>
+            <w:tcBorders>
+              <w:left w:val="single" w:sz="4" w:space="0" w:color="000000"/>
+              <w:bottom w:val="single" w:sz="4" w:space="0" w:color="000000"/>
+              <w:right w:val="single" w:sz="4" w:space="0" w:color="000000"/>
+            </w:tcBorders>
+          </w:tcPr>
+          <w:p>
+            <w:pPr>
+              <w:pStyle w:val="Normal"/>
+              <w:spacing w:before="0" w:after="200"/>
+              <w:ind w:left="0" w:right="25"/>
+              <w:rPr/>
+            </w:pPr>
+            <w:r>
+              <w:rPr/>
+              <w:t>5200</w:t>
+            </w:r>
+          </w:p>
+        </w:tc>
+        <w:tc>
+          <w:tcPr>
+            <w:tcW w:w="1257" w:type="dxa"/>
+            <w:tcBorders>
+              <w:left w:val="single" w:sz="4" w:space="0" w:color="000000"/>
+              <w:bottom w:val="single" w:sz="4" w:space="0" w:color="000000"/>
+              <w:right w:val="single" w:sz="4" w:space="0" w:color="000000"/>
+            </w:tcBorders>
+          </w:tcPr>
+          <w:p>
+            <w:pPr>
+              <w:pStyle w:val="Normal"/>
+              <w:spacing w:before="0" w:after="200"/>
+              <w:ind w:left="0" w:right="25"/>
+              <w:rPr/>
+            </w:pPr>
+            <w:r>
+              <w:rPr/>
+              <w:t>5200</w:t>
+            </w:r>
+          </w:p>
+        </w:tc>
+      </w:tr>
+      <w:tr>
+        <w:trPr/>
+        <w:tc>
+          <w:tcPr>
+            <w:tcW w:w="2012" w:type="dxa"/>
+            <w:tcBorders>
+              <w:left w:val="single" w:sz="4" w:space="0" w:color="000000"/>
+              <w:bottom w:val="single" w:sz="4" w:space="0" w:color="000000"/>
+              <w:right w:val="single" w:sz="4" w:space="0" w:color="000000"/>
+            </w:tcBorders>
+          </w:tcPr>
+          <w:p>
+            <w:pPr>
+              <w:pStyle w:val="Normal"/>
+              <w:spacing w:before="0" w:after="200"/>
+              <w:ind w:left="0" w:right="25"/>
+              <w:rPr/>
+            </w:pPr>
+            <w:r>
+              <w:rPr/>
+              <w:t>1.2</w:t>
+            </w:r>
+          </w:p>
+        </w:tc>
+        <w:tc>
+          <w:tcPr>
+            <w:tcW w:w="2694" w:type="dxa"/>
+            <w:tcBorders>
+              <w:left w:val="single" w:sz="4" w:space="0" w:color="000000"/>
+              <w:bottom w:val="single" w:sz="4" w:space="0" w:color="000000"/>
+              <w:right w:val="single" w:sz="4" w:space="0" w:color="000000"/>
+            </w:tcBorders>
+          </w:tcPr>
+          <w:p>
+            <w:pPr>
+              <w:pStyle w:val="Normal"/>
+              <w:spacing w:before="0" w:after="200"/>
+              <w:ind w:left="0" w:right="25"/>
+              <w:rPr/>
+            </w:pPr>
+            <w:r>
+              <w:rPr/>
+              <w:t>Float value</w:t>
+            </w:r>
+          </w:p>
+        </w:tc>
+        <w:tc>
+          <w:tcPr>
+            <w:tcW w:w="1342" w:type="dxa"/>
+            <w:tcBorders>
+              <w:left w:val="single" w:sz="4" w:space="0" w:color="000000"/>
+              <w:bottom w:val="single" w:sz="4" w:space="0" w:color="000000"/>
+              <w:right w:val="single" w:sz="4" w:space="0" w:color="000000"/>
+            </w:tcBorders>
+          </w:tcPr>
+          <w:p>
+            <w:pPr>
+              <w:pStyle w:val="Normal"/>
+              <w:spacing w:before="0" w:after="200"/>
+              <w:ind w:left="0" w:right="25"/>
+              <w:rPr/>
+            </w:pPr>
+            <w:r>
+              <w:rPr/>
+              <w:t>2050.00</w:t>
+            </w:r>
+          </w:p>
+        </w:tc>
+        <w:tc>
+          <w:tcPr>
+            <w:tcW w:w="1257" w:type="dxa"/>
+            <w:tcBorders>
+              <w:left w:val="single" w:sz="4" w:space="0" w:color="000000"/>
+              <w:bottom w:val="single" w:sz="4" w:space="0" w:color="000000"/>
+              <w:right w:val="single" w:sz="4" w:space="0" w:color="000000"/>
+            </w:tcBorders>
+          </w:tcPr>
+          <w:p>
+            <w:pPr>
+              <w:pStyle w:val="Normal"/>
+              <w:spacing w:before="0" w:after="200"/>
+              <w:ind w:left="0" w:right="25"/>
+              <w:rPr/>
+            </w:pPr>
+            <w:r>
+              <w:rPr/>
+              <w:t>2050.00</w:t>
+            </w:r>
+          </w:p>
+        </w:tc>
+        <w:tc>
+          <w:tcPr>
+            <w:tcW w:w="1172" w:type="dxa"/>
+            <w:tcBorders>
+              <w:left w:val="single" w:sz="4" w:space="0" w:color="000000"/>
+              <w:bottom w:val="single" w:sz="4" w:space="0" w:color="000000"/>
+              <w:right w:val="single" w:sz="4" w:space="0" w:color="000000"/>
+            </w:tcBorders>
+          </w:tcPr>
+          <w:p>
+            <w:pPr>
+              <w:pStyle w:val="Normal"/>
+              <w:spacing w:before="0" w:after="200"/>
+              <w:ind w:left="0" w:right="25"/>
+              <w:rPr/>
+            </w:pPr>
+            <w:r>
+              <w:rPr/>
+              <w:t>216.67</w:t>
+            </w:r>
+          </w:p>
+        </w:tc>
+        <w:tc>
+          <w:tcPr>
+            <w:tcW w:w="1257" w:type="dxa"/>
+            <w:tcBorders>
+              <w:left w:val="single" w:sz="4" w:space="0" w:color="000000"/>
+              <w:bottom w:val="single" w:sz="4" w:space="0" w:color="000000"/>
+              <w:right w:val="single" w:sz="4" w:space="0" w:color="000000"/>
+            </w:tcBorders>
+          </w:tcPr>
+          <w:p>
+            <w:pPr>
+              <w:pStyle w:val="Normal"/>
+              <w:spacing w:before="0" w:after="200"/>
+              <w:ind w:left="0" w:right="25"/>
+              <w:rPr/>
+            </w:pPr>
+            <w:r>
+              <w:rPr/>
+              <w:t>216.67</w:t>
+            </w:r>
+          </w:p>
+        </w:tc>
+      </w:tr>
+      <w:tr>
+        <w:trPr/>
+        <w:tc>
+          <w:tcPr>
+            <w:tcW w:w="2012" w:type="dxa"/>
+            <w:tcBorders>
+              <w:left w:val="single" w:sz="4" w:space="0" w:color="000000"/>
+              <w:bottom w:val="single" w:sz="4" w:space="0" w:color="000000"/>
+              <w:right w:val="single" w:sz="4" w:space="0" w:color="000000"/>
+            </w:tcBorders>
+          </w:tcPr>
+          <w:p>
+            <w:pPr>
+              <w:pStyle w:val="Normal"/>
+              <w:spacing w:before="0" w:after="200"/>
+              <w:ind w:left="0" w:right="25"/>
+              <w:rPr/>
+            </w:pPr>
+            <w:r>
+              <w:rPr/>
+              <w:t>foo</w:t>
+            </w:r>
+          </w:p>
+        </w:tc>
+        <w:tc>
+          <w:tcPr>
+            <w:tcW w:w="2694" w:type="dxa"/>
+            <w:tcBorders>
+              <w:left w:val="single" w:sz="4" w:space="0" w:color="000000"/>
+              <w:bottom w:val="single" w:sz="4" w:space="0" w:color="000000"/>
+              <w:right w:val="single" w:sz="4" w:space="0" w:color="000000"/>
+            </w:tcBorders>
+          </w:tcPr>
+          <w:p>
+            <w:pPr>
+              <w:pStyle w:val="Normal"/>
+              <w:spacing w:before="0" w:after="200"/>
+              <w:ind w:left="0" w:right="25"/>
+              <w:rPr/>
+            </w:pPr>
+            <w:r>
+              <w:rPr/>
+              <w:t>Non number value</w:t>
+            </w:r>
+          </w:p>
+        </w:tc>
+        <w:tc>
+          <w:tcPr>
+            <w:tcW w:w="1342" w:type="dxa"/>
+            <w:tcBorders>
+              <w:left w:val="single" w:sz="4" w:space="0" w:color="000000"/>
+              <w:bottom w:val="single" w:sz="4" w:space="0" w:color="000000"/>
+              <w:right w:val="single" w:sz="4" w:space="0" w:color="000000"/>
+            </w:tcBorders>
+          </w:tcPr>
+          <w:p>
+            <w:pPr>
+              <w:pStyle w:val="Normal"/>
+              <w:spacing w:before="0" w:after="200"/>
+              <w:ind w:left="0" w:right="25"/>
+              <w:rPr/>
+            </w:pPr>
+            <w:r>
+              <w:rPr/>
+              <w:t>?</w:t>
+            </w:r>
+          </w:p>
+        </w:tc>
+        <w:tc>
+          <w:tcPr>
+            <w:tcW w:w="1257" w:type="dxa"/>
+            <w:tcBorders>
+              <w:left w:val="single" w:sz="4" w:space="0" w:color="000000"/>
+              <w:bottom w:val="single" w:sz="4" w:space="0" w:color="000000"/>
+              <w:right w:val="single" w:sz="4" w:space="0" w:color="000000"/>
+            </w:tcBorders>
+          </w:tcPr>
+          <w:p>
+            <w:pPr>
+              <w:pStyle w:val="Normal"/>
+              <w:spacing w:before="0" w:after="200"/>
+              <w:ind w:left="0" w:right="25"/>
+              <w:rPr/>
+            </w:pPr>
+            <w:r>
+              <w:rPr/>
+              <w:t>2050.00</w:t>
+            </w:r>
+          </w:p>
+        </w:tc>
+        <w:tc>
+          <w:tcPr>
+            <w:tcW w:w="1172" w:type="dxa"/>
+            <w:tcBorders>
+              <w:left w:val="single" w:sz="4" w:space="0" w:color="000000"/>
+              <w:bottom w:val="single" w:sz="4" w:space="0" w:color="000000"/>
+              <w:right w:val="single" w:sz="4" w:space="0" w:color="000000"/>
+            </w:tcBorders>
+          </w:tcPr>
+          <w:p>
+            <w:pPr>
+              <w:pStyle w:val="Normal"/>
+              <w:spacing w:before="0" w:after="200"/>
+              <w:ind w:left="0" w:right="25"/>
+              <w:rPr/>
+            </w:pPr>
+            <w:r>
+              <w:rPr/>
+              <w:t>?</w:t>
+            </w:r>
+          </w:p>
+        </w:tc>
+        <w:tc>
+          <w:tcPr>
+            <w:tcW w:w="1257" w:type="dxa"/>
+            <w:tcBorders>
+              <w:left w:val="single" w:sz="4" w:space="0" w:color="000000"/>
+              <w:bottom w:val="single" w:sz="4" w:space="0" w:color="000000"/>
+              <w:right w:val="single" w:sz="4" w:space="0" w:color="000000"/>
+            </w:tcBorders>
+          </w:tcPr>
+          <w:p>
+            <w:pPr>
+              <w:pStyle w:val="Normal"/>
+              <w:spacing w:before="0" w:after="200"/>
+              <w:ind w:left="0" w:right="25"/>
+              <w:rPr/>
+            </w:pPr>
+            <w:r>
+              <w:rPr/>
+              <w:t>216.67</w:t>
             </w:r>
           </w:p>
         </w:tc>
@@ -2084,7 +2924,11 @@
               </w:rPr>
             </w:pPr>
             <w:r>
-              <w:rPr/>
+              <w:rPr>
+                <w:i/>
+                <w:color w:val="FF0000"/>
+              </w:rPr>
+              <w:t>1</w:t>
             </w:r>
           </w:p>
         </w:tc>
@@ -2174,7 +3018,14 @@
                 <w:i/>
                 <w:color w:val="FF0000"/>
               </w:rPr>
-              <w:t>0</w:t>
+              <w:t>0.</w:t>
+            </w:r>
+            <w:r>
+              <w:rPr>
+                <w:i/>
+                <w:color w:val="FF0000"/>
+              </w:rPr>
+              <w:t>25</w:t>
             </w:r>
           </w:p>
         </w:tc>
@@ -2240,7 +3091,7 @@
                 <w:i/>
                 <w:color w:val="FF0000"/>
               </w:rPr>
-              <w:t>5</w:t>
+              <w:t>3.75</w:t>
             </w:r>
           </w:p>
         </w:tc>
@@ -2265,15 +3116,29 @@
                 <w:color w:val="FF0000"/>
               </w:rPr>
             </w:pPr>
-            <w:bookmarkStart w:id="0" w:name="_heading=h.gjdgxs"/>
-            <w:bookmarkEnd w:id="0"/>
             <w:r>
               <w:rPr>
                 <w:b/>
                 <w:i/>
                 <w:color w:val="FF0000"/>
               </w:rPr>
-              <w:t>6.5</w:t>
+              <w:t>3</w:t>
+            </w:r>
+            <w:r>
+              <w:rPr>
+                <w:b/>
+                <w:i/>
+                <w:color w:val="FF0000"/>
+              </w:rPr>
+              <w:t>.</w:t>
+            </w:r>
+            <w:r>
+              <w:rPr>
+                <w:b/>
+                <w:i/>
+                <w:color w:val="FF0000"/>
+              </w:rPr>
+              <w:t>75</w:t>
             </w:r>
           </w:p>
         </w:tc>

--- a/w1/w1HwDesignDoc.docx
+++ b/w1/w1HwDesignDoc.docx
@@ -1,105 +1,89 @@
 
 <file path=word/document.xml><?xml version="1.0" encoding="utf-8"?>
-<w:document xmlns:o="urn:schemas-microsoft-com:office:office" xmlns:r="http://schemas.openxmlformats.org/officeDocument/2006/relationships" xmlns:v="urn:schemas-microsoft-com:vml" xmlns:w="http://schemas.openxmlformats.org/wordprocessingml/2006/main" xmlns:w10="urn:schemas-microsoft-com:office:word" xmlns:wp="http://schemas.openxmlformats.org/drawingml/2006/wordprocessingDrawing" xmlns:wps="http://schemas.microsoft.com/office/word/2010/wordprocessingShape" xmlns:wpg="http://schemas.microsoft.com/office/word/2010/wordprocessingGroup" xmlns:mc="http://schemas.openxmlformats.org/markup-compatibility/2006" xmlns:wp14="http://schemas.microsoft.com/office/word/2010/wordprocessingDrawing" xmlns:w14="http://schemas.microsoft.com/office/word/2010/wordml" xmlns:w15="http://schemas.microsoft.com/office/word/2012/wordml" mc:Ignorable="w14 wp14 w15">
+<w:document xmlns:wpc="http://schemas.microsoft.com/office/word/2010/wordprocessingCanvas" xmlns:cx="http://schemas.microsoft.com/office/drawing/2014/chartex" xmlns:cx1="http://schemas.microsoft.com/office/drawing/2015/9/8/chartex" xmlns:cx2="http://schemas.microsoft.com/office/drawing/2015/10/21/chartex" xmlns:cx3="http://schemas.microsoft.com/office/drawing/2016/5/9/chartex" xmlns:cx4="http://schemas.microsoft.com/office/drawing/2016/5/10/chartex" xmlns:cx5="http://schemas.microsoft.com/office/drawing/2016/5/11/chartex" xmlns:cx6="http://schemas.microsoft.com/office/drawing/2016/5/12/chartex" xmlns:cx7="http://schemas.microsoft.com/office/drawing/2016/5/13/chartex" xmlns:cx8="http://schemas.microsoft.com/office/drawing/2016/5/14/chartex" xmlns:mc="http://schemas.openxmlformats.org/markup-compatibility/2006" xmlns:aink="http://schemas.microsoft.com/office/drawing/2016/ink" xmlns:am3d="http://schemas.microsoft.com/office/drawing/2017/model3d" xmlns:o="urn:schemas-microsoft-com:office:office" xmlns:oel="http://schemas.microsoft.com/office/2019/extlst" xmlns:r="http://schemas.openxmlformats.org/officeDocument/2006/relationships" xmlns:m="http://schemas.openxmlformats.org/officeDocument/2006/math" xmlns:v="urn:schemas-microsoft-com:vml" xmlns:wp14="http://schemas.microsoft.com/office/word/2010/wordprocessingDrawing" xmlns:wp="http://schemas.openxmlformats.org/drawingml/2006/wordprocessingDrawing" xmlns:w10="urn:schemas-microsoft-com:office:word" xmlns:w="http://schemas.openxmlformats.org/wordprocessingml/2006/main" xmlns:w14="http://schemas.microsoft.com/office/word/2010/wordml" xmlns:w15="http://schemas.microsoft.com/office/word/2012/wordml" xmlns:w16cex="http://schemas.microsoft.com/office/word/2018/wordml/cex" xmlns:w16cid="http://schemas.microsoft.com/office/word/2016/wordml/cid" xmlns:w16="http://schemas.microsoft.com/office/word/2018/wordml" xmlns:w16sdtdh="http://schemas.microsoft.com/office/word/2020/wordml/sdtdatahash" xmlns:w16se="http://schemas.microsoft.com/office/word/2015/wordml/symex" xmlns:wpg="http://schemas.microsoft.com/office/word/2010/wordprocessingGroup" xmlns:wpi="http://schemas.microsoft.com/office/word/2010/wordprocessingInk" xmlns:wne="http://schemas.microsoft.com/office/word/2006/wordml" xmlns:wps="http://schemas.microsoft.com/office/word/2010/wordprocessingShape" mc:Ignorable="w14 w15 w16se w16cid w16 w16cex w16sdtdh wp14">
   <w:body>
     <w:p>
       <w:pPr>
         <w:pStyle w:val="Title"/>
-        <w:pageBreakBefore w:val="false"/>
-        <w:rPr/>
-      </w:pPr>
-      <w:r>
-        <w:rPr/>
+      </w:pPr>
+      <w:r>
         <w:t>Annual Salary Calculator</w:t>
       </w:r>
     </w:p>
     <w:p>
       <w:pPr>
         <w:pStyle w:val="normal1"/>
-        <w:pageBreakBefore w:val="false"/>
-        <w:rPr/>
-      </w:pPr>
-      <w:r>
-        <w:rPr/>
+      </w:pPr>
+      <w:r>
         <w:t>Madeline Field</w:t>
       </w:r>
     </w:p>
     <w:p>
       <w:pPr>
         <w:pStyle w:val="Heading1"/>
-        <w:pageBreakBefore w:val="false"/>
-        <w:rPr/>
-      </w:pPr>
-      <w:r>
-        <w:rPr/>
+      </w:pPr>
+      <w:r>
         <w:t>Specification</w:t>
       </w:r>
     </w:p>
     <w:p>
       <w:pPr>
         <w:pStyle w:val="normal1"/>
-        <w:pageBreakBefore w:val="false"/>
-        <w:rPr>
-          <w:i/>
-          <w:i/>
-          <w:color w:val="FF0000"/>
-        </w:rPr>
-      </w:pPr>
-      <w:r>
-        <w:rPr>
-          <w:i/>
-          <w:color w:val="FF0000"/>
-        </w:rPr>
-        <w:t xml:space="preserve">To automatically calculate the </w:t>
-      </w:r>
-      <w:r>
-        <w:rPr>
-          <w:i/>
-          <w:color w:val="FF0000"/>
-        </w:rPr>
-        <w:t>salary and december bonus of an employee based on a “salary points” credit system.</w:t>
-      </w:r>
-    </w:p>
-    <w:p>
-      <w:pPr>
-        <w:pStyle w:val="normal1"/>
-        <w:pageBreakBefore w:val="false"/>
-        <w:rPr/>
-      </w:pPr>
-      <w:r>
-        <w:rPr/>
-      </w:r>
+        <w:rPr>
+          <w:i/>
+          <w:color w:val="FF0000"/>
+        </w:rPr>
+      </w:pPr>
+      <w:r>
+        <w:rPr>
+          <w:i/>
+          <w:color w:val="FF0000"/>
+        </w:rPr>
+        <w:t xml:space="preserve">To automatically calculate the salary and </w:t>
+      </w:r>
+      <w:proofErr w:type="spellStart"/>
+      <w:r>
+        <w:rPr>
+          <w:i/>
+          <w:color w:val="FF0000"/>
+        </w:rPr>
+        <w:t>december</w:t>
+      </w:r>
+      <w:proofErr w:type="spellEnd"/>
+      <w:r>
+        <w:rPr>
+          <w:i/>
+          <w:color w:val="FF0000"/>
+        </w:rPr>
+        <w:t xml:space="preserve"> bonus of an employee based on a “salary points” credit system.</w:t>
+      </w:r>
+    </w:p>
+    <w:p>
+      <w:pPr>
+        <w:pStyle w:val="normal1"/>
+      </w:pPr>
     </w:p>
     <w:p>
       <w:pPr>
         <w:pStyle w:val="Heading1"/>
-        <w:pageBreakBefore w:val="false"/>
-        <w:rPr/>
-      </w:pPr>
-      <w:r>
-        <w:rPr/>
+      </w:pPr>
+      <w:r>
         <w:t>Technical design</w:t>
       </w:r>
     </w:p>
     <w:p>
       <w:pPr>
         <w:pStyle w:val="normal1"/>
-        <w:pageBreakBefore w:val="false"/>
-        <w:rPr>
-          <w:i/>
-          <w:i/>
-          <w:color w:val="FF0000"/>
-        </w:rPr>
-      </w:pPr>
-      <w:r>
-        <w:rPr/>
-      </w:r>
-    </w:p>
-    <w:p>
-      <w:pPr>
-        <w:pStyle w:val="normal1"/>
-        <w:rPr>
-          <w:i/>
+        <w:rPr>
+          <w:i/>
+          <w:color w:val="FF0000"/>
+        </w:rPr>
+      </w:pPr>
+    </w:p>
+    <w:p>
+      <w:pPr>
+        <w:pStyle w:val="normal1"/>
+        <w:rPr>
           <w:i/>
           <w:color w:val="FF0000"/>
         </w:rPr>
@@ -117,117 +101,173 @@
         <w:pStyle w:val="normal1"/>
         <w:rPr>
           <w:i/>
-          <w:i/>
-          <w:color w:val="FF0000"/>
-        </w:rPr>
-      </w:pPr>
-      <w:r>
-        <w:rPr/>
-      </w:r>
-    </w:p>
-    <w:p>
-      <w:pPr>
-        <w:pStyle w:val="normal1"/>
-        <w:rPr>
-          <w:i/>
-          <w:i/>
-          <w:color w:val="FF0000"/>
-        </w:rPr>
-      </w:pPr>
-      <w:r>
-        <w:rPr/>
-      </w:r>
-    </w:p>
-    <w:p>
-      <w:pPr>
-        <w:pStyle w:val="normal1"/>
-        <w:rPr>
-          <w:i/>
-          <w:i/>
-          <w:color w:val="FF0000"/>
-        </w:rPr>
-      </w:pPr>
-      <w:r>
-        <w:rPr>
-          <w:i/>
-          <w:color w:val="FF0000"/>
-        </w:rPr>
-        <w:t>calculateAnnualBaseSalary() //work out annual salary (no bonus)</w:t>
-      </w:r>
-    </w:p>
-    <w:p>
-      <w:pPr>
-        <w:pStyle w:val="normal1"/>
-        <w:rPr>
-          <w:i/>
-          <w:i/>
-          <w:color w:val="FF0000"/>
-        </w:rPr>
-      </w:pPr>
-      <w:r>
-        <w:rPr>
-          <w:i/>
-          <w:color w:val="FF0000"/>
-        </w:rPr>
-        <w:t>calculateChristmasBonus() //work out Christmas bonus</w:t>
-      </w:r>
-    </w:p>
-    <w:p>
-      <w:pPr>
-        <w:pStyle w:val="normal1"/>
-        <w:rPr>
-          <w:i/>
-          <w:i/>
-          <w:color w:val="FF0000"/>
-        </w:rPr>
-      </w:pPr>
-      <w:r>
-        <w:rPr>
-          <w:i/>
-          <w:color w:val="FF0000"/>
-        </w:rPr>
-        <w:t>calculateAnnualSalary() //work out final annual salary</w:t>
-      </w:r>
-    </w:p>
-    <w:p>
-      <w:pPr>
-        <w:pStyle w:val="normal1"/>
-        <w:rPr>
-          <w:i/>
-          <w:i/>
-          <w:color w:val="FF0000"/>
-        </w:rPr>
-      </w:pPr>
-      <w:r>
-        <w:rPr>
-          <w:i/>
-          <w:color w:val="FF0000"/>
-        </w:rPr>
-        <w:t>calculateDecemberSalary() //work out December salary</w:t>
-      </w:r>
-    </w:p>
-    <w:p>
-      <w:pPr>
-        <w:pStyle w:val="normal1"/>
-        <w:rPr>
-          <w:i/>
-          <w:i/>
-          <w:color w:val="FF0000"/>
-        </w:rPr>
-      </w:pPr>
-      <w:r>
-        <w:rPr/>
-      </w:r>
-    </w:p>
-    <w:p>
-      <w:pPr>
-        <w:pStyle w:val="normal1"/>
-        <w:rPr>
-          <w:i/>
-          <w:i/>
-          <w:color w:val="FF0000"/>
-        </w:rPr>
-      </w:pPr>
+          <w:color w:val="FF0000"/>
+        </w:rPr>
+      </w:pPr>
+    </w:p>
+    <w:p>
+      <w:pPr>
+        <w:pStyle w:val="normal1"/>
+        <w:rPr>
+          <w:i/>
+          <w:color w:val="FF0000"/>
+        </w:rPr>
+      </w:pPr>
+    </w:p>
+    <w:p>
+      <w:pPr>
+        <w:pStyle w:val="normal1"/>
+        <w:rPr>
+          <w:i/>
+          <w:color w:val="FF0000"/>
+        </w:rPr>
+      </w:pPr>
+      <w:proofErr w:type="spellStart"/>
+      <w:proofErr w:type="gramStart"/>
+      <w:r>
+        <w:rPr>
+          <w:i/>
+          <w:color w:val="FF0000"/>
+        </w:rPr>
+        <w:t>calculateAnnualBaseSalary</w:t>
+      </w:r>
+      <w:proofErr w:type="spellEnd"/>
+      <w:r>
+        <w:rPr>
+          <w:i/>
+          <w:color w:val="FF0000"/>
+        </w:rPr>
+        <w:t>(</w:t>
+      </w:r>
+      <w:proofErr w:type="gramEnd"/>
+      <w:r>
+        <w:rPr>
+          <w:i/>
+          <w:color w:val="FF0000"/>
+        </w:rPr>
+        <w:t>) //work out annual salary (no bonus)</w:t>
+      </w:r>
+    </w:p>
+    <w:p>
+      <w:pPr>
+        <w:pStyle w:val="normal1"/>
+        <w:rPr>
+          <w:i/>
+          <w:color w:val="FF0000"/>
+        </w:rPr>
+      </w:pPr>
+      <w:proofErr w:type="spellStart"/>
+      <w:proofErr w:type="gramStart"/>
+      <w:r>
+        <w:rPr>
+          <w:i/>
+          <w:color w:val="FF0000"/>
+        </w:rPr>
+        <w:t>calculateChristmasBonus</w:t>
+      </w:r>
+      <w:proofErr w:type="spellEnd"/>
+      <w:r>
+        <w:rPr>
+          <w:i/>
+          <w:color w:val="FF0000"/>
+        </w:rPr>
+        <w:t>(</w:t>
+      </w:r>
+      <w:proofErr w:type="gramEnd"/>
+      <w:r>
+        <w:rPr>
+          <w:i/>
+          <w:color w:val="FF0000"/>
+        </w:rPr>
+        <w:t>) //work out Christmas bonus</w:t>
+      </w:r>
+    </w:p>
+    <w:p>
+      <w:pPr>
+        <w:pStyle w:val="normal1"/>
+        <w:rPr>
+          <w:i/>
+          <w:color w:val="FF0000"/>
+        </w:rPr>
+      </w:pPr>
+      <w:proofErr w:type="spellStart"/>
+      <w:proofErr w:type="gramStart"/>
+      <w:r>
+        <w:rPr>
+          <w:i/>
+          <w:color w:val="FF0000"/>
+        </w:rPr>
+        <w:t>calculateAnnualSalary</w:t>
+      </w:r>
+      <w:proofErr w:type="spellEnd"/>
+      <w:r>
+        <w:rPr>
+          <w:i/>
+          <w:color w:val="FF0000"/>
+        </w:rPr>
+        <w:t>(</w:t>
+      </w:r>
+      <w:proofErr w:type="gramEnd"/>
+      <w:r>
+        <w:rPr>
+          <w:i/>
+          <w:color w:val="FF0000"/>
+        </w:rPr>
+        <w:t>) //work out final annual salary</w:t>
+      </w:r>
+    </w:p>
+    <w:p>
+      <w:pPr>
+        <w:pStyle w:val="normal1"/>
+        <w:rPr>
+          <w:i/>
+          <w:color w:val="FF0000"/>
+        </w:rPr>
+      </w:pPr>
+      <w:proofErr w:type="spellStart"/>
+      <w:proofErr w:type="gramStart"/>
+      <w:r>
+        <w:rPr>
+          <w:i/>
+          <w:color w:val="FF0000"/>
+        </w:rPr>
+        <w:t>calculateDecemberSalary</w:t>
+      </w:r>
+      <w:proofErr w:type="spellEnd"/>
+      <w:r>
+        <w:rPr>
+          <w:i/>
+          <w:color w:val="FF0000"/>
+        </w:rPr>
+        <w:t>(</w:t>
+      </w:r>
+      <w:proofErr w:type="gramEnd"/>
+      <w:r>
+        <w:rPr>
+          <w:i/>
+          <w:color w:val="FF0000"/>
+        </w:rPr>
+        <w:t>) //work out December salary</w:t>
+      </w:r>
+    </w:p>
+    <w:p>
+      <w:pPr>
+        <w:pStyle w:val="normal1"/>
+        <w:rPr>
+          <w:i/>
+          <w:color w:val="FF0000"/>
+        </w:rPr>
+      </w:pPr>
+    </w:p>
+    <w:p>
+      <w:pPr>
+        <w:pStyle w:val="normal1"/>
+        <w:rPr>
+          <w:i/>
+          <w:color w:val="FF0000"/>
+        </w:rPr>
+      </w:pPr>
+      <w:proofErr w:type="gramStart"/>
       <w:r>
         <w:rPr>
           <w:i/>
@@ -235,12 +275,28 @@
         </w:rPr>
         <w:t>main{</w:t>
       </w:r>
-    </w:p>
-    <w:p>
-      <w:pPr>
-        <w:pStyle w:val="normal1"/>
-        <w:rPr>
-          <w:i/>
+      <w:proofErr w:type="gramEnd"/>
+    </w:p>
+    <w:p>
+      <w:pPr>
+        <w:pStyle w:val="normal1"/>
+        <w:rPr>
+          <w:i/>
+          <w:color w:val="FF0000"/>
+        </w:rPr>
+      </w:pPr>
+      <w:r>
+        <w:rPr>
+          <w:i/>
+          <w:color w:val="FF0000"/>
+        </w:rPr>
+        <w:t xml:space="preserve">  //read in the salary point</w:t>
+      </w:r>
+    </w:p>
+    <w:p>
+      <w:pPr>
+        <w:pStyle w:val="normal1"/>
+        <w:rPr>
           <w:i/>
           <w:color w:val="FF0000"/>
         </w:rPr>
@@ -252,19 +308,41 @@
         </w:rPr>
         <w:t xml:space="preserve">  </w:t>
       </w:r>
-      <w:r>
-        <w:rPr>
-          <w:i/>
-          <w:color w:val="FF0000"/>
-        </w:rPr>
-        <w:t>//read in the salary point</w:t>
-      </w:r>
-    </w:p>
-    <w:p>
-      <w:pPr>
-        <w:pStyle w:val="normal1"/>
-        <w:rPr>
-          <w:i/>
+      <w:proofErr w:type="spellStart"/>
+      <w:r>
+        <w:rPr>
+          <w:i/>
+          <w:color w:val="FF0000"/>
+        </w:rPr>
+        <w:t>salaryPoints</w:t>
+      </w:r>
+      <w:proofErr w:type="spellEnd"/>
+      <w:r>
+        <w:rPr>
+          <w:i/>
+          <w:color w:val="FF0000"/>
+        </w:rPr>
+        <w:t xml:space="preserve"> = </w:t>
+      </w:r>
+      <w:r>
+        <w:rPr>
+          <w:i/>
+          <w:color w:val="FF0000"/>
+        </w:rPr>
+        <w:t>input</w:t>
+      </w:r>
+      <w:r>
+        <w:rPr>
+          <w:i/>
+          <w:color w:val="FF0000"/>
+        </w:rPr>
+        <w:t xml:space="preserve"> ("Enter the salary point: ")</w:t>
+      </w:r>
+    </w:p>
+    <w:p>
+      <w:pPr>
+        <w:pStyle w:val="normal1"/>
+        <w:rPr>
           <w:i/>
           <w:color w:val="FF0000"/>
         </w:rPr>
@@ -276,20 +354,40 @@
         </w:rPr>
         <w:t xml:space="preserve">  </w:t>
       </w:r>
-      <w:r>
-        <w:rPr>
-          <w:i/>
-          <w:color w:val="FF0000"/>
-        </w:rPr>
-        <w:t>enter (</w:t>
-      </w:r>
-      <w:r>
-        <w:rPr>
-          <w:i/>
-          <w:color w:val="FF0000"/>
-        </w:rPr>
-        <w:t>"Enter the salary point: "</w:t>
-      </w:r>
+      <w:proofErr w:type="spellStart"/>
+      <w:r>
+        <w:rPr>
+          <w:i/>
+          <w:color w:val="FF0000"/>
+        </w:rPr>
+        <w:t>annualBaseSalary</w:t>
+      </w:r>
+      <w:proofErr w:type="spellEnd"/>
+      <w:r>
+        <w:rPr>
+          <w:i/>
+          <w:color w:val="FF0000"/>
+        </w:rPr>
+        <w:t xml:space="preserve"> = </w:t>
+      </w:r>
+      <w:proofErr w:type="spellStart"/>
+      <w:proofErr w:type="gramStart"/>
+      <w:r>
+        <w:rPr>
+          <w:i/>
+          <w:color w:val="FF0000"/>
+        </w:rPr>
+        <w:t>calculateAnnualBaseSalary</w:t>
+      </w:r>
+      <w:proofErr w:type="spellEnd"/>
+      <w:r>
+        <w:rPr>
+          <w:i/>
+          <w:color w:val="FF0000"/>
+        </w:rPr>
+        <w:t>(</w:t>
+      </w:r>
+      <w:proofErr w:type="gramEnd"/>
       <w:r>
         <w:rPr>
           <w:i/>
@@ -303,7 +401,6 @@
         <w:pStyle w:val="normal1"/>
         <w:rPr>
           <w:i/>
-          <w:i/>
           <w:color w:val="FF0000"/>
         </w:rPr>
       </w:pPr>
@@ -314,19 +411,52 @@
         </w:rPr>
         <w:t xml:space="preserve">  </w:t>
       </w:r>
-      <w:r>
-        <w:rPr>
-          <w:i/>
-          <w:color w:val="FF0000"/>
-        </w:rPr>
-        <w:t>annualBaseSalary = calculateAnnualBaseSalary()</w:t>
-      </w:r>
-    </w:p>
-    <w:p>
-      <w:pPr>
-        <w:pStyle w:val="normal1"/>
-        <w:rPr>
-          <w:i/>
+      <w:proofErr w:type="spellStart"/>
+      <w:r>
+        <w:rPr>
+          <w:i/>
+          <w:color w:val="FF0000"/>
+        </w:rPr>
+        <w:t>christmasBonus</w:t>
+      </w:r>
+      <w:proofErr w:type="spellEnd"/>
+      <w:r>
+        <w:rPr>
+          <w:i/>
+          <w:color w:val="FF0000"/>
+        </w:rPr>
+        <w:t xml:space="preserve"> = </w:t>
+      </w:r>
+      <w:proofErr w:type="spellStart"/>
+      <w:proofErr w:type="gramStart"/>
+      <w:r>
+        <w:rPr>
+          <w:i/>
+          <w:color w:val="FF0000"/>
+        </w:rPr>
+        <w:t>calculateChristmasBonus</w:t>
+      </w:r>
+      <w:proofErr w:type="spellEnd"/>
+      <w:r>
+        <w:rPr>
+          <w:i/>
+          <w:color w:val="FF0000"/>
+        </w:rPr>
+        <w:t>(</w:t>
+      </w:r>
+      <w:proofErr w:type="gramEnd"/>
+      <w:r>
+        <w:rPr>
+          <w:i/>
+          <w:color w:val="FF0000"/>
+        </w:rPr>
+        <w:t>)</w:t>
+      </w:r>
+    </w:p>
+    <w:p>
+      <w:pPr>
+        <w:pStyle w:val="normal1"/>
+        <w:rPr>
           <w:i/>
           <w:color w:val="FF0000"/>
         </w:rPr>
@@ -338,19 +468,52 @@
         </w:rPr>
         <w:t xml:space="preserve">  </w:t>
       </w:r>
-      <w:r>
-        <w:rPr>
-          <w:i/>
-          <w:color w:val="FF0000"/>
-        </w:rPr>
-        <w:t>christmasBonus = calculateChristmasBonus()</w:t>
-      </w:r>
-    </w:p>
-    <w:p>
-      <w:pPr>
-        <w:pStyle w:val="normal1"/>
-        <w:rPr>
-          <w:i/>
+      <w:proofErr w:type="spellStart"/>
+      <w:r>
+        <w:rPr>
+          <w:i/>
+          <w:color w:val="FF0000"/>
+        </w:rPr>
+        <w:t>annualSalary</w:t>
+      </w:r>
+      <w:proofErr w:type="spellEnd"/>
+      <w:r>
+        <w:rPr>
+          <w:i/>
+          <w:color w:val="FF0000"/>
+        </w:rPr>
+        <w:t xml:space="preserve"> = </w:t>
+      </w:r>
+      <w:proofErr w:type="spellStart"/>
+      <w:proofErr w:type="gramStart"/>
+      <w:r>
+        <w:rPr>
+          <w:i/>
+          <w:color w:val="FF0000"/>
+        </w:rPr>
+        <w:t>calculateAnnualSalary</w:t>
+      </w:r>
+      <w:proofErr w:type="spellEnd"/>
+      <w:r>
+        <w:rPr>
+          <w:i/>
+          <w:color w:val="FF0000"/>
+        </w:rPr>
+        <w:t>(</w:t>
+      </w:r>
+      <w:proofErr w:type="gramEnd"/>
+      <w:r>
+        <w:rPr>
+          <w:i/>
+          <w:color w:val="FF0000"/>
+        </w:rPr>
+        <w:t>)</w:t>
+      </w:r>
+    </w:p>
+    <w:p>
+      <w:pPr>
+        <w:pStyle w:val="normal1"/>
+        <w:rPr>
           <w:i/>
           <w:color w:val="FF0000"/>
         </w:rPr>
@@ -362,102 +525,73 @@
         </w:rPr>
         <w:t xml:space="preserve">  </w:t>
       </w:r>
-      <w:r>
-        <w:rPr>
-          <w:i/>
-          <w:color w:val="FF0000"/>
-        </w:rPr>
-        <w:t>annualSalary = calculateAnnualSalary()</w:t>
-      </w:r>
-    </w:p>
-    <w:p>
-      <w:pPr>
-        <w:pStyle w:val="normal1"/>
-        <w:rPr>
-          <w:i/>
-          <w:i/>
-          <w:color w:val="FF0000"/>
-        </w:rPr>
-      </w:pPr>
-      <w:r>
-        <w:rPr>
-          <w:i/>
-          <w:color w:val="FF0000"/>
-        </w:rPr>
-        <w:t xml:space="preserve">  </w:t>
-      </w:r>
-      <w:r>
-        <w:rPr>
-          <w:i/>
-          <w:color w:val="FF0000"/>
-        </w:rPr>
-        <w:t>decemberSalary = calculateDecemberSalary()</w:t>
-      </w:r>
-    </w:p>
-    <w:p>
-      <w:pPr>
-        <w:pStyle w:val="normal1"/>
-        <w:rPr>
-          <w:i/>
-          <w:i/>
-          <w:color w:val="FF0000"/>
-        </w:rPr>
-      </w:pPr>
-      <w:r>
-        <w:rPr/>
-      </w:r>
-    </w:p>
-    <w:p>
-      <w:pPr>
-        <w:pStyle w:val="normal1"/>
-        <w:rPr>
-          <w:i/>
-          <w:i/>
-          <w:color w:val="FF0000"/>
-        </w:rPr>
-      </w:pPr>
-      <w:r>
-        <w:rPr>
-          <w:i/>
-          <w:color w:val="FF0000"/>
-        </w:rPr>
-        <w:t xml:space="preserve">  </w:t>
-      </w:r>
-      <w:r>
-        <w:rPr>
-          <w:i/>
-          <w:color w:val="FF0000"/>
-        </w:rPr>
-        <w:t>output (</w:t>
-      </w:r>
-      <w:r>
-        <w:rPr>
-          <w:i/>
-          <w:color w:val="FF0000"/>
-        </w:rPr>
-        <w:t xml:space="preserve">"Annual salary is: </w:t>
-      </w:r>
-      <w:r>
-        <w:rPr>
-          <w:i/>
-          <w:color w:val="FF0000"/>
-        </w:rPr>
-        <w:t>£</w:t>
-      </w:r>
-      <w:r>
-        <w:rPr>
-          <w:i/>
-          <w:color w:val="FF0000"/>
-        </w:rPr>
-        <w:t xml:space="preserve">" </w:t>
-      </w:r>
-      <w:r>
-        <w:rPr>
-          <w:i/>
-          <w:color w:val="FF0000"/>
-        </w:rPr>
-        <w:t xml:space="preserve">+ </w:t>
-      </w:r>
+      <w:proofErr w:type="spellStart"/>
+      <w:r>
+        <w:rPr>
+          <w:i/>
+          <w:color w:val="FF0000"/>
+        </w:rPr>
+        <w:t>decemberSalary</w:t>
+      </w:r>
+      <w:proofErr w:type="spellEnd"/>
+      <w:r>
+        <w:rPr>
+          <w:i/>
+          <w:color w:val="FF0000"/>
+        </w:rPr>
+        <w:t xml:space="preserve"> = </w:t>
+      </w:r>
+      <w:proofErr w:type="spellStart"/>
+      <w:proofErr w:type="gramStart"/>
+      <w:r>
+        <w:rPr>
+          <w:i/>
+          <w:color w:val="FF0000"/>
+        </w:rPr>
+        <w:t>calculateDecemberSalary</w:t>
+      </w:r>
+      <w:proofErr w:type="spellEnd"/>
+      <w:r>
+        <w:rPr>
+          <w:i/>
+          <w:color w:val="FF0000"/>
+        </w:rPr>
+        <w:t>(</w:t>
+      </w:r>
+      <w:proofErr w:type="gramEnd"/>
+      <w:r>
+        <w:rPr>
+          <w:i/>
+          <w:color w:val="FF0000"/>
+        </w:rPr>
+        <w:t>)</w:t>
+      </w:r>
+    </w:p>
+    <w:p>
+      <w:pPr>
+        <w:pStyle w:val="normal1"/>
+        <w:rPr>
+          <w:i/>
+          <w:color w:val="FF0000"/>
+        </w:rPr>
+      </w:pPr>
+    </w:p>
+    <w:p>
+      <w:pPr>
+        <w:pStyle w:val="normal1"/>
+        <w:rPr>
+          <w:i/>
+          <w:color w:val="FF0000"/>
+        </w:rPr>
+      </w:pPr>
+      <w:r>
+        <w:rPr>
+          <w:i/>
+          <w:color w:val="FF0000"/>
+        </w:rPr>
+        <w:t xml:space="preserve">  output ("Annual salary is: £" + </w:t>
+      </w:r>
+      <w:proofErr w:type="spellStart"/>
       <w:r>
         <w:rPr>
           <w:i/>
@@ -465,6 +599,7 @@
         </w:rPr>
         <w:t>annualSalary</w:t>
       </w:r>
+      <w:proofErr w:type="spellEnd"/>
       <w:r>
         <w:rPr>
           <w:i/>
@@ -478,72 +613,39 @@
         <w:pStyle w:val="normal1"/>
         <w:rPr>
           <w:i/>
-          <w:i/>
-          <w:color w:val="FF0000"/>
-        </w:rPr>
-      </w:pPr>
-      <w:r>
-        <w:rPr>
-          <w:i/>
-          <w:color w:val="FF0000"/>
-        </w:rPr>
-        <w:t xml:space="preserve">  </w:t>
-      </w:r>
-      <w:r>
-        <w:rPr>
-          <w:i/>
-          <w:color w:val="FF0000"/>
-        </w:rPr>
-        <w:t>output (</w:t>
-      </w:r>
-      <w:r>
-        <w:rPr>
-          <w:i/>
-          <w:color w:val="FF0000"/>
-        </w:rPr>
-        <w:t xml:space="preserve">"December monthly salary is: </w:t>
-      </w:r>
-      <w:r>
-        <w:rPr>
-          <w:i/>
-          <w:color w:val="FF0000"/>
-        </w:rPr>
-        <w:t>£</w:t>
-      </w:r>
-      <w:r>
-        <w:rPr>
-          <w:i/>
-          <w:color w:val="FF0000"/>
-        </w:rPr>
-        <w:t xml:space="preserve">" </w:t>
-      </w:r>
-      <w:r>
-        <w:rPr>
-          <w:i/>
-          <w:color w:val="FF0000"/>
-        </w:rPr>
-        <w:t xml:space="preserve">+ </w:t>
-      </w:r>
-      <w:r>
-        <w:rPr>
-          <w:i/>
-          <w:color w:val="FF0000"/>
-        </w:rPr>
-        <w:t xml:space="preserve">decemberSalary </w:t>
-      </w:r>
-      <w:r>
-        <w:rPr>
-          <w:i/>
-          <w:color w:val="FF0000"/>
-        </w:rPr>
-        <w:t>)</w:t>
-      </w:r>
-    </w:p>
-    <w:p>
-      <w:pPr>
-        <w:pStyle w:val="normal1"/>
-        <w:rPr>
-          <w:i/>
+          <w:color w:val="FF0000"/>
+        </w:rPr>
+      </w:pPr>
+      <w:r>
+        <w:rPr>
+          <w:i/>
+          <w:color w:val="FF0000"/>
+        </w:rPr>
+        <w:t xml:space="preserve">  output ("December monthly salary is: £" + </w:t>
+      </w:r>
+      <w:proofErr w:type="spellStart"/>
+      <w:proofErr w:type="gramStart"/>
+      <w:r>
+        <w:rPr>
+          <w:i/>
+          <w:color w:val="FF0000"/>
+        </w:rPr>
+        <w:t>decemberSalary</w:t>
+      </w:r>
+      <w:proofErr w:type="spellEnd"/>
+      <w:r>
+        <w:rPr>
+          <w:i/>
+          <w:color w:val="FF0000"/>
+        </w:rPr>
+        <w:t xml:space="preserve"> )</w:t>
+      </w:r>
+      <w:proofErr w:type="gramEnd"/>
+    </w:p>
+    <w:p>
+      <w:pPr>
+        <w:pStyle w:val="normal1"/>
+        <w:rPr>
           <w:i/>
           <w:color w:val="FF0000"/>
         </w:rPr>
@@ -561,7 +663,6 @@
         <w:pStyle w:val="normal1"/>
         <w:rPr>
           <w:i/>
-          <w:i/>
           <w:color w:val="FF0000"/>
         </w:rPr>
       </w:pPr>
@@ -578,47 +679,81 @@
         <w:pStyle w:val="normal1"/>
         <w:rPr>
           <w:i/>
-          <w:i/>
-          <w:color w:val="FF0000"/>
-        </w:rPr>
-      </w:pPr>
-      <w:r>
-        <w:rPr>
-          <w:i/>
-          <w:color w:val="FF0000"/>
-        </w:rPr>
-        <w:t>calculateAnnualBaseSalary{</w:t>
-      </w:r>
-    </w:p>
-    <w:p>
-      <w:pPr>
-        <w:pStyle w:val="normal1"/>
-        <w:rPr>
-          <w:i/>
-          <w:i/>
-          <w:color w:val="FF0000"/>
-        </w:rPr>
-      </w:pPr>
-      <w:r>
-        <w:rPr>
-          <w:i/>
-          <w:color w:val="FF0000"/>
-        </w:rPr>
-        <w:t xml:space="preserve">  </w:t>
-      </w:r>
-      <w:r>
-        <w:rPr>
-          <w:i/>
-          <w:color w:val="FF0000"/>
-        </w:rPr>
-        <w:t>return pointsIn * scalePointValue</w:t>
-      </w:r>
-    </w:p>
-    <w:p>
-      <w:pPr>
-        <w:pStyle w:val="normal1"/>
-        <w:rPr>
-          <w:i/>
+          <w:color w:val="FF0000"/>
+        </w:rPr>
+      </w:pPr>
+      <w:proofErr w:type="spellStart"/>
+      <w:proofErr w:type="gramStart"/>
+      <w:r>
+        <w:rPr>
+          <w:i/>
+          <w:color w:val="FF0000"/>
+        </w:rPr>
+        <w:lastRenderedPageBreak/>
+        <w:t>calculateAnnualBaseSalary</w:t>
+      </w:r>
+      <w:proofErr w:type="spellEnd"/>
+      <w:r>
+        <w:rPr>
+          <w:i/>
+          <w:color w:val="FF0000"/>
+        </w:rPr>
+        <w:t>{</w:t>
+      </w:r>
+      <w:proofErr w:type="gramEnd"/>
+    </w:p>
+    <w:p>
+      <w:pPr>
+        <w:pStyle w:val="normal1"/>
+        <w:rPr>
+          <w:i/>
+          <w:color w:val="FF0000"/>
+        </w:rPr>
+      </w:pPr>
+      <w:r>
+        <w:rPr>
+          <w:i/>
+          <w:color w:val="FF0000"/>
+        </w:rPr>
+        <w:t xml:space="preserve">  return </w:t>
+      </w:r>
+      <w:proofErr w:type="spellStart"/>
+      <w:r>
+        <w:rPr>
+          <w:i/>
+          <w:color w:val="FF0000"/>
+        </w:rPr>
+        <w:t>salaryPoints</w:t>
+      </w:r>
+      <w:proofErr w:type="spellEnd"/>
+      <w:r>
+        <w:rPr>
+          <w:i/>
+          <w:color w:val="FF0000"/>
+        </w:rPr>
+        <w:t xml:space="preserve"> </w:t>
+      </w:r>
+      <w:r>
+        <w:rPr>
+          <w:i/>
+          <w:color w:val="FF0000"/>
+        </w:rPr>
+        <w:t xml:space="preserve">* </w:t>
+      </w:r>
+      <w:proofErr w:type="spellStart"/>
+      <w:r>
+        <w:rPr>
+          <w:i/>
+          <w:color w:val="FF0000"/>
+        </w:rPr>
+        <w:t>scalePointValue</w:t>
+      </w:r>
+      <w:proofErr w:type="spellEnd"/>
+    </w:p>
+    <w:p>
+      <w:pPr>
+        <w:pStyle w:val="normal1"/>
+        <w:rPr>
           <w:i/>
           <w:color w:val="FF0000"/>
         </w:rPr>
@@ -636,60 +771,89 @@
         <w:pStyle w:val="normal1"/>
         <w:rPr>
           <w:i/>
-          <w:i/>
-          <w:color w:val="FF0000"/>
-        </w:rPr>
-      </w:pPr>
-      <w:r>
-        <w:rPr/>
-      </w:r>
-    </w:p>
-    <w:p>
-      <w:pPr>
-        <w:pStyle w:val="normal1"/>
-        <w:rPr>
-          <w:i/>
-          <w:i/>
-          <w:color w:val="FF0000"/>
-        </w:rPr>
-      </w:pPr>
-      <w:r>
-        <w:rPr>
-          <w:i/>
-          <w:color w:val="FF0000"/>
-        </w:rPr>
-        <w:t>calculateChristmasBonus{</w:t>
-      </w:r>
-    </w:p>
-    <w:p>
-      <w:pPr>
-        <w:pStyle w:val="normal1"/>
-        <w:rPr>
-          <w:i/>
-          <w:i/>
-          <w:color w:val="FF0000"/>
-        </w:rPr>
-      </w:pPr>
-      <w:r>
-        <w:rPr>
-          <w:i/>
-          <w:color w:val="FF0000"/>
-        </w:rPr>
-        <w:t xml:space="preserve">  </w:t>
-      </w:r>
-      <w:r>
-        <w:rPr>
-          <w:i/>
-          <w:color w:val="FF0000"/>
-        </w:rPr>
-        <w:t>return ((annualBaseSalaryIn * bonusRate) / 100)</w:t>
-      </w:r>
-    </w:p>
-    <w:p>
-      <w:pPr>
-        <w:pStyle w:val="normal1"/>
-        <w:rPr>
-          <w:i/>
+          <w:color w:val="FF0000"/>
+        </w:rPr>
+      </w:pPr>
+    </w:p>
+    <w:p>
+      <w:pPr>
+        <w:pStyle w:val="normal1"/>
+        <w:rPr>
+          <w:i/>
+          <w:color w:val="FF0000"/>
+        </w:rPr>
+      </w:pPr>
+      <w:proofErr w:type="spellStart"/>
+      <w:proofErr w:type="gramStart"/>
+      <w:r>
+        <w:rPr>
+          <w:i/>
+          <w:color w:val="FF0000"/>
+        </w:rPr>
+        <w:t>calculateChristmasBonus</w:t>
+      </w:r>
+      <w:proofErr w:type="spellEnd"/>
+      <w:r>
+        <w:rPr>
+          <w:i/>
+          <w:color w:val="FF0000"/>
+        </w:rPr>
+        <w:t>{</w:t>
+      </w:r>
+      <w:proofErr w:type="gramEnd"/>
+    </w:p>
+    <w:p>
+      <w:pPr>
+        <w:pStyle w:val="normal1"/>
+        <w:rPr>
+          <w:i/>
+          <w:color w:val="FF0000"/>
+        </w:rPr>
+      </w:pPr>
+      <w:r>
+        <w:rPr>
+          <w:i/>
+          <w:color w:val="FF0000"/>
+        </w:rPr>
+        <w:t xml:space="preserve">  return ((</w:t>
+      </w:r>
+      <w:proofErr w:type="spellStart"/>
+      <w:r>
+        <w:rPr>
+          <w:i/>
+          <w:color w:val="FF0000"/>
+        </w:rPr>
+        <w:t>annualBaseSalaryIn</w:t>
+      </w:r>
+      <w:proofErr w:type="spellEnd"/>
+      <w:r>
+        <w:rPr>
+          <w:i/>
+          <w:color w:val="FF0000"/>
+        </w:rPr>
+        <w:t xml:space="preserve"> * </w:t>
+      </w:r>
+      <w:proofErr w:type="spellStart"/>
+      <w:r>
+        <w:rPr>
+          <w:i/>
+          <w:color w:val="FF0000"/>
+        </w:rPr>
+        <w:t>bonusRate</w:t>
+      </w:r>
+      <w:proofErr w:type="spellEnd"/>
+      <w:r>
+        <w:rPr>
+          <w:i/>
+          <w:color w:val="FF0000"/>
+        </w:rPr>
+        <w:t>) / 100)</w:t>
+      </w:r>
+    </w:p>
+    <w:p>
+      <w:pPr>
+        <w:pStyle w:val="normal1"/>
+        <w:rPr>
           <w:i/>
           <w:color w:val="FF0000"/>
         </w:rPr>
@@ -707,60 +871,82 @@
         <w:pStyle w:val="normal1"/>
         <w:rPr>
           <w:i/>
-          <w:i/>
-          <w:color w:val="FF0000"/>
-        </w:rPr>
-      </w:pPr>
-      <w:r>
-        <w:rPr/>
-      </w:r>
-    </w:p>
-    <w:p>
-      <w:pPr>
-        <w:pStyle w:val="normal1"/>
-        <w:rPr>
-          <w:i/>
-          <w:i/>
-          <w:color w:val="FF0000"/>
-        </w:rPr>
-      </w:pPr>
-      <w:r>
-        <w:rPr>
-          <w:i/>
-          <w:color w:val="FF0000"/>
-        </w:rPr>
-        <w:t>calculateAnnualSalary{</w:t>
-      </w:r>
-    </w:p>
-    <w:p>
-      <w:pPr>
-        <w:pStyle w:val="normal1"/>
-        <w:rPr>
-          <w:i/>
-          <w:i/>
-          <w:color w:val="FF0000"/>
-        </w:rPr>
-      </w:pPr>
-      <w:r>
-        <w:rPr>
-          <w:i/>
-          <w:color w:val="FF0000"/>
-        </w:rPr>
-        <w:t xml:space="preserve">  </w:t>
-      </w:r>
-      <w:r>
-        <w:rPr>
-          <w:i/>
-          <w:color w:val="FF0000"/>
-        </w:rPr>
-        <w:t>return annualBaseSalaryIn + christmasBonusIn</w:t>
-      </w:r>
-    </w:p>
-    <w:p>
-      <w:pPr>
-        <w:pStyle w:val="normal1"/>
-        <w:rPr>
-          <w:i/>
+          <w:color w:val="FF0000"/>
+        </w:rPr>
+      </w:pPr>
+    </w:p>
+    <w:p>
+      <w:pPr>
+        <w:pStyle w:val="normal1"/>
+        <w:rPr>
+          <w:i/>
+          <w:color w:val="FF0000"/>
+        </w:rPr>
+      </w:pPr>
+      <w:proofErr w:type="spellStart"/>
+      <w:proofErr w:type="gramStart"/>
+      <w:r>
+        <w:rPr>
+          <w:i/>
+          <w:color w:val="FF0000"/>
+        </w:rPr>
+        <w:t>calculateAnnualSalary</w:t>
+      </w:r>
+      <w:proofErr w:type="spellEnd"/>
+      <w:r>
+        <w:rPr>
+          <w:i/>
+          <w:color w:val="FF0000"/>
+        </w:rPr>
+        <w:t>{</w:t>
+      </w:r>
+      <w:proofErr w:type="gramEnd"/>
+    </w:p>
+    <w:p>
+      <w:pPr>
+        <w:pStyle w:val="normal1"/>
+        <w:rPr>
+          <w:i/>
+          <w:color w:val="FF0000"/>
+        </w:rPr>
+      </w:pPr>
+      <w:r>
+        <w:rPr>
+          <w:i/>
+          <w:color w:val="FF0000"/>
+        </w:rPr>
+        <w:t xml:space="preserve">  return </w:t>
+      </w:r>
+      <w:proofErr w:type="spellStart"/>
+      <w:r>
+        <w:rPr>
+          <w:i/>
+          <w:color w:val="FF0000"/>
+        </w:rPr>
+        <w:t>annualBaseSalaryIn</w:t>
+      </w:r>
+      <w:proofErr w:type="spellEnd"/>
+      <w:r>
+        <w:rPr>
+          <w:i/>
+          <w:color w:val="FF0000"/>
+        </w:rPr>
+        <w:t xml:space="preserve"> + </w:t>
+      </w:r>
+      <w:proofErr w:type="spellStart"/>
+      <w:r>
+        <w:rPr>
+          <w:i/>
+          <w:color w:val="FF0000"/>
+        </w:rPr>
+        <w:t>christmasBonusIn</w:t>
+      </w:r>
+      <w:proofErr w:type="spellEnd"/>
+    </w:p>
+    <w:p>
+      <w:pPr>
+        <w:pStyle w:val="normal1"/>
+        <w:rPr>
           <w:i/>
           <w:color w:val="FF0000"/>
         </w:rPr>
@@ -778,60 +964,82 @@
         <w:pStyle w:val="normal1"/>
         <w:rPr>
           <w:i/>
-          <w:i/>
-          <w:color w:val="FF0000"/>
-        </w:rPr>
-      </w:pPr>
-      <w:r>
-        <w:rPr/>
-      </w:r>
-    </w:p>
-    <w:p>
-      <w:pPr>
-        <w:pStyle w:val="normal1"/>
-        <w:rPr>
-          <w:i/>
-          <w:i/>
-          <w:color w:val="FF0000"/>
-        </w:rPr>
-      </w:pPr>
-      <w:r>
-        <w:rPr>
-          <w:i/>
-          <w:color w:val="FF0000"/>
-        </w:rPr>
-        <w:t>calculateDecemberSalary{</w:t>
-      </w:r>
-    </w:p>
-    <w:p>
-      <w:pPr>
-        <w:pStyle w:val="normal1"/>
-        <w:rPr>
-          <w:i/>
-          <w:i/>
-          <w:color w:val="FF0000"/>
-        </w:rPr>
-      </w:pPr>
-      <w:r>
-        <w:rPr>
-          <w:i/>
-          <w:color w:val="FF0000"/>
-        </w:rPr>
-        <w:t xml:space="preserve">  </w:t>
-      </w:r>
-      <w:r>
-        <w:rPr>
-          <w:i/>
-          <w:color w:val="FF0000"/>
-        </w:rPr>
-        <w:t>return monthlySalary + christmasBonus</w:t>
-      </w:r>
-    </w:p>
-    <w:p>
-      <w:pPr>
-        <w:pStyle w:val="normal1"/>
-        <w:rPr>
-          <w:i/>
+          <w:color w:val="FF0000"/>
+        </w:rPr>
+      </w:pPr>
+    </w:p>
+    <w:p>
+      <w:pPr>
+        <w:pStyle w:val="normal1"/>
+        <w:rPr>
+          <w:i/>
+          <w:color w:val="FF0000"/>
+        </w:rPr>
+      </w:pPr>
+      <w:proofErr w:type="spellStart"/>
+      <w:proofErr w:type="gramStart"/>
+      <w:r>
+        <w:rPr>
+          <w:i/>
+          <w:color w:val="FF0000"/>
+        </w:rPr>
+        <w:t>calculateDecemberSalary</w:t>
+      </w:r>
+      <w:proofErr w:type="spellEnd"/>
+      <w:r>
+        <w:rPr>
+          <w:i/>
+          <w:color w:val="FF0000"/>
+        </w:rPr>
+        <w:t>{</w:t>
+      </w:r>
+      <w:proofErr w:type="gramEnd"/>
+    </w:p>
+    <w:p>
+      <w:pPr>
+        <w:pStyle w:val="normal1"/>
+        <w:rPr>
+          <w:i/>
+          <w:color w:val="FF0000"/>
+        </w:rPr>
+      </w:pPr>
+      <w:r>
+        <w:rPr>
+          <w:i/>
+          <w:color w:val="FF0000"/>
+        </w:rPr>
+        <w:t xml:space="preserve">  return </w:t>
+      </w:r>
+      <w:proofErr w:type="spellStart"/>
+      <w:r>
+        <w:rPr>
+          <w:i/>
+          <w:color w:val="FF0000"/>
+        </w:rPr>
+        <w:t>monthlySalary</w:t>
+      </w:r>
+      <w:proofErr w:type="spellEnd"/>
+      <w:r>
+        <w:rPr>
+          <w:i/>
+          <w:color w:val="FF0000"/>
+        </w:rPr>
+        <w:t xml:space="preserve"> + </w:t>
+      </w:r>
+      <w:proofErr w:type="spellStart"/>
+      <w:r>
+        <w:rPr>
+          <w:i/>
+          <w:color w:val="FF0000"/>
+        </w:rPr>
+        <w:t>christmasBonus</w:t>
+      </w:r>
+      <w:proofErr w:type="spellEnd"/>
+    </w:p>
+    <w:p>
+      <w:pPr>
+        <w:pStyle w:val="normal1"/>
+        <w:rPr>
           <w:i/>
           <w:color w:val="FF0000"/>
         </w:rPr>
@@ -847,32 +1055,27 @@
     <w:p>
       <w:pPr>
         <w:pStyle w:val="normal1"/>
-        <w:pageBreakBefore w:val="false"/>
-        <w:rPr/>
-      </w:pPr>
-      <w:r>
-        <w:rPr/>
-      </w:r>
-    </w:p>
-    <w:p>
-      <w:pPr>
-        <w:pStyle w:val="normal1"/>
-        <w:rPr/>
-      </w:pPr>
-      <w:r>
-        <w:rPr/>
+      </w:pPr>
+    </w:p>
+    <w:p>
+      <w:pPr>
+        <w:pStyle w:val="normal1"/>
+      </w:pPr>
+      <w:r>
         <w:t>Flowchart:</w:t>
       </w:r>
     </w:p>
     <w:p>
       <w:pPr>
         <w:pStyle w:val="normal1"/>
-        <w:rPr/>
-      </w:pPr>
-      <w:r>
-        <w:rPr/>
+      </w:pPr>
+      <w:r>
+        <w:rPr>
+          <w:noProof/>
+        </w:rPr>
+        <w:lastRenderedPageBreak/>
         <w:drawing>
-          <wp:anchor behindDoc="0" distT="0" distB="0" distL="0" distR="0" simplePos="0" locked="0" layoutInCell="0" allowOverlap="1" relativeHeight="2">
+          <wp:anchor distT="0" distB="0" distL="0" distR="0" simplePos="0" relativeHeight="2" behindDoc="0" locked="0" layoutInCell="0" allowOverlap="1" wp14:anchorId="03277D84" wp14:editId="1D06D106">
             <wp:simplePos x="0" y="0"/>
             <wp:positionH relativeFrom="column">
               <wp:posOffset>-104775</wp:posOffset>
@@ -883,7 +1086,7 @@
             <wp:extent cx="5731510" cy="3313430"/>
             <wp:effectExtent l="0" t="0" r="0" b="0"/>
             <wp:wrapSquare wrapText="largest"/>
-            <wp:docPr id="1" name="Image1" descr=""/>
+            <wp:docPr id="1" name="Image1"/>
             <wp:cNvGraphicFramePr>
               <a:graphicFrameLocks xmlns:a="http://schemas.openxmlformats.org/drawingml/2006/main" noChangeAspect="1"/>
             </wp:cNvGraphicFramePr>
@@ -891,13 +1094,13 @@
               <a:graphicData uri="http://schemas.openxmlformats.org/drawingml/2006/picture">
                 <pic:pic xmlns:pic="http://schemas.openxmlformats.org/drawingml/2006/picture">
                   <pic:nvPicPr>
-                    <pic:cNvPr id="1" name="Image1" descr=""/>
+                    <pic:cNvPr id="1" name="Image1"/>
                     <pic:cNvPicPr>
                       <a:picLocks noChangeAspect="1" noChangeArrowheads="1"/>
                     </pic:cNvPicPr>
                   </pic:nvPicPr>
                   <pic:blipFill>
-                    <a:blip r:embed="rId2"/>
+                    <a:blip r:embed="rId7"/>
                     <a:stretch>
                       <a:fillRect/>
                     </a:stretch>
@@ -922,26 +1125,24 @@
     <w:p>
       <w:pPr>
         <w:pStyle w:val="normal1"/>
-        <w:rPr/>
-      </w:pPr>
-      <w:r>
-        <w:rPr/>
+      </w:pPr>
+      <w:r>
         <w:t>Procedure Dependency Diagram:</w:t>
       </w:r>
     </w:p>
     <w:p>
       <w:pPr>
         <w:pStyle w:val="Heading1"/>
-        <w:pageBreakBefore w:val="false"/>
-        <w:rPr/>
-      </w:pPr>
-      <w:r>
-        <w:rPr/>
+      </w:pPr>
+      <w:r>
         <w:t>T</w:t>
       </w:r>
       <w:r>
+        <w:rPr>
+          <w:noProof/>
+        </w:rPr>
         <w:drawing>
-          <wp:anchor behindDoc="0" distT="0" distB="0" distL="0" distR="0" simplePos="0" locked="0" layoutInCell="0" allowOverlap="1" relativeHeight="3">
+          <wp:anchor distT="0" distB="0" distL="0" distR="0" simplePos="0" relativeHeight="3" behindDoc="0" locked="0" layoutInCell="0" allowOverlap="1" wp14:anchorId="298DA322" wp14:editId="39B81290">
             <wp:simplePos x="0" y="0"/>
             <wp:positionH relativeFrom="column">
               <wp:posOffset>137795</wp:posOffset>
@@ -952,7 +1153,7 @@
             <wp:extent cx="5550535" cy="2175510"/>
             <wp:effectExtent l="0" t="0" r="0" b="0"/>
             <wp:wrapSquare wrapText="largest"/>
-            <wp:docPr id="2" name="Image2" descr=""/>
+            <wp:docPr id="2" name="Image2"/>
             <wp:cNvGraphicFramePr>
               <a:graphicFrameLocks xmlns:a="http://schemas.openxmlformats.org/drawingml/2006/main" noChangeAspect="1"/>
             </wp:cNvGraphicFramePr>
@@ -960,13 +1161,13 @@
               <a:graphicData uri="http://schemas.openxmlformats.org/drawingml/2006/picture">
                 <pic:pic xmlns:pic="http://schemas.openxmlformats.org/drawingml/2006/picture">
                   <pic:nvPicPr>
-                    <pic:cNvPr id="2" name="Image2" descr=""/>
+                    <pic:cNvPr id="2" name="Image2"/>
                     <pic:cNvPicPr>
                       <a:picLocks noChangeAspect="1" noChangeArrowheads="1"/>
                     </pic:cNvPicPr>
                   </pic:nvPicPr>
                   <pic:blipFill>
-                    <a:blip r:embed="rId3"/>
+                    <a:blip r:embed="rId8"/>
                     <a:srcRect l="14934" t="19128" r="51186" b="60944"/>
                     <a:stretch>
                       <a:fillRect/>
@@ -989,16 +1190,13 @@
         </w:drawing>
       </w:r>
       <w:r>
-        <w:rPr/>
         <w:t>est plan</w:t>
       </w:r>
     </w:p>
     <w:p>
       <w:pPr>
         <w:pStyle w:val="normal1"/>
-        <w:pageBreakBefore w:val="false"/>
-        <w:rPr>
-          <w:i/>
+        <w:rPr>
           <w:i/>
           <w:color w:val="FF0000"/>
         </w:rPr>
@@ -1014,16 +1212,9 @@
     <w:tbl>
       <w:tblPr>
         <w:tblW w:w="9734" w:type="dxa"/>
-        <w:jc w:val="left"/>
         <w:tblInd w:w="76" w:type="dxa"/>
         <w:tblLayout w:type="fixed"/>
-        <w:tblCellMar>
-          <w:top w:w="0" w:type="dxa"/>
-          <w:left w:w="108" w:type="dxa"/>
-          <w:bottom w:w="0" w:type="dxa"/>
-          <w:right w:w="108" w:type="dxa"/>
-        </w:tblCellMar>
-        <w:tblLook w:val="04a0" w:noHBand="0" w:noVBand="1" w:firstColumn="1" w:lastRow="0" w:lastColumn="0" w:firstRow="1"/>
+        <w:tblLook w:val="04A0" w:firstRow="1" w:lastRow="0" w:firstColumn="1" w:lastColumn="0" w:noHBand="0" w:noVBand="1"/>
       </w:tblPr>
       <w:tblGrid>
         <w:gridCol w:w="2012"/>
@@ -1034,7 +1225,6 @@
         <w:gridCol w:w="1257"/>
       </w:tblGrid>
       <w:tr>
-        <w:trPr/>
         <w:tc>
           <w:tcPr>
             <w:tcW w:w="2012" w:type="dxa"/>
@@ -1048,23 +1238,23 @@
           </w:tcPr>
           <w:p>
             <w:pPr>
-              <w:pStyle w:val="Normal"/>
-              <w:spacing w:before="0" w:after="200"/>
-              <w:ind w:left="0" w:right="25"/>
+              <w:ind w:right="25"/>
               <w:jc w:val="center"/>
-              <w:rPr/>
-            </w:pPr>
-            <w:r>
-              <w:rPr/>
+            </w:pPr>
+            <w:r>
               <w:t>Input</w:t>
+            </w:r>
+            <w:r>
               <w:br/>
             </w:r>
+            <w:proofErr w:type="spellStart"/>
             <w:r>
               <w:rPr>
                 <w:b/>
               </w:rPr>
               <w:t>salaryPoint</w:t>
             </w:r>
+            <w:proofErr w:type="spellEnd"/>
           </w:p>
         </w:tc>
         <w:tc>
@@ -1080,14 +1270,10 @@
           </w:tcPr>
           <w:p>
             <w:pPr>
-              <w:pStyle w:val="Normal"/>
-              <w:spacing w:before="0" w:after="200"/>
-              <w:ind w:left="0" w:right="25"/>
+              <w:ind w:right="25"/>
               <w:jc w:val="center"/>
-              <w:rPr/>
-            </w:pPr>
-            <w:r>
-              <w:rPr/>
+            </w:pPr>
+            <w:r>
               <w:t>Rationale</w:t>
             </w:r>
           </w:p>
@@ -1105,32 +1291,29 @@
           </w:tcPr>
           <w:p>
             <w:pPr>
-              <w:pStyle w:val="Normal"/>
-              <w:ind w:left="0" w:right="25"/>
+              <w:ind w:right="25"/>
               <w:jc w:val="center"/>
-              <w:rPr/>
-            </w:pPr>
-            <w:r>
-              <w:rPr/>
+            </w:pPr>
+            <w:r>
               <w:t>Output</w:t>
             </w:r>
           </w:p>
           <w:p>
             <w:pPr>
-              <w:pStyle w:val="Normal"/>
-              <w:spacing w:before="0" w:after="200"/>
-              <w:ind w:left="0" w:right="25"/>
+              <w:ind w:right="25"/>
               <w:jc w:val="center"/>
               <w:rPr>
                 <w:b/>
               </w:rPr>
             </w:pPr>
+            <w:proofErr w:type="spellStart"/>
             <w:r>
               <w:rPr>
                 <w:b/>
               </w:rPr>
               <w:t>annualSalary</w:t>
             </w:r>
+            <w:proofErr w:type="spellEnd"/>
           </w:p>
         </w:tc>
         <w:tc>
@@ -1146,41 +1329,37 @@
           </w:tcPr>
           <w:p>
             <w:pPr>
-              <w:pStyle w:val="Normal"/>
-              <w:ind w:left="0" w:right="25"/>
+              <w:ind w:right="25"/>
               <w:jc w:val="center"/>
-              <w:rPr/>
-            </w:pPr>
-            <w:r>
-              <w:rPr/>
+            </w:pPr>
+            <w:r>
               <w:t>Output</w:t>
             </w:r>
           </w:p>
           <w:p>
             <w:pPr>
-              <w:pStyle w:val="Normal"/>
-              <w:spacing w:before="0" w:after="200"/>
-              <w:ind w:left="0" w:right="25"/>
+              <w:ind w:right="25"/>
               <w:jc w:val="center"/>
               <w:rPr>
                 <w:b/>
               </w:rPr>
             </w:pPr>
+            <w:proofErr w:type="spellStart"/>
             <w:r>
               <w:rPr>
                 <w:b/>
               </w:rPr>
               <w:t>decemberSalary</w:t>
             </w:r>
+            <w:proofErr w:type="spellEnd"/>
           </w:p>
         </w:tc>
       </w:tr>
       <w:tr>
-        <w:trPr/>
         <w:tc>
           <w:tcPr>
             <w:tcW w:w="2012" w:type="dxa"/>
-            <w:vMerge w:val="continue"/>
+            <w:vMerge/>
             <w:tcBorders>
               <w:top w:val="single" w:sz="4" w:space="0" w:color="000000"/>
               <w:left w:val="single" w:sz="4" w:space="0" w:color="000000"/>
@@ -1189,22 +1368,12 @@
             </w:tcBorders>
             <w:vAlign w:val="center"/>
           </w:tcPr>
-          <w:p>
-            <w:pPr>
-              <w:pStyle w:val="Normal"/>
-              <w:spacing w:before="0" w:after="200"/>
-              <w:ind w:left="0" w:right="0"/>
-              <w:rPr/>
-            </w:pPr>
-            <w:r>
-              <w:rPr/>
-            </w:r>
-          </w:p>
+          <w:p/>
         </w:tc>
         <w:tc>
           <w:tcPr>
             <w:tcW w:w="2694" w:type="dxa"/>
-            <w:vMerge w:val="continue"/>
+            <w:vMerge/>
             <w:tcBorders>
               <w:top w:val="single" w:sz="4" w:space="0" w:color="000000"/>
               <w:left w:val="single" w:sz="4" w:space="0" w:color="000000"/>
@@ -1213,17 +1382,7 @@
             </w:tcBorders>
             <w:vAlign w:val="center"/>
           </w:tcPr>
-          <w:p>
-            <w:pPr>
-              <w:pStyle w:val="Normal"/>
-              <w:spacing w:before="0" w:after="200"/>
-              <w:ind w:left="0" w:right="0"/>
-              <w:rPr/>
-            </w:pPr>
-            <w:r>
-              <w:rPr/>
-            </w:r>
-          </w:p>
+          <w:p/>
         </w:tc>
         <w:tc>
           <w:tcPr>
@@ -1237,14 +1396,10 @@
           </w:tcPr>
           <w:p>
             <w:pPr>
-              <w:pStyle w:val="Normal"/>
-              <w:spacing w:before="0" w:after="200"/>
-              <w:ind w:left="0" w:right="25"/>
+              <w:ind w:right="25"/>
               <w:jc w:val="center"/>
-              <w:rPr/>
-            </w:pPr>
-            <w:r>
-              <w:rPr/>
+            </w:pPr>
+            <w:r>
               <w:t>Expected</w:t>
             </w:r>
           </w:p>
@@ -1261,14 +1416,10 @@
           </w:tcPr>
           <w:p>
             <w:pPr>
-              <w:pStyle w:val="Normal"/>
-              <w:spacing w:before="0" w:after="200"/>
-              <w:ind w:left="0" w:right="25"/>
+              <w:ind w:right="25"/>
               <w:jc w:val="center"/>
-              <w:rPr/>
-            </w:pPr>
-            <w:r>
-              <w:rPr/>
+            </w:pPr>
+            <w:r>
               <w:t>Observed</w:t>
             </w:r>
           </w:p>
@@ -1285,14 +1436,10 @@
           </w:tcPr>
           <w:p>
             <w:pPr>
-              <w:pStyle w:val="Normal"/>
-              <w:spacing w:before="0" w:after="200"/>
-              <w:ind w:left="0" w:right="25"/>
+              <w:ind w:right="25"/>
               <w:jc w:val="center"/>
-              <w:rPr/>
-            </w:pPr>
-            <w:r>
-              <w:rPr/>
+            </w:pPr>
+            <w:r>
               <w:t>Expected</w:t>
             </w:r>
           </w:p>
@@ -1309,21 +1456,16 @@
           </w:tcPr>
           <w:p>
             <w:pPr>
-              <w:pStyle w:val="Normal"/>
-              <w:spacing w:before="0" w:after="200"/>
-              <w:ind w:left="0" w:right="25"/>
+              <w:ind w:right="25"/>
               <w:jc w:val="center"/>
-              <w:rPr/>
-            </w:pPr>
-            <w:r>
-              <w:rPr/>
+            </w:pPr>
+            <w:r>
               <w:t>Observed</w:t>
             </w:r>
           </w:p>
         </w:tc>
       </w:tr>
       <w:tr>
-        <w:trPr/>
         <w:tc>
           <w:tcPr>
             <w:tcW w:w="2012" w:type="dxa"/>
@@ -1336,13 +1478,9 @@
           </w:tcPr>
           <w:p>
             <w:pPr>
-              <w:pStyle w:val="Normal"/>
-              <w:spacing w:before="0" w:after="200"/>
-              <w:ind w:left="0" w:right="25"/>
-              <w:rPr/>
-            </w:pPr>
-            <w:r>
-              <w:rPr/>
+              <w:ind w:right="25"/>
+            </w:pPr>
+            <w:r>
               <w:t>6</w:t>
             </w:r>
           </w:p>
@@ -1359,13 +1497,9 @@
           </w:tcPr>
           <w:p>
             <w:pPr>
-              <w:pStyle w:val="Normal"/>
-              <w:spacing w:before="0" w:after="200"/>
-              <w:ind w:left="0" w:right="25"/>
-              <w:rPr/>
-            </w:pPr>
-            <w:r>
-              <w:rPr/>
+              <w:ind w:right="25"/>
+            </w:pPr>
+            <w:r>
               <w:t>Integer value, in range</w:t>
             </w:r>
           </w:p>
@@ -1382,13 +1516,9 @@
           </w:tcPr>
           <w:p>
             <w:pPr>
-              <w:pStyle w:val="Normal"/>
-              <w:spacing w:before="0" w:after="200"/>
-              <w:ind w:left="0" w:right="25"/>
-              <w:rPr/>
-            </w:pPr>
-            <w:r>
-              <w:rPr/>
+              <w:ind w:right="25"/>
+            </w:pPr>
+            <w:r>
               <w:t>12300.00</w:t>
             </w:r>
           </w:p>
@@ -1405,13 +1535,9 @@
           </w:tcPr>
           <w:p>
             <w:pPr>
-              <w:pStyle w:val="Normal"/>
-              <w:spacing w:before="0" w:after="200"/>
-              <w:ind w:left="0" w:right="25"/>
-              <w:rPr/>
-            </w:pPr>
-            <w:r>
-              <w:rPr/>
+              <w:ind w:right="25"/>
+            </w:pPr>
+            <w:r>
               <w:t>12300.00</w:t>
             </w:r>
           </w:p>
@@ -1428,13 +1554,9 @@
           </w:tcPr>
           <w:p>
             <w:pPr>
-              <w:pStyle w:val="Normal"/>
-              <w:spacing w:before="0" w:after="200"/>
-              <w:ind w:left="0" w:right="25"/>
-              <w:rPr/>
-            </w:pPr>
-            <w:r>
-              <w:rPr/>
+              <w:ind w:right="25"/>
+            </w:pPr>
+            <w:r>
               <w:t>1300.00</w:t>
             </w:r>
           </w:p>
@@ -1451,28 +1573,15 @@
           </w:tcPr>
           <w:p>
             <w:pPr>
-              <w:pStyle w:val="Normal"/>
-              <w:spacing w:before="0" w:after="200"/>
-              <w:ind w:left="0" w:right="25"/>
-              <w:rPr/>
-            </w:pPr>
-            <w:r>
-              <w:rPr/>
-              <w:t>13</w:t>
-            </w:r>
-            <w:r>
-              <w:rPr/>
-              <w:t>00</w:t>
-            </w:r>
-            <w:r>
-              <w:rPr/>
-              <w:t>.00</w:t>
+              <w:ind w:right="25"/>
+            </w:pPr>
+            <w:r>
+              <w:t>1300.00</w:t>
             </w:r>
           </w:p>
         </w:tc>
       </w:tr>
       <w:tr>
-        <w:trPr/>
         <w:tc>
           <w:tcPr>
             <w:tcW w:w="2012" w:type="dxa"/>
@@ -1485,13 +1594,9 @@
           </w:tcPr>
           <w:p>
             <w:pPr>
-              <w:pStyle w:val="Normal"/>
-              <w:spacing w:before="0" w:after="200"/>
-              <w:ind w:left="0" w:right="25"/>
-              <w:rPr/>
-            </w:pPr>
-            <w:r>
-              <w:rPr/>
+              <w:ind w:right="25"/>
+            </w:pPr>
+            <w:r>
               <w:t>1</w:t>
             </w:r>
           </w:p>
@@ -1508,18 +1613,10 @@
           </w:tcPr>
           <w:p>
             <w:pPr>
-              <w:pStyle w:val="Normal"/>
-              <w:spacing w:before="0" w:after="200"/>
-              <w:ind w:left="0" w:right="25"/>
-              <w:rPr/>
-            </w:pPr>
-            <w:r>
-              <w:rPr/>
-              <w:t xml:space="preserve">Integer value, </w:t>
-            </w:r>
-            <w:r>
-              <w:rPr/>
-              <w:t>min value in range</w:t>
+              <w:ind w:right="25"/>
+            </w:pPr>
+            <w:r>
+              <w:t>Integer value, min value in range</w:t>
             </w:r>
           </w:p>
         </w:tc>
@@ -1535,13 +1632,9 @@
           </w:tcPr>
           <w:p>
             <w:pPr>
-              <w:pStyle w:val="Normal"/>
-              <w:spacing w:before="0" w:after="200"/>
-              <w:ind w:left="0" w:right="25"/>
-              <w:rPr/>
-            </w:pPr>
-            <w:r>
-              <w:rPr/>
+              <w:ind w:right="25"/>
+            </w:pPr>
+            <w:r>
               <w:t>2050.00</w:t>
             </w:r>
           </w:p>
@@ -1558,13 +1651,9 @@
           </w:tcPr>
           <w:p>
             <w:pPr>
-              <w:pStyle w:val="Normal"/>
-              <w:spacing w:before="0" w:after="200"/>
-              <w:ind w:left="0" w:right="25"/>
-              <w:rPr/>
-            </w:pPr>
-            <w:r>
-              <w:rPr/>
+              <w:ind w:right="25"/>
+            </w:pPr>
+            <w:r>
               <w:t>2050.00</w:t>
             </w:r>
           </w:p>
@@ -1581,13 +1670,9 @@
           </w:tcPr>
           <w:p>
             <w:pPr>
-              <w:pStyle w:val="Normal"/>
-              <w:spacing w:before="0" w:after="200"/>
-              <w:ind w:left="0" w:right="25"/>
-              <w:rPr/>
-            </w:pPr>
-            <w:r>
-              <w:rPr/>
+              <w:ind w:right="25"/>
+            </w:pPr>
+            <w:r>
               <w:t>216.67</w:t>
             </w:r>
           </w:p>
@@ -1604,20 +1689,15 @@
           </w:tcPr>
           <w:p>
             <w:pPr>
-              <w:pStyle w:val="Normal"/>
-              <w:spacing w:before="0" w:after="200"/>
-              <w:ind w:left="0" w:right="25"/>
-              <w:rPr/>
-            </w:pPr>
-            <w:r>
-              <w:rPr/>
+              <w:ind w:right="25"/>
+            </w:pPr>
+            <w:r>
               <w:t>216.67</w:t>
             </w:r>
           </w:p>
         </w:tc>
       </w:tr>
       <w:tr>
-        <w:trPr/>
         <w:tc>
           <w:tcPr>
             <w:tcW w:w="2012" w:type="dxa"/>
@@ -1629,13 +1709,10 @@
           </w:tcPr>
           <w:p>
             <w:pPr>
-              <w:pStyle w:val="Normal"/>
-              <w:spacing w:before="0" w:after="200"/>
-              <w:ind w:left="0" w:right="25"/>
-              <w:rPr/>
-            </w:pPr>
-            <w:r>
-              <w:rPr/>
+              <w:ind w:right="25"/>
+            </w:pPr>
+            <w:r>
+              <w:lastRenderedPageBreak/>
               <w:t>24</w:t>
             </w:r>
           </w:p>
@@ -1651,14 +1728,15 @@
           </w:tcPr>
           <w:p>
             <w:pPr>
-              <w:pStyle w:val="Normal"/>
-              <w:spacing w:before="0" w:after="200"/>
-              <w:ind w:left="0" w:right="25"/>
-              <w:rPr/>
-            </w:pPr>
-            <w:r>
-              <w:rPr/>
-              <w:t>Interger value, max in range</w:t>
+              <w:ind w:right="25"/>
+            </w:pPr>
+            <w:proofErr w:type="spellStart"/>
+            <w:r>
+              <w:t>Interger</w:t>
+            </w:r>
+            <w:proofErr w:type="spellEnd"/>
+            <w:r>
+              <w:t xml:space="preserve"> value, max in range</w:t>
             </w:r>
           </w:p>
         </w:tc>
@@ -1673,13 +1751,9 @@
           </w:tcPr>
           <w:p>
             <w:pPr>
-              <w:pStyle w:val="Normal"/>
-              <w:spacing w:before="0" w:after="200"/>
-              <w:ind w:left="0" w:right="25"/>
-              <w:rPr/>
-            </w:pPr>
-            <w:r>
-              <w:rPr/>
+              <w:ind w:right="25"/>
+            </w:pPr>
+            <w:r>
               <w:t>49200.00</w:t>
             </w:r>
           </w:p>
@@ -1695,13 +1769,9 @@
           </w:tcPr>
           <w:p>
             <w:pPr>
-              <w:pStyle w:val="Normal"/>
-              <w:spacing w:before="0" w:after="200"/>
-              <w:ind w:left="0" w:right="25"/>
-              <w:rPr/>
-            </w:pPr>
-            <w:r>
-              <w:rPr/>
+              <w:ind w:right="25"/>
+            </w:pPr>
+            <w:r>
               <w:t>49200.00</w:t>
             </w:r>
           </w:p>
@@ -1717,13 +1787,9 @@
           </w:tcPr>
           <w:p>
             <w:pPr>
-              <w:pStyle w:val="Normal"/>
-              <w:spacing w:before="0" w:after="200"/>
-              <w:ind w:left="0" w:right="25"/>
-              <w:rPr/>
-            </w:pPr>
-            <w:r>
-              <w:rPr/>
+              <w:ind w:right="25"/>
+            </w:pPr>
+            <w:r>
               <w:t>5200</w:t>
             </w:r>
           </w:p>
@@ -1739,20 +1805,15 @@
           </w:tcPr>
           <w:p>
             <w:pPr>
-              <w:pStyle w:val="Normal"/>
-              <w:spacing w:before="0" w:after="200"/>
-              <w:ind w:left="0" w:right="25"/>
-              <w:rPr/>
-            </w:pPr>
-            <w:r>
-              <w:rPr/>
+              <w:ind w:right="25"/>
+            </w:pPr>
+            <w:r>
               <w:t>5200</w:t>
             </w:r>
           </w:p>
         </w:tc>
       </w:tr>
       <w:tr>
-        <w:trPr/>
         <w:tc>
           <w:tcPr>
             <w:tcW w:w="2012" w:type="dxa"/>
@@ -1764,13 +1825,9 @@
           </w:tcPr>
           <w:p>
             <w:pPr>
-              <w:pStyle w:val="Normal"/>
-              <w:spacing w:before="0" w:after="200"/>
-              <w:ind w:left="0" w:right="25"/>
-              <w:rPr/>
-            </w:pPr>
-            <w:r>
-              <w:rPr/>
+              <w:ind w:right="25"/>
+            </w:pPr>
+            <w:r>
               <w:t>0</w:t>
             </w:r>
           </w:p>
@@ -1786,18 +1843,10 @@
           </w:tcPr>
           <w:p>
             <w:pPr>
-              <w:pStyle w:val="Normal"/>
-              <w:spacing w:before="0" w:after="200"/>
-              <w:ind w:left="0" w:right="25"/>
-              <w:rPr/>
-            </w:pPr>
-            <w:r>
-              <w:rPr/>
-              <w:t xml:space="preserve">Integer value, </w:t>
-            </w:r>
-            <w:r>
-              <w:rPr/>
-              <w:t>out of range (null)</w:t>
+              <w:ind w:right="25"/>
+            </w:pPr>
+            <w:r>
+              <w:t>Integer value, out of range (null)</w:t>
             </w:r>
           </w:p>
         </w:tc>
@@ -1812,13 +1861,9 @@
           </w:tcPr>
           <w:p>
             <w:pPr>
-              <w:pStyle w:val="Normal"/>
-              <w:spacing w:before="0" w:after="200"/>
-              <w:ind w:left="0" w:right="25"/>
-              <w:rPr/>
-            </w:pPr>
-            <w:r>
-              <w:rPr/>
+              <w:ind w:right="25"/>
+            </w:pPr>
+            <w:r>
               <w:t>2050.00</w:t>
             </w:r>
           </w:p>
@@ -1834,13 +1879,9 @@
           </w:tcPr>
           <w:p>
             <w:pPr>
-              <w:pStyle w:val="Normal"/>
-              <w:spacing w:before="0" w:after="200"/>
-              <w:ind w:left="0" w:right="25"/>
-              <w:rPr/>
-            </w:pPr>
-            <w:r>
-              <w:rPr/>
+              <w:ind w:right="25"/>
+            </w:pPr>
+            <w:r>
               <w:t>2050.00</w:t>
             </w:r>
           </w:p>
@@ -1856,13 +1897,9 @@
           </w:tcPr>
           <w:p>
             <w:pPr>
-              <w:pStyle w:val="Normal"/>
-              <w:spacing w:before="0" w:after="200"/>
-              <w:ind w:left="0" w:right="25"/>
-              <w:rPr/>
-            </w:pPr>
-            <w:r>
-              <w:rPr/>
+              <w:ind w:right="25"/>
+            </w:pPr>
+            <w:r>
               <w:t>216.67</w:t>
             </w:r>
           </w:p>
@@ -1878,20 +1915,15 @@
           </w:tcPr>
           <w:p>
             <w:pPr>
-              <w:pStyle w:val="Normal"/>
-              <w:spacing w:before="0" w:after="200"/>
-              <w:ind w:left="0" w:right="25"/>
-              <w:rPr/>
-            </w:pPr>
-            <w:r>
-              <w:rPr/>
+              <w:ind w:right="25"/>
+            </w:pPr>
+            <w:r>
               <w:t>216.67</w:t>
             </w:r>
           </w:p>
         </w:tc>
       </w:tr>
       <w:tr>
-        <w:trPr/>
         <w:tc>
           <w:tcPr>
             <w:tcW w:w="2012" w:type="dxa"/>
@@ -1903,13 +1935,9 @@
           </w:tcPr>
           <w:p>
             <w:pPr>
-              <w:pStyle w:val="Normal"/>
-              <w:spacing w:before="0" w:after="200"/>
-              <w:ind w:left="0" w:right="25"/>
-              <w:rPr/>
-            </w:pPr>
-            <w:r>
-              <w:rPr/>
+              <w:ind w:right="25"/>
+            </w:pPr>
+            <w:r>
               <w:t>-1</w:t>
             </w:r>
           </w:p>
@@ -1925,18 +1953,10 @@
           </w:tcPr>
           <w:p>
             <w:pPr>
-              <w:pStyle w:val="Normal"/>
-              <w:spacing w:before="0" w:after="200"/>
-              <w:ind w:left="0" w:right="25"/>
-              <w:rPr/>
-            </w:pPr>
-            <w:r>
-              <w:rPr/>
-              <w:t xml:space="preserve">Integer value, </w:t>
-            </w:r>
-            <w:r>
-              <w:rPr/>
-              <w:t>out of range (low)</w:t>
+              <w:ind w:right="25"/>
+            </w:pPr>
+            <w:r>
+              <w:t>Integer value, out of range (low)</w:t>
             </w:r>
           </w:p>
         </w:tc>
@@ -1951,13 +1971,9 @@
           </w:tcPr>
           <w:p>
             <w:pPr>
-              <w:pStyle w:val="Normal"/>
-              <w:spacing w:before="0" w:after="200"/>
-              <w:ind w:left="0" w:right="25"/>
-              <w:rPr/>
-            </w:pPr>
-            <w:r>
-              <w:rPr/>
+              <w:ind w:right="25"/>
+            </w:pPr>
+            <w:r>
               <w:t>2050.00</w:t>
             </w:r>
           </w:p>
@@ -1973,13 +1989,9 @@
           </w:tcPr>
           <w:p>
             <w:pPr>
-              <w:pStyle w:val="Normal"/>
-              <w:spacing w:before="0" w:after="200"/>
-              <w:ind w:left="0" w:right="25"/>
-              <w:rPr/>
-            </w:pPr>
-            <w:r>
-              <w:rPr/>
+              <w:ind w:right="25"/>
+            </w:pPr>
+            <w:r>
               <w:t>2050.00</w:t>
             </w:r>
           </w:p>
@@ -1995,13 +2007,9 @@
           </w:tcPr>
           <w:p>
             <w:pPr>
-              <w:pStyle w:val="Normal"/>
-              <w:spacing w:before="0" w:after="200"/>
-              <w:ind w:left="0" w:right="25"/>
-              <w:rPr/>
-            </w:pPr>
-            <w:r>
-              <w:rPr/>
+              <w:ind w:right="25"/>
+            </w:pPr>
+            <w:r>
               <w:t>216.67</w:t>
             </w:r>
           </w:p>
@@ -2017,20 +2025,15 @@
           </w:tcPr>
           <w:p>
             <w:pPr>
-              <w:pStyle w:val="Normal"/>
-              <w:spacing w:before="0" w:after="200"/>
-              <w:ind w:left="0" w:right="25"/>
-              <w:rPr/>
-            </w:pPr>
-            <w:r>
-              <w:rPr/>
+              <w:ind w:right="25"/>
+            </w:pPr>
+            <w:r>
               <w:t>216.67</w:t>
             </w:r>
           </w:p>
         </w:tc>
       </w:tr>
       <w:tr>
-        <w:trPr/>
         <w:tc>
           <w:tcPr>
             <w:tcW w:w="2012" w:type="dxa"/>
@@ -2042,13 +2045,9 @@
           </w:tcPr>
           <w:p>
             <w:pPr>
-              <w:pStyle w:val="Normal"/>
-              <w:spacing w:before="0" w:after="200"/>
-              <w:ind w:left="0" w:right="25"/>
-              <w:rPr/>
-            </w:pPr>
-            <w:r>
-              <w:rPr/>
+              <w:ind w:right="25"/>
+            </w:pPr>
+            <w:r>
               <w:t>999</w:t>
             </w:r>
           </w:p>
@@ -2064,18 +2063,10 @@
           </w:tcPr>
           <w:p>
             <w:pPr>
-              <w:pStyle w:val="Normal"/>
-              <w:spacing w:before="0" w:after="200"/>
-              <w:ind w:left="0" w:right="25"/>
-              <w:rPr/>
-            </w:pPr>
-            <w:r>
-              <w:rPr/>
-              <w:t xml:space="preserve">Integer value, </w:t>
-            </w:r>
-            <w:r>
-              <w:rPr/>
-              <w:t>out of range (High)</w:t>
+              <w:ind w:right="25"/>
+            </w:pPr>
+            <w:r>
+              <w:t>Integer value, out of range (High)</w:t>
             </w:r>
           </w:p>
         </w:tc>
@@ -2090,13 +2081,9 @@
           </w:tcPr>
           <w:p>
             <w:pPr>
-              <w:pStyle w:val="Normal"/>
-              <w:spacing w:before="0" w:after="200"/>
-              <w:ind w:left="0" w:right="25"/>
-              <w:rPr/>
-            </w:pPr>
-            <w:r>
-              <w:rPr/>
+              <w:ind w:right="25"/>
+            </w:pPr>
+            <w:r>
               <w:t>49200.00</w:t>
             </w:r>
           </w:p>
@@ -2112,13 +2099,9 @@
           </w:tcPr>
           <w:p>
             <w:pPr>
-              <w:pStyle w:val="Normal"/>
-              <w:spacing w:before="0" w:after="200"/>
-              <w:ind w:left="0" w:right="25"/>
-              <w:rPr/>
-            </w:pPr>
-            <w:r>
-              <w:rPr/>
+              <w:ind w:right="25"/>
+            </w:pPr>
+            <w:r>
               <w:t>49200.00</w:t>
             </w:r>
           </w:p>
@@ -2134,13 +2117,9 @@
           </w:tcPr>
           <w:p>
             <w:pPr>
-              <w:pStyle w:val="Normal"/>
-              <w:spacing w:before="0" w:after="200"/>
-              <w:ind w:left="0" w:right="25"/>
-              <w:rPr/>
-            </w:pPr>
-            <w:r>
-              <w:rPr/>
+              <w:ind w:right="25"/>
+            </w:pPr>
+            <w:r>
               <w:t>5200</w:t>
             </w:r>
           </w:p>
@@ -2156,20 +2135,15 @@
           </w:tcPr>
           <w:p>
             <w:pPr>
-              <w:pStyle w:val="Normal"/>
-              <w:spacing w:before="0" w:after="200"/>
-              <w:ind w:left="0" w:right="25"/>
-              <w:rPr/>
-            </w:pPr>
-            <w:r>
-              <w:rPr/>
+              <w:ind w:right="25"/>
+            </w:pPr>
+            <w:r>
               <w:t>5200</w:t>
             </w:r>
           </w:p>
         </w:tc>
       </w:tr>
       <w:tr>
-        <w:trPr/>
         <w:tc>
           <w:tcPr>
             <w:tcW w:w="2012" w:type="dxa"/>
@@ -2181,13 +2155,9 @@
           </w:tcPr>
           <w:p>
             <w:pPr>
-              <w:pStyle w:val="Normal"/>
-              <w:spacing w:before="0" w:after="200"/>
-              <w:ind w:left="0" w:right="25"/>
-              <w:rPr/>
-            </w:pPr>
-            <w:r>
-              <w:rPr/>
+              <w:ind w:right="25"/>
+            </w:pPr>
+            <w:r>
               <w:t>1.2</w:t>
             </w:r>
           </w:p>
@@ -2203,13 +2173,9 @@
           </w:tcPr>
           <w:p>
             <w:pPr>
-              <w:pStyle w:val="Normal"/>
-              <w:spacing w:before="0" w:after="200"/>
-              <w:ind w:left="0" w:right="25"/>
-              <w:rPr/>
-            </w:pPr>
-            <w:r>
-              <w:rPr/>
+              <w:ind w:right="25"/>
+            </w:pPr>
+            <w:r>
               <w:t>Float value</w:t>
             </w:r>
           </w:p>
@@ -2225,13 +2191,9 @@
           </w:tcPr>
           <w:p>
             <w:pPr>
-              <w:pStyle w:val="Normal"/>
-              <w:spacing w:before="0" w:after="200"/>
-              <w:ind w:left="0" w:right="25"/>
-              <w:rPr/>
-            </w:pPr>
-            <w:r>
-              <w:rPr/>
+              <w:ind w:right="25"/>
+            </w:pPr>
+            <w:r>
               <w:t>2050.00</w:t>
             </w:r>
           </w:p>
@@ -2247,13 +2209,9 @@
           </w:tcPr>
           <w:p>
             <w:pPr>
-              <w:pStyle w:val="Normal"/>
-              <w:spacing w:before="0" w:after="200"/>
-              <w:ind w:left="0" w:right="25"/>
-              <w:rPr/>
-            </w:pPr>
-            <w:r>
-              <w:rPr/>
+              <w:ind w:right="25"/>
+            </w:pPr>
+            <w:r>
               <w:t>2050.00</w:t>
             </w:r>
           </w:p>
@@ -2269,13 +2227,9 @@
           </w:tcPr>
           <w:p>
             <w:pPr>
-              <w:pStyle w:val="Normal"/>
-              <w:spacing w:before="0" w:after="200"/>
-              <w:ind w:left="0" w:right="25"/>
-              <w:rPr/>
-            </w:pPr>
-            <w:r>
-              <w:rPr/>
+              <w:ind w:right="25"/>
+            </w:pPr>
+            <w:r>
               <w:t>216.67</w:t>
             </w:r>
           </w:p>
@@ -2291,20 +2245,15 @@
           </w:tcPr>
           <w:p>
             <w:pPr>
-              <w:pStyle w:val="Normal"/>
-              <w:spacing w:before="0" w:after="200"/>
-              <w:ind w:left="0" w:right="25"/>
-              <w:rPr/>
-            </w:pPr>
-            <w:r>
-              <w:rPr/>
+              <w:ind w:right="25"/>
+            </w:pPr>
+            <w:r>
               <w:t>216.67</w:t>
             </w:r>
           </w:p>
         </w:tc>
       </w:tr>
       <w:tr>
-        <w:trPr/>
         <w:tc>
           <w:tcPr>
             <w:tcW w:w="2012" w:type="dxa"/>
@@ -2316,13 +2265,9 @@
           </w:tcPr>
           <w:p>
             <w:pPr>
-              <w:pStyle w:val="Normal"/>
-              <w:spacing w:before="0" w:after="200"/>
-              <w:ind w:left="0" w:right="25"/>
-              <w:rPr/>
-            </w:pPr>
-            <w:r>
-              <w:rPr/>
+              <w:ind w:right="25"/>
+            </w:pPr>
+            <w:r>
               <w:t>foo</w:t>
             </w:r>
           </w:p>
@@ -2338,13 +2283,9 @@
           </w:tcPr>
           <w:p>
             <w:pPr>
-              <w:pStyle w:val="Normal"/>
-              <w:spacing w:before="0" w:after="200"/>
-              <w:ind w:left="0" w:right="25"/>
-              <w:rPr/>
-            </w:pPr>
-            <w:r>
-              <w:rPr/>
+              <w:ind w:right="25"/>
+            </w:pPr>
+            <w:r>
               <w:t>Non number value</w:t>
             </w:r>
           </w:p>
@@ -2360,13 +2301,9 @@
           </w:tcPr>
           <w:p>
             <w:pPr>
-              <w:pStyle w:val="Normal"/>
-              <w:spacing w:before="0" w:after="200"/>
-              <w:ind w:left="0" w:right="25"/>
-              <w:rPr/>
-            </w:pPr>
-            <w:r>
-              <w:rPr/>
+              <w:ind w:right="25"/>
+            </w:pPr>
+            <w:r>
               <w:t>?</w:t>
             </w:r>
           </w:p>
@@ -2382,13 +2319,9 @@
           </w:tcPr>
           <w:p>
             <w:pPr>
-              <w:pStyle w:val="Normal"/>
-              <w:spacing w:before="0" w:after="200"/>
-              <w:ind w:left="0" w:right="25"/>
-              <w:rPr/>
-            </w:pPr>
-            <w:r>
-              <w:rPr/>
+              <w:ind w:right="25"/>
+            </w:pPr>
+            <w:r>
               <w:t>2050.00</w:t>
             </w:r>
           </w:p>
@@ -2404,13 +2337,9 @@
           </w:tcPr>
           <w:p>
             <w:pPr>
-              <w:pStyle w:val="Normal"/>
-              <w:spacing w:before="0" w:after="200"/>
-              <w:ind w:left="0" w:right="25"/>
-              <w:rPr/>
-            </w:pPr>
-            <w:r>
-              <w:rPr/>
+              <w:ind w:right="25"/>
+            </w:pPr>
+            <w:r>
               <w:t>?</w:t>
             </w:r>
           </w:p>
@@ -2426,13 +2355,9 @@
           </w:tcPr>
           <w:p>
             <w:pPr>
-              <w:pStyle w:val="Normal"/>
-              <w:spacing w:before="0" w:after="200"/>
-              <w:ind w:left="0" w:right="25"/>
-              <w:rPr/>
-            </w:pPr>
-            <w:r>
-              <w:rPr/>
+              <w:ind w:right="25"/>
+            </w:pPr>
+            <w:r>
               <w:t>216.67</w:t>
             </w:r>
           </w:p>
@@ -2441,93 +2366,132 @@
     </w:tbl>
     <w:p>
       <w:pPr>
-        <w:pStyle w:val="Normal"/>
-        <w:rPr>
-          <w:i/>
-          <w:i/>
-          <w:color w:val="FF0000"/>
-        </w:rPr>
-      </w:pPr>
-      <w:r>
-        <w:rPr/>
-      </w:r>
-    </w:p>
-    <w:p>
-      <w:pPr>
-        <w:pStyle w:val="normal1"/>
-        <w:pageBreakBefore w:val="false"/>
-        <w:rPr/>
-      </w:pPr>
-      <w:r>
-        <w:rPr/>
-      </w:r>
-    </w:p>
-    <w:p>
-      <w:pPr>
-        <w:pStyle w:val="normal1"/>
-        <w:pageBreakBefore w:val="false"/>
-        <w:rPr/>
-      </w:pPr>
-      <w:r>
-        <w:rPr/>
-      </w:r>
-    </w:p>
-    <w:p>
-      <w:pPr>
-        <w:pStyle w:val="normal1"/>
-        <w:pageBreakBefore w:val="false"/>
-        <w:rPr/>
-      </w:pPr>
-      <w:r>
-        <w:rPr/>
-      </w:r>
+        <w:rPr>
+          <w:i/>
+          <w:color w:val="FF0000"/>
+        </w:rPr>
+      </w:pPr>
+    </w:p>
+    <w:p>
+      <w:pPr>
+        <w:pStyle w:val="normal1"/>
+      </w:pPr>
+    </w:p>
+    <w:p>
+      <w:pPr>
+        <w:pStyle w:val="normal1"/>
+      </w:pPr>
+    </w:p>
+    <w:p>
+      <w:pPr>
+        <w:pStyle w:val="normal1"/>
+      </w:pPr>
     </w:p>
     <w:p>
       <w:pPr>
         <w:pStyle w:val="Heading1"/>
-        <w:pageBreakBefore w:val="false"/>
-        <w:rPr/>
-      </w:pPr>
-      <w:r>
-        <w:rPr/>
-        <w:t>GiT commit log</w:t>
-      </w:r>
-    </w:p>
-    <w:p>
-      <w:pPr>
-        <w:pStyle w:val="normal1"/>
-        <w:pageBreakBefore w:val="false"/>
-        <w:rPr>
-          <w:i/>
-          <w:i/>
-          <w:color w:val="FF0000"/>
-        </w:rPr>
-      </w:pPr>
-      <w:r>
-        <w:rPr>
-          <w:i/>
-          <w:color w:val="FF0000"/>
-        </w:rPr>
-        <w:t>All work should be kept on GiT (once it’s introduced in class), bitbucket and github are free to use. Make sure the repository is marked private or people will google the code and find it. A screen shot of the git commit log will suffice, it needs to show who did what and when. At level 4 it will take a while to learn to use GiT, but we will eventually.</w:t>
+      </w:pPr>
+      <w:proofErr w:type="spellStart"/>
+      <w:r>
+        <w:t>GiT</w:t>
+      </w:r>
+      <w:proofErr w:type="spellEnd"/>
+      <w:r>
+        <w:t xml:space="preserve"> commit log</w:t>
+      </w:r>
+    </w:p>
+    <w:p>
+      <w:pPr>
+        <w:pStyle w:val="normal1"/>
+        <w:rPr>
+          <w:i/>
+          <w:color w:val="FF0000"/>
+        </w:rPr>
+      </w:pPr>
+      <w:r>
+        <w:rPr>
+          <w:i/>
+          <w:color w:val="FF0000"/>
+        </w:rPr>
+        <w:t xml:space="preserve">All work should be kept on </w:t>
+      </w:r>
+      <w:proofErr w:type="spellStart"/>
+      <w:r>
+        <w:rPr>
+          <w:i/>
+          <w:color w:val="FF0000"/>
+        </w:rPr>
+        <w:t>GiT</w:t>
+      </w:r>
+      <w:proofErr w:type="spellEnd"/>
+      <w:r>
+        <w:rPr>
+          <w:i/>
+          <w:color w:val="FF0000"/>
+        </w:rPr>
+        <w:t xml:space="preserve"> (once it’s introduced in class), bitbucket and </w:t>
+      </w:r>
+      <w:proofErr w:type="spellStart"/>
+      <w:r>
+        <w:rPr>
+          <w:i/>
+          <w:color w:val="FF0000"/>
+        </w:rPr>
+        <w:t>github</w:t>
+      </w:r>
+      <w:proofErr w:type="spellEnd"/>
+      <w:r>
+        <w:rPr>
+          <w:i/>
+          <w:color w:val="FF0000"/>
+        </w:rPr>
+        <w:t xml:space="preserve"> are free to use. Make sure the repository is marked </w:t>
+      </w:r>
+      <w:proofErr w:type="gramStart"/>
+      <w:r>
+        <w:rPr>
+          <w:i/>
+          <w:color w:val="FF0000"/>
+        </w:rPr>
+        <w:t>private</w:t>
+      </w:r>
+      <w:proofErr w:type="gramEnd"/>
+      <w:r>
+        <w:rPr>
+          <w:i/>
+          <w:color w:val="FF0000"/>
+        </w:rPr>
+        <w:t xml:space="preserve"> or people will google the code and find it. A screen shot of the git commit log will suffice, it needs to show who did what and when. At level 4 it will take a while to learn to use </w:t>
+      </w:r>
+      <w:proofErr w:type="spellStart"/>
+      <w:r>
+        <w:rPr>
+          <w:i/>
+          <w:color w:val="FF0000"/>
+        </w:rPr>
+        <w:t>GiT</w:t>
+      </w:r>
+      <w:proofErr w:type="spellEnd"/>
+      <w:r>
+        <w:rPr>
+          <w:i/>
+          <w:color w:val="FF0000"/>
+        </w:rPr>
+        <w:t>, but we will eventually.</w:t>
       </w:r>
     </w:p>
     <w:p>
       <w:pPr>
         <w:pStyle w:val="Heading1"/>
-        <w:pageBreakBefore w:val="false"/>
-        <w:rPr/>
-      </w:pPr>
-      <w:r>
-        <w:rPr/>
+      </w:pPr>
+      <w:r>
         <w:t>Schedule</w:t>
       </w:r>
     </w:p>
     <w:p>
       <w:pPr>
         <w:pStyle w:val="normal1"/>
-        <w:pageBreakBefore w:val="false"/>
-        <w:rPr>
-          <w:i/>
+        <w:rPr>
           <w:i/>
           <w:color w:val="FF0000"/>
         </w:rPr>
@@ -2542,18 +2506,10 @@
     </w:p>
     <w:tbl>
       <w:tblPr>
-        <w:tblStyle w:val="Table1"/>
         <w:tblW w:w="6762" w:type="dxa"/>
-        <w:jc w:val="left"/>
         <w:tblInd w:w="-108" w:type="dxa"/>
         <w:tblLayout w:type="fixed"/>
-        <w:tblCellMar>
-          <w:top w:w="0" w:type="dxa"/>
-          <w:left w:w="108" w:type="dxa"/>
-          <w:bottom w:w="0" w:type="dxa"/>
-          <w:right w:w="108" w:type="dxa"/>
-        </w:tblCellMar>
-        <w:tblLook w:val="0400"/>
+        <w:tblLook w:val="0400" w:firstRow="0" w:lastRow="0" w:firstColumn="0" w:lastColumn="0" w:noHBand="0" w:noVBand="1"/>
       </w:tblPr>
       <w:tblGrid>
         <w:gridCol w:w="2254"/>
@@ -2561,7 +2517,6 @@
         <w:gridCol w:w="2254"/>
       </w:tblGrid>
       <w:tr>
-        <w:trPr/>
         <w:tc>
           <w:tcPr>
             <w:tcW w:w="2254" w:type="dxa"/>
@@ -2575,10 +2530,8 @@
           <w:p>
             <w:pPr>
               <w:pStyle w:val="normal1"/>
-              <w:spacing w:before="0" w:after="200"/>
               <w:rPr>
                 <w:b/>
-                <w:i/>
                 <w:i/>
                 <w:color w:val="FF0000"/>
               </w:rPr>
@@ -2606,44 +2559,11 @@
           <w:p>
             <w:pPr>
               <w:pStyle w:val="normal1"/>
-              <w:spacing w:before="0" w:after="200"/>
-              <w:rPr>
-                <w:b/>
-                <w:i/>
-                <w:i/>
-                <w:color w:val="FF0000"/>
-              </w:rPr>
-            </w:pPr>
-            <w:r>
               <w:rPr>
                 <w:b/>
                 <w:i/>
                 <w:color w:val="FF0000"/>
               </w:rPr>
-              <w:t>Estimated Hrs</w:t>
-            </w:r>
-          </w:p>
-        </w:tc>
-        <w:tc>
-          <w:tcPr>
-            <w:tcW w:w="2254" w:type="dxa"/>
-            <w:tcBorders>
-              <w:top w:val="single" w:sz="4" w:space="0" w:color="000000"/>
-              <w:left w:val="single" w:sz="4" w:space="0" w:color="000000"/>
-              <w:bottom w:val="single" w:sz="4" w:space="0" w:color="000000"/>
-              <w:right w:val="single" w:sz="4" w:space="0" w:color="000000"/>
-            </w:tcBorders>
-          </w:tcPr>
-          <w:p>
-            <w:pPr>
-              <w:pStyle w:val="normal1"/>
-              <w:spacing w:before="0" w:after="200"/>
-              <w:rPr>
-                <w:b/>
-                <w:i/>
-                <w:i/>
-                <w:color w:val="FF0000"/>
-              </w:rPr>
             </w:pPr>
             <w:r>
               <w:rPr>
@@ -2651,13 +2571,61 @@
                 <w:i/>
                 <w:color w:val="FF0000"/>
               </w:rPr>
-              <w:t>Actual Hrs</w:t>
-            </w:r>
+              <w:t xml:space="preserve">Estimated </w:t>
+            </w:r>
+            <w:proofErr w:type="spellStart"/>
+            <w:r>
+              <w:rPr>
+                <w:b/>
+                <w:i/>
+                <w:color w:val="FF0000"/>
+              </w:rPr>
+              <w:t>Hrs</w:t>
+            </w:r>
+            <w:proofErr w:type="spellEnd"/>
+          </w:p>
+        </w:tc>
+        <w:tc>
+          <w:tcPr>
+            <w:tcW w:w="2254" w:type="dxa"/>
+            <w:tcBorders>
+              <w:top w:val="single" w:sz="4" w:space="0" w:color="000000"/>
+              <w:left w:val="single" w:sz="4" w:space="0" w:color="000000"/>
+              <w:bottom w:val="single" w:sz="4" w:space="0" w:color="000000"/>
+              <w:right w:val="single" w:sz="4" w:space="0" w:color="000000"/>
+            </w:tcBorders>
+          </w:tcPr>
+          <w:p>
+            <w:pPr>
+              <w:pStyle w:val="normal1"/>
+              <w:rPr>
+                <w:b/>
+                <w:i/>
+                <w:color w:val="FF0000"/>
+              </w:rPr>
+            </w:pPr>
+            <w:r>
+              <w:rPr>
+                <w:b/>
+                <w:i/>
+                <w:color w:val="FF0000"/>
+              </w:rPr>
+              <w:t xml:space="preserve">Actual </w:t>
+            </w:r>
+            <w:proofErr w:type="spellStart"/>
+            <w:r>
+              <w:rPr>
+                <w:b/>
+                <w:i/>
+                <w:color w:val="FF0000"/>
+              </w:rPr>
+              <w:t>Hrs</w:t>
+            </w:r>
+            <w:proofErr w:type="spellEnd"/>
           </w:p>
         </w:tc>
       </w:tr>
       <w:tr>
-        <w:trPr/>
         <w:tc>
           <w:tcPr>
             <w:tcW w:w="2254" w:type="dxa"/>
@@ -2671,9 +2639,7 @@
           <w:p>
             <w:pPr>
               <w:pStyle w:val="normal1"/>
-              <w:spacing w:before="0" w:after="200"/>
               <w:rPr>
-                <w:i/>
                 <w:i/>
                 <w:color w:val="FF0000"/>
               </w:rPr>
@@ -2700,9 +2666,7 @@
           <w:p>
             <w:pPr>
               <w:pStyle w:val="normal1"/>
-              <w:spacing w:before="0" w:after="200"/>
               <w:rPr>
-                <w:i/>
                 <w:i/>
                 <w:color w:val="FF0000"/>
               </w:rPr>
@@ -2729,9 +2693,7 @@
           <w:p>
             <w:pPr>
               <w:pStyle w:val="normal1"/>
-              <w:spacing w:before="0" w:after="200"/>
               <w:rPr>
-                <w:i/>
                 <w:i/>
                 <w:color w:val="FF0000"/>
               </w:rPr>
@@ -2747,7 +2709,6 @@
         </w:tc>
       </w:tr>
       <w:tr>
-        <w:trPr/>
         <w:tc>
           <w:tcPr>
             <w:tcW w:w="2254" w:type="dxa"/>
@@ -2761,9 +2722,7 @@
           <w:p>
             <w:pPr>
               <w:pStyle w:val="normal1"/>
-              <w:spacing w:before="0" w:after="200"/>
               <w:rPr>
-                <w:i/>
                 <w:i/>
                 <w:color w:val="FF0000"/>
               </w:rPr>
@@ -2790,9 +2749,7 @@
           <w:p>
             <w:pPr>
               <w:pStyle w:val="normal1"/>
-              <w:spacing w:before="0" w:after="200"/>
               <w:rPr>
-                <w:i/>
                 <w:i/>
                 <w:color w:val="FF0000"/>
               </w:rPr>
@@ -2819,9 +2776,7 @@
           <w:p>
             <w:pPr>
               <w:pStyle w:val="normal1"/>
-              <w:spacing w:before="0" w:after="200"/>
               <w:rPr>
-                <w:i/>
                 <w:i/>
                 <w:color w:val="FF0000"/>
               </w:rPr>
@@ -2837,7 +2792,6 @@
         </w:tc>
       </w:tr>
       <w:tr>
-        <w:trPr/>
         <w:tc>
           <w:tcPr>
             <w:tcW w:w="2254" w:type="dxa"/>
@@ -2851,9 +2805,7 @@
           <w:p>
             <w:pPr>
               <w:pStyle w:val="normal1"/>
-              <w:spacing w:before="0" w:after="200"/>
               <w:rPr>
-                <w:i/>
                 <w:i/>
                 <w:color w:val="FF0000"/>
               </w:rPr>
@@ -2880,26 +2832,17 @@
           <w:p>
             <w:pPr>
               <w:pStyle w:val="normal1"/>
-              <w:spacing w:before="0" w:after="200"/>
-              <w:rPr>
-                <w:i/>
-                <w:i/>
-                <w:color w:val="FF0000"/>
-              </w:rPr>
-            </w:pPr>
-            <w:r>
               <w:rPr>
                 <w:i/>
                 <w:color w:val="FF0000"/>
               </w:rPr>
-              <w:t>0.</w:t>
-            </w:r>
+            </w:pPr>
             <w:r>
               <w:rPr>
                 <w:i/>
                 <w:color w:val="FF0000"/>
               </w:rPr>
-              <w:t>5</w:t>
+              <w:t>0.5</w:t>
             </w:r>
           </w:p>
         </w:tc>
@@ -2916,9 +2859,7 @@
           <w:p>
             <w:pPr>
               <w:pStyle w:val="normal1"/>
-              <w:spacing w:before="0" w:after="200"/>
               <w:rPr>
-                <w:i/>
                 <w:i/>
                 <w:color w:val="FF0000"/>
               </w:rPr>
@@ -2934,7 +2875,6 @@
         </w:tc>
       </w:tr>
       <w:tr>
-        <w:trPr/>
         <w:tc>
           <w:tcPr>
             <w:tcW w:w="2254" w:type="dxa"/>
@@ -2948,9 +2888,7 @@
           <w:p>
             <w:pPr>
               <w:pStyle w:val="normal1"/>
-              <w:spacing w:before="0" w:after="200"/>
               <w:rPr>
-                <w:i/>
                 <w:i/>
                 <w:color w:val="FF0000"/>
               </w:rPr>
@@ -2977,9 +2915,7 @@
           <w:p>
             <w:pPr>
               <w:pStyle w:val="normal1"/>
-              <w:spacing w:before="0" w:after="200"/>
               <w:rPr>
-                <w:i/>
                 <w:i/>
                 <w:color w:val="FF0000"/>
               </w:rPr>
@@ -3006,32 +2942,22 @@
           <w:p>
             <w:pPr>
               <w:pStyle w:val="normal1"/>
-              <w:spacing w:before="0" w:after="200"/>
-              <w:rPr>
-                <w:i/>
-                <w:i/>
-                <w:color w:val="FF0000"/>
-              </w:rPr>
-            </w:pPr>
-            <w:r>
               <w:rPr>
                 <w:i/>
                 <w:color w:val="FF0000"/>
               </w:rPr>
-              <w:t>0.</w:t>
-            </w:r>
+            </w:pPr>
             <w:r>
               <w:rPr>
                 <w:i/>
                 <w:color w:val="FF0000"/>
               </w:rPr>
-              <w:t>25</w:t>
+              <w:t>0.25</w:t>
             </w:r>
           </w:p>
         </w:tc>
       </w:tr>
       <w:tr>
-        <w:trPr/>
         <w:tc>
           <w:tcPr>
             <w:tcW w:w="2254" w:type="dxa"/>
@@ -3045,11 +2971,9 @@
           <w:p>
             <w:pPr>
               <w:pStyle w:val="normal1"/>
-              <w:spacing w:before="0" w:after="200"/>
               <w:jc w:val="right"/>
               <w:rPr>
                 <w:b/>
-                <w:i/>
                 <w:i/>
                 <w:color w:val="FF0000"/>
               </w:rPr>
@@ -3077,10 +3001,8 @@
           <w:p>
             <w:pPr>
               <w:pStyle w:val="normal1"/>
-              <w:spacing w:before="0" w:after="200"/>
               <w:rPr>
                 <w:b/>
-                <w:i/>
                 <w:i/>
                 <w:color w:val="FF0000"/>
               </w:rPr>
@@ -3108,37 +3030,19 @@
           <w:p>
             <w:pPr>
               <w:pStyle w:val="normal1"/>
-              <w:spacing w:before="0" w:after="200"/>
-              <w:rPr>
-                <w:b/>
-                <w:i/>
-                <w:i/>
-                <w:color w:val="FF0000"/>
-              </w:rPr>
-            </w:pPr>
-            <w:r>
               <w:rPr>
                 <w:b/>
                 <w:i/>
                 <w:color w:val="FF0000"/>
               </w:rPr>
-              <w:t>3</w:t>
-            </w:r>
+            </w:pPr>
             <w:r>
               <w:rPr>
                 <w:b/>
                 <w:i/>
                 <w:color w:val="FF0000"/>
               </w:rPr>
-              <w:t>.</w:t>
-            </w:r>
-            <w:r>
-              <w:rPr>
-                <w:b/>
-                <w:i/>
-                <w:color w:val="FF0000"/>
-              </w:rPr>
-              <w:t>75</w:t>
+              <w:t>3.75</w:t>
             </w:r>
           </w:p>
         </w:tc>
@@ -3147,185 +3051,129 @@
     <w:p>
       <w:pPr>
         <w:pStyle w:val="normal1"/>
-        <w:pageBreakBefore w:val="false"/>
-        <w:rPr>
-          <w:i/>
-          <w:i/>
-          <w:color w:val="FF0000"/>
-        </w:rPr>
-      </w:pPr>
-      <w:r>
-        <w:rPr>
-          <w:i/>
-          <w:color w:val="FF0000"/>
-        </w:rPr>
-      </w:r>
-    </w:p>
-    <w:p>
-      <w:pPr>
-        <w:pStyle w:val="normal1"/>
-        <w:pageBreakBefore w:val="false"/>
-        <w:spacing w:before="0" w:after="200"/>
-        <w:rPr>
-          <w:i/>
-          <w:i/>
-          <w:color w:val="FF0000"/>
-        </w:rPr>
-      </w:pPr>
-      <w:r>
-        <w:rPr/>
-      </w:r>
+        <w:rPr>
+          <w:i/>
+          <w:color w:val="FF0000"/>
+        </w:rPr>
+      </w:pPr>
+    </w:p>
+    <w:p>
+      <w:pPr>
+        <w:pStyle w:val="normal1"/>
+        <w:rPr>
+          <w:i/>
+          <w:color w:val="FF0000"/>
+        </w:rPr>
+      </w:pPr>
     </w:p>
     <w:sectPr>
-      <w:headerReference w:type="even" r:id="rId4"/>
-      <w:headerReference w:type="default" r:id="rId5"/>
-      <w:headerReference w:type="first" r:id="rId6"/>
-      <w:footerReference w:type="even" r:id="rId7"/>
-      <w:footerReference w:type="default" r:id="rId8"/>
-      <w:footerReference w:type="first" r:id="rId9"/>
-      <w:type w:val="nextPage"/>
+      <w:headerReference w:type="even" r:id="rId9"/>
+      <w:headerReference w:type="default" r:id="rId10"/>
+      <w:footerReference w:type="even" r:id="rId11"/>
+      <w:footerReference w:type="default" r:id="rId12"/>
+      <w:headerReference w:type="first" r:id="rId13"/>
+      <w:footerReference w:type="first" r:id="rId14"/>
       <w:pgSz w:w="11906" w:h="16838"/>
-      <w:pgMar w:left="1440" w:right="1440" w:gutter="0" w:header="708" w:top="1440" w:footer="708" w:bottom="1440"/>
-      <w:pgNumType w:start="1" w:fmt="decimal"/>
-      <w:formProt w:val="false"/>
-      <w:textDirection w:val="lrTb"/>
-      <w:docGrid w:type="default" w:linePitch="100" w:charSpace="4096"/>
+      <w:pgMar w:top="1440" w:right="1440" w:bottom="1440" w:left="1440" w:header="708" w:footer="708" w:gutter="0"/>
+      <w:pgNumType w:start="1"/>
+      <w:cols w:space="720"/>
+      <w:formProt w:val="0"/>
+      <w:docGrid w:linePitch="100" w:charSpace="4096"/>
     </w:sectPr>
   </w:body>
 </w:document>
 </file>
 
+<file path=word/endnotes.xml><?xml version="1.0" encoding="utf-8"?>
+<w:endnotes xmlns:wpc="http://schemas.microsoft.com/office/word/2010/wordprocessingCanvas" xmlns:cx="http://schemas.microsoft.com/office/drawing/2014/chartex" xmlns:cx1="http://schemas.microsoft.com/office/drawing/2015/9/8/chartex" xmlns:cx2="http://schemas.microsoft.com/office/drawing/2015/10/21/chartex" xmlns:cx3="http://schemas.microsoft.com/office/drawing/2016/5/9/chartex" xmlns:cx4="http://schemas.microsoft.com/office/drawing/2016/5/10/chartex" xmlns:cx5="http://schemas.microsoft.com/office/drawing/2016/5/11/chartex" xmlns:cx6="http://schemas.microsoft.com/office/drawing/2016/5/12/chartex" xmlns:cx7="http://schemas.microsoft.com/office/drawing/2016/5/13/chartex" xmlns:cx8="http://schemas.microsoft.com/office/drawing/2016/5/14/chartex" xmlns:mc="http://schemas.openxmlformats.org/markup-compatibility/2006" xmlns:aink="http://schemas.microsoft.com/office/drawing/2016/ink" xmlns:am3d="http://schemas.microsoft.com/office/drawing/2017/model3d" xmlns:o="urn:schemas-microsoft-com:office:office" xmlns:oel="http://schemas.microsoft.com/office/2019/extlst" xmlns:r="http://schemas.openxmlformats.org/officeDocument/2006/relationships" xmlns:m="http://schemas.openxmlformats.org/officeDocument/2006/math" xmlns:v="urn:schemas-microsoft-com:vml" xmlns:wp14="http://schemas.microsoft.com/office/word/2010/wordprocessingDrawing" xmlns:wp="http://schemas.openxmlformats.org/drawingml/2006/wordprocessingDrawing" xmlns:w10="urn:schemas-microsoft-com:office:word" xmlns:w="http://schemas.openxmlformats.org/wordprocessingml/2006/main" xmlns:w14="http://schemas.microsoft.com/office/word/2010/wordml" xmlns:w15="http://schemas.microsoft.com/office/word/2012/wordml" xmlns:w16cex="http://schemas.microsoft.com/office/word/2018/wordml/cex" xmlns:w16cid="http://schemas.microsoft.com/office/word/2016/wordml/cid" xmlns:w16="http://schemas.microsoft.com/office/word/2018/wordml" xmlns:w16sdtdh="http://schemas.microsoft.com/office/word/2020/wordml/sdtdatahash" xmlns:w16se="http://schemas.microsoft.com/office/word/2015/wordml/symex" xmlns:wpg="http://schemas.microsoft.com/office/word/2010/wordprocessingGroup" xmlns:wpi="http://schemas.microsoft.com/office/word/2010/wordprocessingInk" xmlns:wne="http://schemas.microsoft.com/office/word/2006/wordml" xmlns:wps="http://schemas.microsoft.com/office/word/2010/wordprocessingShape" mc:Ignorable="w14 w15 w16se w16cid w16 w16cex w16sdtdh wp14">
+  <w:endnote w:type="separator" w:id="-1">
+    <w:p>
+      <w:pPr>
+        <w:spacing w:after="0" w:line="240" w:lineRule="auto"/>
+      </w:pPr>
+      <w:r>
+        <w:separator/>
+      </w:r>
+    </w:p>
+  </w:endnote>
+  <w:endnote w:type="continuationSeparator" w:id="0">
+    <w:p>
+      <w:pPr>
+        <w:spacing w:after="0" w:line="240" w:lineRule="auto"/>
+      </w:pPr>
+      <w:r>
+        <w:continuationSeparator/>
+      </w:r>
+    </w:p>
+  </w:endnote>
+</w:endnotes>
+</file>
+
 <file path=word/footer1.xml><?xml version="1.0" encoding="utf-8"?>
-<w:ftr xmlns:o="urn:schemas-microsoft-com:office:office" xmlns:r="http://schemas.openxmlformats.org/officeDocument/2006/relationships" xmlns:v="urn:schemas-microsoft-com:vml" xmlns:w="http://schemas.openxmlformats.org/wordprocessingml/2006/main" xmlns:w10="urn:schemas-microsoft-com:office:word" xmlns:wp="http://schemas.openxmlformats.org/drawingml/2006/wordprocessingDrawing" xmlns:wps="http://schemas.microsoft.com/office/word/2010/wordprocessingShape" xmlns:wpg="http://schemas.microsoft.com/office/word/2010/wordprocessingGroup" xmlns:mc="http://schemas.openxmlformats.org/markup-compatibility/2006" xmlns:wp14="http://schemas.microsoft.com/office/word/2010/wordprocessingDrawing" xmlns:w14="http://schemas.microsoft.com/office/word/2010/wordml" xmlns:w15="http://schemas.microsoft.com/office/word/2012/wordml" mc:Ignorable="w14 wp14 w15">
+<w:ftr xmlns:wpc="http://schemas.microsoft.com/office/word/2010/wordprocessingCanvas" xmlns:cx="http://schemas.microsoft.com/office/drawing/2014/chartex" xmlns:cx1="http://schemas.microsoft.com/office/drawing/2015/9/8/chartex" xmlns:cx2="http://schemas.microsoft.com/office/drawing/2015/10/21/chartex" xmlns:cx3="http://schemas.microsoft.com/office/drawing/2016/5/9/chartex" xmlns:cx4="http://schemas.microsoft.com/office/drawing/2016/5/10/chartex" xmlns:cx5="http://schemas.microsoft.com/office/drawing/2016/5/11/chartex" xmlns:cx6="http://schemas.microsoft.com/office/drawing/2016/5/12/chartex" xmlns:cx7="http://schemas.microsoft.com/office/drawing/2016/5/13/chartex" xmlns:cx8="http://schemas.microsoft.com/office/drawing/2016/5/14/chartex" xmlns:mc="http://schemas.openxmlformats.org/markup-compatibility/2006" xmlns:aink="http://schemas.microsoft.com/office/drawing/2016/ink" xmlns:am3d="http://schemas.microsoft.com/office/drawing/2017/model3d" xmlns:o="urn:schemas-microsoft-com:office:office" xmlns:oel="http://schemas.microsoft.com/office/2019/extlst" xmlns:r="http://schemas.openxmlformats.org/officeDocument/2006/relationships" xmlns:m="http://schemas.openxmlformats.org/officeDocument/2006/math" xmlns:v="urn:schemas-microsoft-com:vml" xmlns:wp14="http://schemas.microsoft.com/office/word/2010/wordprocessingDrawing" xmlns:wp="http://schemas.openxmlformats.org/drawingml/2006/wordprocessingDrawing" xmlns:w10="urn:schemas-microsoft-com:office:word" xmlns:w="http://schemas.openxmlformats.org/wordprocessingml/2006/main" xmlns:w14="http://schemas.microsoft.com/office/word/2010/wordml" xmlns:w15="http://schemas.microsoft.com/office/word/2012/wordml" xmlns:w16cex="http://schemas.microsoft.com/office/word/2018/wordml/cex" xmlns:w16cid="http://schemas.microsoft.com/office/word/2016/wordml/cid" xmlns:w16="http://schemas.microsoft.com/office/word/2018/wordml" xmlns:w16sdtdh="http://schemas.microsoft.com/office/word/2020/wordml/sdtdatahash" xmlns:w16se="http://schemas.microsoft.com/office/word/2015/wordml/symex" xmlns:wpg="http://schemas.microsoft.com/office/word/2010/wordprocessingGroup" xmlns:wpi="http://schemas.microsoft.com/office/word/2010/wordprocessingInk" xmlns:wne="http://schemas.microsoft.com/office/word/2006/wordml" xmlns:wps="http://schemas.microsoft.com/office/word/2010/wordprocessingShape" mc:Ignorable="w14 w15 w16se w16cid w16 w16cex w16sdtdh wp14">
   <w:p>
     <w:pPr>
       <w:pStyle w:val="Footer"/>
-      <w:rPr/>
     </w:pPr>
-    <w:r>
-      <w:rPr/>
-    </w:r>
   </w:p>
 </w:ftr>
 </file>
 
 <file path=word/footer2.xml><?xml version="1.0" encoding="utf-8"?>
-<w:ftr xmlns:o="urn:schemas-microsoft-com:office:office" xmlns:r="http://schemas.openxmlformats.org/officeDocument/2006/relationships" xmlns:v="urn:schemas-microsoft-com:vml" xmlns:w="http://schemas.openxmlformats.org/wordprocessingml/2006/main" xmlns:w10="urn:schemas-microsoft-com:office:word" xmlns:wp="http://schemas.openxmlformats.org/drawingml/2006/wordprocessingDrawing" xmlns:wps="http://schemas.microsoft.com/office/word/2010/wordprocessingShape" xmlns:wpg="http://schemas.microsoft.com/office/word/2010/wordprocessingGroup" xmlns:mc="http://schemas.openxmlformats.org/markup-compatibility/2006" xmlns:wp14="http://schemas.microsoft.com/office/word/2010/wordprocessingDrawing" xmlns:w14="http://schemas.microsoft.com/office/word/2010/wordml" xmlns:w15="http://schemas.microsoft.com/office/word/2012/wordml" mc:Ignorable="w14 wp14 w15">
+<w:ftr xmlns:wpc="http://schemas.microsoft.com/office/word/2010/wordprocessingCanvas" xmlns:cx="http://schemas.microsoft.com/office/drawing/2014/chartex" xmlns:cx1="http://schemas.microsoft.com/office/drawing/2015/9/8/chartex" xmlns:cx2="http://schemas.microsoft.com/office/drawing/2015/10/21/chartex" xmlns:cx3="http://schemas.microsoft.com/office/drawing/2016/5/9/chartex" xmlns:cx4="http://schemas.microsoft.com/office/drawing/2016/5/10/chartex" xmlns:cx5="http://schemas.microsoft.com/office/drawing/2016/5/11/chartex" xmlns:cx6="http://schemas.microsoft.com/office/drawing/2016/5/12/chartex" xmlns:cx7="http://schemas.microsoft.com/office/drawing/2016/5/13/chartex" xmlns:cx8="http://schemas.microsoft.com/office/drawing/2016/5/14/chartex" xmlns:mc="http://schemas.openxmlformats.org/markup-compatibility/2006" xmlns:aink="http://schemas.microsoft.com/office/drawing/2016/ink" xmlns:am3d="http://schemas.microsoft.com/office/drawing/2017/model3d" xmlns:o="urn:schemas-microsoft-com:office:office" xmlns:oel="http://schemas.microsoft.com/office/2019/extlst" xmlns:r="http://schemas.openxmlformats.org/officeDocument/2006/relationships" xmlns:m="http://schemas.openxmlformats.org/officeDocument/2006/math" xmlns:v="urn:schemas-microsoft-com:vml" xmlns:wp14="http://schemas.microsoft.com/office/word/2010/wordprocessingDrawing" xmlns:wp="http://schemas.openxmlformats.org/drawingml/2006/wordprocessingDrawing" xmlns:w10="urn:schemas-microsoft-com:office:word" xmlns:w="http://schemas.openxmlformats.org/wordprocessingml/2006/main" xmlns:w14="http://schemas.microsoft.com/office/word/2010/wordml" xmlns:w15="http://schemas.microsoft.com/office/word/2012/wordml" xmlns:w16cex="http://schemas.microsoft.com/office/word/2018/wordml/cex" xmlns:w16cid="http://schemas.microsoft.com/office/word/2016/wordml/cid" xmlns:w16="http://schemas.microsoft.com/office/word/2018/wordml" xmlns:w16sdtdh="http://schemas.microsoft.com/office/word/2020/wordml/sdtdatahash" xmlns:w16se="http://schemas.microsoft.com/office/word/2015/wordml/symex" xmlns:wpg="http://schemas.microsoft.com/office/word/2010/wordprocessingGroup" xmlns:wpi="http://schemas.microsoft.com/office/word/2010/wordprocessingInk" xmlns:wne="http://schemas.microsoft.com/office/word/2006/wordml" xmlns:wps="http://schemas.microsoft.com/office/word/2010/wordprocessingShape" mc:Ignorable="w14 w15 w16se w16cid w16 w16cex w16sdtdh wp14">
   <w:p>
     <w:pPr>
       <w:pStyle w:val="normal1"/>
-      <w:keepNext w:val="false"/>
-      <w:keepLines w:val="false"/>
-      <w:pageBreakBefore w:val="false"/>
-      <w:widowControl/>
-      <w:pBdr/>
-      <w:shd w:val="clear" w:fill="auto"/>
       <w:tabs>
-        <w:tab w:val="clear" w:pos="720"/>
-        <w:tab w:val="center" w:pos="4513" w:leader="none"/>
-        <w:tab w:val="right" w:pos="9026" w:leader="none"/>
+        <w:tab w:val="center" w:pos="4513"/>
+        <w:tab w:val="right" w:pos="9026"/>
       </w:tabs>
-      <w:spacing w:lineRule="auto" w:line="240" w:before="0" w:after="0"/>
-      <w:ind w:hanging="0" w:left="0" w:right="0"/>
-      <w:jc w:val="left"/>
+      <w:spacing w:after="0" w:line="240" w:lineRule="auto"/>
       <w:rPr>
-        <w:rFonts w:ascii="Calibri" w:hAnsi="Calibri" w:eastAsia="Calibri" w:cs="Calibri"/>
-        <w:b w:val="false"/>
-        <w:i w:val="false"/>
-        <w:i w:val="false"/>
-        <w:caps w:val="false"/>
-        <w:smallCaps w:val="false"/>
-        <w:strike w:val="false"/>
-        <w:dstrike w:val="false"/>
         <w:color w:val="000000"/>
-        <w:position w:val="0"/>
-        <w:sz w:val="22"/>
-        <w:sz w:val="22"/>
-        <w:szCs w:val="22"/>
-        <w:u w:val="none"/>
-        <w:shd w:fill="auto" w:val="clear"/>
-        <w:vertAlign w:val="baseline"/>
       </w:rPr>
     </w:pPr>
     <w:r>
       <w:rPr>
-        <w:rFonts w:eastAsia="Calibri" w:cs="Calibri"/>
-        <w:b w:val="false"/>
-        <w:i w:val="false"/>
-        <w:caps w:val="false"/>
-        <w:smallCaps w:val="false"/>
-        <w:strike w:val="false"/>
-        <w:dstrike w:val="false"/>
         <w:color w:val="000000"/>
-        <w:position w:val="0"/>
-        <w:sz w:val="22"/>
-        <w:sz w:val="22"/>
-        <w:szCs w:val="22"/>
-        <w:u w:val="none"/>
-        <w:shd w:fill="auto" w:val="clear"/>
-        <w:vertAlign w:val="baseline"/>
       </w:rPr>
       <w:tab/>
       <w:t xml:space="preserve">Page </w:t>
     </w:r>
     <w:r>
-      <w:rPr/>
       <w:fldChar w:fldCharType="begin"/>
     </w:r>
     <w:r>
-      <w:rPr/>
       <w:instrText xml:space="preserve"> PAGE </w:instrText>
     </w:r>
     <w:r>
-      <w:rPr/>
       <w:fldChar w:fldCharType="separate"/>
     </w:r>
     <w:r>
-      <w:rPr/>
       <w:t>4</w:t>
     </w:r>
     <w:r>
-      <w:rPr/>
       <w:fldChar w:fldCharType="end"/>
     </w:r>
     <w:r>
       <w:rPr>
-        <w:rFonts w:eastAsia="Calibri" w:cs="Calibri"/>
-        <w:b w:val="false"/>
-        <w:i w:val="false"/>
-        <w:caps w:val="false"/>
-        <w:smallCaps w:val="false"/>
-        <w:strike w:val="false"/>
-        <w:dstrike w:val="false"/>
         <w:color w:val="000000"/>
-        <w:position w:val="0"/>
-        <w:sz w:val="22"/>
-        <w:sz w:val="22"/>
-        <w:szCs w:val="22"/>
-        <w:u w:val="none"/>
-        <w:shd w:fill="auto" w:val="clear"/>
-        <w:vertAlign w:val="baseline"/>
       </w:rPr>
       <w:t xml:space="preserve"> of </w:t>
     </w:r>
     <w:r>
-      <w:rPr/>
       <w:fldChar w:fldCharType="begin"/>
     </w:r>
     <w:r>
-      <w:rPr/>
       <w:instrText xml:space="preserve"> NUMPAGES </w:instrText>
     </w:r>
     <w:r>
-      <w:rPr/>
       <w:fldChar w:fldCharType="separate"/>
     </w:r>
     <w:r>
-      <w:rPr/>
       <w:t>4</w:t>
     </w:r>
     <w:r>
-      <w:rPr/>
       <w:fldChar w:fldCharType="end"/>
     </w:r>
   </w:p>
@@ -3333,199 +3181,125 @@
 </file>
 
 <file path=word/footer3.xml><?xml version="1.0" encoding="utf-8"?>
-<w:ftr xmlns:o="urn:schemas-microsoft-com:office:office" xmlns:r="http://schemas.openxmlformats.org/officeDocument/2006/relationships" xmlns:v="urn:schemas-microsoft-com:vml" xmlns:w="http://schemas.openxmlformats.org/wordprocessingml/2006/main" xmlns:w10="urn:schemas-microsoft-com:office:word" xmlns:wp="http://schemas.openxmlformats.org/drawingml/2006/wordprocessingDrawing" xmlns:wps="http://schemas.microsoft.com/office/word/2010/wordprocessingShape" xmlns:wpg="http://schemas.microsoft.com/office/word/2010/wordprocessingGroup" xmlns:mc="http://schemas.openxmlformats.org/markup-compatibility/2006" xmlns:wp14="http://schemas.microsoft.com/office/word/2010/wordprocessingDrawing" xmlns:w14="http://schemas.microsoft.com/office/word/2010/wordml" xmlns:w15="http://schemas.microsoft.com/office/word/2012/wordml" mc:Ignorable="w14 wp14 w15">
+<w:ftr xmlns:wpc="http://schemas.microsoft.com/office/word/2010/wordprocessingCanvas" xmlns:cx="http://schemas.microsoft.com/office/drawing/2014/chartex" xmlns:cx1="http://schemas.microsoft.com/office/drawing/2015/9/8/chartex" xmlns:cx2="http://schemas.microsoft.com/office/drawing/2015/10/21/chartex" xmlns:cx3="http://schemas.microsoft.com/office/drawing/2016/5/9/chartex" xmlns:cx4="http://schemas.microsoft.com/office/drawing/2016/5/10/chartex" xmlns:cx5="http://schemas.microsoft.com/office/drawing/2016/5/11/chartex" xmlns:cx6="http://schemas.microsoft.com/office/drawing/2016/5/12/chartex" xmlns:cx7="http://schemas.microsoft.com/office/drawing/2016/5/13/chartex" xmlns:cx8="http://schemas.microsoft.com/office/drawing/2016/5/14/chartex" xmlns:mc="http://schemas.openxmlformats.org/markup-compatibility/2006" xmlns:aink="http://schemas.microsoft.com/office/drawing/2016/ink" xmlns:am3d="http://schemas.microsoft.com/office/drawing/2017/model3d" xmlns:o="urn:schemas-microsoft-com:office:office" xmlns:oel="http://schemas.microsoft.com/office/2019/extlst" xmlns:r="http://schemas.openxmlformats.org/officeDocument/2006/relationships" xmlns:m="http://schemas.openxmlformats.org/officeDocument/2006/math" xmlns:v="urn:schemas-microsoft-com:vml" xmlns:wp14="http://schemas.microsoft.com/office/word/2010/wordprocessingDrawing" xmlns:wp="http://schemas.openxmlformats.org/drawingml/2006/wordprocessingDrawing" xmlns:w10="urn:schemas-microsoft-com:office:word" xmlns:w="http://schemas.openxmlformats.org/wordprocessingml/2006/main" xmlns:w14="http://schemas.microsoft.com/office/word/2010/wordml" xmlns:w15="http://schemas.microsoft.com/office/word/2012/wordml" xmlns:w16cex="http://schemas.microsoft.com/office/word/2018/wordml/cex" xmlns:w16cid="http://schemas.microsoft.com/office/word/2016/wordml/cid" xmlns:w16="http://schemas.microsoft.com/office/word/2018/wordml" xmlns:w16sdtdh="http://schemas.microsoft.com/office/word/2020/wordml/sdtdatahash" xmlns:w16se="http://schemas.microsoft.com/office/word/2015/wordml/symex" xmlns:wpg="http://schemas.microsoft.com/office/word/2010/wordprocessingGroup" xmlns:wpi="http://schemas.microsoft.com/office/word/2010/wordprocessingInk" xmlns:wne="http://schemas.microsoft.com/office/word/2006/wordml" xmlns:wps="http://schemas.microsoft.com/office/word/2010/wordprocessingShape" mc:Ignorable="w14 w15 w16se w16cid w16 w16cex w16sdtdh wp14">
   <w:p>
     <w:pPr>
       <w:pStyle w:val="normal1"/>
-      <w:keepNext w:val="false"/>
-      <w:keepLines w:val="false"/>
-      <w:pageBreakBefore w:val="false"/>
-      <w:widowControl/>
-      <w:pBdr/>
-      <w:shd w:val="clear" w:fill="auto"/>
       <w:tabs>
-        <w:tab w:val="clear" w:pos="720"/>
-        <w:tab w:val="center" w:pos="4513" w:leader="none"/>
-        <w:tab w:val="right" w:pos="9026" w:leader="none"/>
+        <w:tab w:val="center" w:pos="4513"/>
+        <w:tab w:val="right" w:pos="9026"/>
       </w:tabs>
-      <w:spacing w:lineRule="auto" w:line="240" w:before="0" w:after="0"/>
-      <w:ind w:hanging="0" w:left="0" w:right="0"/>
-      <w:jc w:val="left"/>
+      <w:spacing w:after="0" w:line="240" w:lineRule="auto"/>
       <w:rPr>
-        <w:rFonts w:ascii="Calibri" w:hAnsi="Calibri" w:eastAsia="Calibri" w:cs="Calibri"/>
-        <w:b w:val="false"/>
-        <w:i w:val="false"/>
-        <w:i w:val="false"/>
-        <w:caps w:val="false"/>
-        <w:smallCaps w:val="false"/>
-        <w:strike w:val="false"/>
-        <w:dstrike w:val="false"/>
         <w:color w:val="000000"/>
-        <w:position w:val="0"/>
-        <w:sz w:val="22"/>
-        <w:sz w:val="22"/>
-        <w:szCs w:val="22"/>
-        <w:u w:val="none"/>
-        <w:shd w:fill="auto" w:val="clear"/>
-        <w:vertAlign w:val="baseline"/>
       </w:rPr>
     </w:pPr>
     <w:r>
       <w:rPr>
-        <w:rFonts w:eastAsia="Calibri" w:cs="Calibri"/>
-        <w:b w:val="false"/>
-        <w:i w:val="false"/>
-        <w:caps w:val="false"/>
-        <w:smallCaps w:val="false"/>
-        <w:strike w:val="false"/>
-        <w:dstrike w:val="false"/>
         <w:color w:val="000000"/>
-        <w:position w:val="0"/>
-        <w:sz w:val="22"/>
-        <w:sz w:val="22"/>
-        <w:szCs w:val="22"/>
-        <w:u w:val="none"/>
-        <w:shd w:fill="auto" w:val="clear"/>
-        <w:vertAlign w:val="baseline"/>
       </w:rPr>
       <w:tab/>
       <w:t xml:space="preserve">Page </w:t>
     </w:r>
     <w:r>
-      <w:rPr/>
       <w:fldChar w:fldCharType="begin"/>
     </w:r>
     <w:r>
-      <w:rPr/>
       <w:instrText xml:space="preserve"> PAGE </w:instrText>
     </w:r>
     <w:r>
-      <w:rPr/>
       <w:fldChar w:fldCharType="separate"/>
     </w:r>
     <w:r>
-      <w:rPr/>
       <w:t>4</w:t>
     </w:r>
     <w:r>
-      <w:rPr/>
       <w:fldChar w:fldCharType="end"/>
     </w:r>
     <w:r>
       <w:rPr>
-        <w:rFonts w:eastAsia="Calibri" w:cs="Calibri"/>
-        <w:b w:val="false"/>
-        <w:i w:val="false"/>
-        <w:caps w:val="false"/>
-        <w:smallCaps w:val="false"/>
-        <w:strike w:val="false"/>
-        <w:dstrike w:val="false"/>
         <w:color w:val="000000"/>
-        <w:position w:val="0"/>
-        <w:sz w:val="22"/>
-        <w:sz w:val="22"/>
-        <w:szCs w:val="22"/>
-        <w:u w:val="none"/>
-        <w:shd w:fill="auto" w:val="clear"/>
-        <w:vertAlign w:val="baseline"/>
       </w:rPr>
       <w:t xml:space="preserve"> of </w:t>
     </w:r>
     <w:r>
-      <w:rPr/>
       <w:fldChar w:fldCharType="begin"/>
     </w:r>
     <w:r>
-      <w:rPr/>
       <w:instrText xml:space="preserve"> NUMPAGES </w:instrText>
     </w:r>
     <w:r>
-      <w:rPr/>
       <w:fldChar w:fldCharType="separate"/>
     </w:r>
     <w:r>
-      <w:rPr/>
       <w:t>4</w:t>
     </w:r>
     <w:r>
-      <w:rPr/>
       <w:fldChar w:fldCharType="end"/>
     </w:r>
   </w:p>
 </w:ftr>
 </file>
 
+<file path=word/footnotes.xml><?xml version="1.0" encoding="utf-8"?>
+<w:footnotes xmlns:wpc="http://schemas.microsoft.com/office/word/2010/wordprocessingCanvas" xmlns:cx="http://schemas.microsoft.com/office/drawing/2014/chartex" xmlns:cx1="http://schemas.microsoft.com/office/drawing/2015/9/8/chartex" xmlns:cx2="http://schemas.microsoft.com/office/drawing/2015/10/21/chartex" xmlns:cx3="http://schemas.microsoft.com/office/drawing/2016/5/9/chartex" xmlns:cx4="http://schemas.microsoft.com/office/drawing/2016/5/10/chartex" xmlns:cx5="http://schemas.microsoft.com/office/drawing/2016/5/11/chartex" xmlns:cx6="http://schemas.microsoft.com/office/drawing/2016/5/12/chartex" xmlns:cx7="http://schemas.microsoft.com/office/drawing/2016/5/13/chartex" xmlns:cx8="http://schemas.microsoft.com/office/drawing/2016/5/14/chartex" xmlns:mc="http://schemas.openxmlformats.org/markup-compatibility/2006" xmlns:aink="http://schemas.microsoft.com/office/drawing/2016/ink" xmlns:am3d="http://schemas.microsoft.com/office/drawing/2017/model3d" xmlns:o="urn:schemas-microsoft-com:office:office" xmlns:oel="http://schemas.microsoft.com/office/2019/extlst" xmlns:r="http://schemas.openxmlformats.org/officeDocument/2006/relationships" xmlns:m="http://schemas.openxmlformats.org/officeDocument/2006/math" xmlns:v="urn:schemas-microsoft-com:vml" xmlns:wp14="http://schemas.microsoft.com/office/word/2010/wordprocessingDrawing" xmlns:wp="http://schemas.openxmlformats.org/drawingml/2006/wordprocessingDrawing" xmlns:w10="urn:schemas-microsoft-com:office:word" xmlns:w="http://schemas.openxmlformats.org/wordprocessingml/2006/main" xmlns:w14="http://schemas.microsoft.com/office/word/2010/wordml" xmlns:w15="http://schemas.microsoft.com/office/word/2012/wordml" xmlns:w16cex="http://schemas.microsoft.com/office/word/2018/wordml/cex" xmlns:w16cid="http://schemas.microsoft.com/office/word/2016/wordml/cid" xmlns:w16="http://schemas.microsoft.com/office/word/2018/wordml" xmlns:w16sdtdh="http://schemas.microsoft.com/office/word/2020/wordml/sdtdatahash" xmlns:w16se="http://schemas.microsoft.com/office/word/2015/wordml/symex" xmlns:wpg="http://schemas.microsoft.com/office/word/2010/wordprocessingGroup" xmlns:wpi="http://schemas.microsoft.com/office/word/2010/wordprocessingInk" xmlns:wne="http://schemas.microsoft.com/office/word/2006/wordml" xmlns:wps="http://schemas.microsoft.com/office/word/2010/wordprocessingShape" mc:Ignorable="w14 w15 w16se w16cid w16 w16cex w16sdtdh wp14">
+  <w:footnote w:type="separator" w:id="-1">
+    <w:p>
+      <w:pPr>
+        <w:spacing w:after="0" w:line="240" w:lineRule="auto"/>
+      </w:pPr>
+      <w:r>
+        <w:separator/>
+      </w:r>
+    </w:p>
+  </w:footnote>
+  <w:footnote w:type="continuationSeparator" w:id="0">
+    <w:p>
+      <w:pPr>
+        <w:spacing w:after="0" w:line="240" w:lineRule="auto"/>
+      </w:pPr>
+      <w:r>
+        <w:continuationSeparator/>
+      </w:r>
+    </w:p>
+  </w:footnote>
+</w:footnotes>
+</file>
+
 <file path=word/header1.xml><?xml version="1.0" encoding="utf-8"?>
-<w:hdr xmlns:o="urn:schemas-microsoft-com:office:office" xmlns:r="http://schemas.openxmlformats.org/officeDocument/2006/relationships" xmlns:v="urn:schemas-microsoft-com:vml" xmlns:w="http://schemas.openxmlformats.org/wordprocessingml/2006/main" xmlns:w10="urn:schemas-microsoft-com:office:word" xmlns:wp="http://schemas.openxmlformats.org/drawingml/2006/wordprocessingDrawing" xmlns:wps="http://schemas.microsoft.com/office/word/2010/wordprocessingShape" xmlns:wpg="http://schemas.microsoft.com/office/word/2010/wordprocessingGroup" xmlns:mc="http://schemas.openxmlformats.org/markup-compatibility/2006" xmlns:wp14="http://schemas.microsoft.com/office/word/2010/wordprocessingDrawing" xmlns:w14="http://schemas.microsoft.com/office/word/2010/wordml" xmlns:w15="http://schemas.microsoft.com/office/word/2012/wordml" mc:Ignorable="w14 wp14 w15">
+<w:hdr xmlns:wpc="http://schemas.microsoft.com/office/word/2010/wordprocessingCanvas" xmlns:cx="http://schemas.microsoft.com/office/drawing/2014/chartex" xmlns:cx1="http://schemas.microsoft.com/office/drawing/2015/9/8/chartex" xmlns:cx2="http://schemas.microsoft.com/office/drawing/2015/10/21/chartex" xmlns:cx3="http://schemas.microsoft.com/office/drawing/2016/5/9/chartex" xmlns:cx4="http://schemas.microsoft.com/office/drawing/2016/5/10/chartex" xmlns:cx5="http://schemas.microsoft.com/office/drawing/2016/5/11/chartex" xmlns:cx6="http://schemas.microsoft.com/office/drawing/2016/5/12/chartex" xmlns:cx7="http://schemas.microsoft.com/office/drawing/2016/5/13/chartex" xmlns:cx8="http://schemas.microsoft.com/office/drawing/2016/5/14/chartex" xmlns:mc="http://schemas.openxmlformats.org/markup-compatibility/2006" xmlns:aink="http://schemas.microsoft.com/office/drawing/2016/ink" xmlns:am3d="http://schemas.microsoft.com/office/drawing/2017/model3d" xmlns:o="urn:schemas-microsoft-com:office:office" xmlns:oel="http://schemas.microsoft.com/office/2019/extlst" xmlns:r="http://schemas.openxmlformats.org/officeDocument/2006/relationships" xmlns:m="http://schemas.openxmlformats.org/officeDocument/2006/math" xmlns:v="urn:schemas-microsoft-com:vml" xmlns:wp14="http://schemas.microsoft.com/office/word/2010/wordprocessingDrawing" xmlns:wp="http://schemas.openxmlformats.org/drawingml/2006/wordprocessingDrawing" xmlns:w10="urn:schemas-microsoft-com:office:word" xmlns:w="http://schemas.openxmlformats.org/wordprocessingml/2006/main" xmlns:w14="http://schemas.microsoft.com/office/word/2010/wordml" xmlns:w15="http://schemas.microsoft.com/office/word/2012/wordml" xmlns:w16cex="http://schemas.microsoft.com/office/word/2018/wordml/cex" xmlns:w16cid="http://schemas.microsoft.com/office/word/2016/wordml/cid" xmlns:w16="http://schemas.microsoft.com/office/word/2018/wordml" xmlns:w16sdtdh="http://schemas.microsoft.com/office/word/2020/wordml/sdtdatahash" xmlns:w16se="http://schemas.microsoft.com/office/word/2015/wordml/symex" xmlns:wpg="http://schemas.microsoft.com/office/word/2010/wordprocessingGroup" xmlns:wpi="http://schemas.microsoft.com/office/word/2010/wordprocessingInk" xmlns:wne="http://schemas.microsoft.com/office/word/2006/wordml" xmlns:wps="http://schemas.microsoft.com/office/word/2010/wordprocessingShape" mc:Ignorable="w14 w15 w16se w16cid w16 w16cex w16sdtdh wp14">
   <w:p>
     <w:pPr>
       <w:pStyle w:val="Header"/>
-      <w:rPr/>
     </w:pPr>
-    <w:r>
-      <w:rPr/>
-    </w:r>
   </w:p>
 </w:hdr>
 </file>
 
 <file path=word/header2.xml><?xml version="1.0" encoding="utf-8"?>
-<w:hdr xmlns:o="urn:schemas-microsoft-com:office:office" xmlns:r="http://schemas.openxmlformats.org/officeDocument/2006/relationships" xmlns:v="urn:schemas-microsoft-com:vml" xmlns:w="http://schemas.openxmlformats.org/wordprocessingml/2006/main" xmlns:w10="urn:schemas-microsoft-com:office:word" xmlns:wp="http://schemas.openxmlformats.org/drawingml/2006/wordprocessingDrawing" xmlns:wps="http://schemas.microsoft.com/office/word/2010/wordprocessingShape" xmlns:wpg="http://schemas.microsoft.com/office/word/2010/wordprocessingGroup" xmlns:mc="http://schemas.openxmlformats.org/markup-compatibility/2006" xmlns:wp14="http://schemas.microsoft.com/office/word/2010/wordprocessingDrawing" xmlns:w14="http://schemas.microsoft.com/office/word/2010/wordml" xmlns:w15="http://schemas.microsoft.com/office/word/2012/wordml" mc:Ignorable="w14 wp14 w15">
+<w:hdr xmlns:wpc="http://schemas.microsoft.com/office/word/2010/wordprocessingCanvas" xmlns:cx="http://schemas.microsoft.com/office/drawing/2014/chartex" xmlns:cx1="http://schemas.microsoft.com/office/drawing/2015/9/8/chartex" xmlns:cx2="http://schemas.microsoft.com/office/drawing/2015/10/21/chartex" xmlns:cx3="http://schemas.microsoft.com/office/drawing/2016/5/9/chartex" xmlns:cx4="http://schemas.microsoft.com/office/drawing/2016/5/10/chartex" xmlns:cx5="http://schemas.microsoft.com/office/drawing/2016/5/11/chartex" xmlns:cx6="http://schemas.microsoft.com/office/drawing/2016/5/12/chartex" xmlns:cx7="http://schemas.microsoft.com/office/drawing/2016/5/13/chartex" xmlns:cx8="http://schemas.microsoft.com/office/drawing/2016/5/14/chartex" xmlns:mc="http://schemas.openxmlformats.org/markup-compatibility/2006" xmlns:aink="http://schemas.microsoft.com/office/drawing/2016/ink" xmlns:am3d="http://schemas.microsoft.com/office/drawing/2017/model3d" xmlns:o="urn:schemas-microsoft-com:office:office" xmlns:oel="http://schemas.microsoft.com/office/2019/extlst" xmlns:r="http://schemas.openxmlformats.org/officeDocument/2006/relationships" xmlns:m="http://schemas.openxmlformats.org/officeDocument/2006/math" xmlns:v="urn:schemas-microsoft-com:vml" xmlns:wp14="http://schemas.microsoft.com/office/word/2010/wordprocessingDrawing" xmlns:wp="http://schemas.openxmlformats.org/drawingml/2006/wordprocessingDrawing" xmlns:w10="urn:schemas-microsoft-com:office:word" xmlns:w="http://schemas.openxmlformats.org/wordprocessingml/2006/main" xmlns:w14="http://schemas.microsoft.com/office/word/2010/wordml" xmlns:w15="http://schemas.microsoft.com/office/word/2012/wordml" xmlns:w16cex="http://schemas.microsoft.com/office/word/2018/wordml/cex" xmlns:w16cid="http://schemas.microsoft.com/office/word/2016/wordml/cid" xmlns:w16="http://schemas.microsoft.com/office/word/2018/wordml" xmlns:w16sdtdh="http://schemas.microsoft.com/office/word/2020/wordml/sdtdatahash" xmlns:w16se="http://schemas.microsoft.com/office/word/2015/wordml/symex" xmlns:wpg="http://schemas.microsoft.com/office/word/2010/wordprocessingGroup" xmlns:wpi="http://schemas.microsoft.com/office/word/2010/wordprocessingInk" xmlns:wne="http://schemas.microsoft.com/office/word/2006/wordml" xmlns:wps="http://schemas.microsoft.com/office/word/2010/wordprocessingShape" mc:Ignorable="w14 w15 w16se w16cid w16 w16cex w16sdtdh wp14">
   <w:p>
     <w:pPr>
       <w:pStyle w:val="normal1"/>
-      <w:keepNext w:val="false"/>
-      <w:keepLines w:val="false"/>
-      <w:pageBreakBefore w:val="false"/>
-      <w:widowControl/>
-      <w:pBdr/>
-      <w:shd w:val="clear" w:fill="auto"/>
       <w:tabs>
-        <w:tab w:val="clear" w:pos="720"/>
-        <w:tab w:val="center" w:pos="4513" w:leader="none"/>
-        <w:tab w:val="right" w:pos="9026" w:leader="none"/>
+        <w:tab w:val="center" w:pos="4513"/>
+        <w:tab w:val="right" w:pos="9026"/>
       </w:tabs>
-      <w:spacing w:lineRule="auto" w:line="240" w:before="0" w:after="0"/>
-      <w:ind w:hanging="0" w:left="0" w:right="0"/>
-      <w:jc w:val="left"/>
+      <w:spacing w:after="0" w:line="240" w:lineRule="auto"/>
       <w:rPr>
-        <w:rFonts w:ascii="Calibri" w:hAnsi="Calibri" w:eastAsia="Calibri" w:cs="Calibri"/>
-        <w:b w:val="false"/>
-        <w:i w:val="false"/>
-        <w:i w:val="false"/>
-        <w:caps w:val="false"/>
-        <w:smallCaps w:val="false"/>
-        <w:strike w:val="false"/>
-        <w:dstrike w:val="false"/>
         <w:color w:val="000000"/>
-        <w:position w:val="0"/>
-        <w:sz w:val="22"/>
-        <w:sz w:val="22"/>
-        <w:szCs w:val="22"/>
-        <w:u w:val="none"/>
-        <w:shd w:fill="auto" w:val="clear"/>
-        <w:vertAlign w:val="baseline"/>
       </w:rPr>
     </w:pPr>
     <w:r>
       <w:rPr>
-        <w:rFonts w:eastAsia="Calibri" w:cs="Calibri"/>
-        <w:b w:val="false"/>
-        <w:i w:val="false"/>
-        <w:caps w:val="false"/>
-        <w:smallCaps w:val="false"/>
-        <w:strike w:val="false"/>
-        <w:dstrike w:val="false"/>
         <w:color w:val="000000"/>
-        <w:position w:val="0"/>
-        <w:sz w:val="22"/>
-        <w:sz w:val="22"/>
-        <w:szCs w:val="22"/>
-        <w:u w:val="none"/>
-        <w:shd w:fill="auto" w:val="clear"/>
-        <w:vertAlign w:val="baseline"/>
       </w:rPr>
       <w:tab/>
+    </w:r>
+    <w:r>
+      <w:rPr>
+        <w:color w:val="000000"/>
+      </w:rPr>
       <w:tab/>
       <w:t>Design doc</w:t>
     </w:r>
@@ -3534,62 +3308,29 @@
 </file>
 
 <file path=word/header3.xml><?xml version="1.0" encoding="utf-8"?>
-<w:hdr xmlns:o="urn:schemas-microsoft-com:office:office" xmlns:r="http://schemas.openxmlformats.org/officeDocument/2006/relationships" xmlns:v="urn:schemas-microsoft-com:vml" xmlns:w="http://schemas.openxmlformats.org/wordprocessingml/2006/main" xmlns:w10="urn:schemas-microsoft-com:office:word" xmlns:wp="http://schemas.openxmlformats.org/drawingml/2006/wordprocessingDrawing" xmlns:wps="http://schemas.microsoft.com/office/word/2010/wordprocessingShape" xmlns:wpg="http://schemas.microsoft.com/office/word/2010/wordprocessingGroup" xmlns:mc="http://schemas.openxmlformats.org/markup-compatibility/2006" xmlns:wp14="http://schemas.microsoft.com/office/word/2010/wordprocessingDrawing" xmlns:w14="http://schemas.microsoft.com/office/word/2010/wordml" xmlns:w15="http://schemas.microsoft.com/office/word/2012/wordml" mc:Ignorable="w14 wp14 w15">
+<w:hdr xmlns:wpc="http://schemas.microsoft.com/office/word/2010/wordprocessingCanvas" xmlns:cx="http://schemas.microsoft.com/office/drawing/2014/chartex" xmlns:cx1="http://schemas.microsoft.com/office/drawing/2015/9/8/chartex" xmlns:cx2="http://schemas.microsoft.com/office/drawing/2015/10/21/chartex" xmlns:cx3="http://schemas.microsoft.com/office/drawing/2016/5/9/chartex" xmlns:cx4="http://schemas.microsoft.com/office/drawing/2016/5/10/chartex" xmlns:cx5="http://schemas.microsoft.com/office/drawing/2016/5/11/chartex" xmlns:cx6="http://schemas.microsoft.com/office/drawing/2016/5/12/chartex" xmlns:cx7="http://schemas.microsoft.com/office/drawing/2016/5/13/chartex" xmlns:cx8="http://schemas.microsoft.com/office/drawing/2016/5/14/chartex" xmlns:mc="http://schemas.openxmlformats.org/markup-compatibility/2006" xmlns:aink="http://schemas.microsoft.com/office/drawing/2016/ink" xmlns:am3d="http://schemas.microsoft.com/office/drawing/2017/model3d" xmlns:o="urn:schemas-microsoft-com:office:office" xmlns:oel="http://schemas.microsoft.com/office/2019/extlst" xmlns:r="http://schemas.openxmlformats.org/officeDocument/2006/relationships" xmlns:m="http://schemas.openxmlformats.org/officeDocument/2006/math" xmlns:v="urn:schemas-microsoft-com:vml" xmlns:wp14="http://schemas.microsoft.com/office/word/2010/wordprocessingDrawing" xmlns:wp="http://schemas.openxmlformats.org/drawingml/2006/wordprocessingDrawing" xmlns:w10="urn:schemas-microsoft-com:office:word" xmlns:w="http://schemas.openxmlformats.org/wordprocessingml/2006/main" xmlns:w14="http://schemas.microsoft.com/office/word/2010/wordml" xmlns:w15="http://schemas.microsoft.com/office/word/2012/wordml" xmlns:w16cex="http://schemas.microsoft.com/office/word/2018/wordml/cex" xmlns:w16cid="http://schemas.microsoft.com/office/word/2016/wordml/cid" xmlns:w16="http://schemas.microsoft.com/office/word/2018/wordml" xmlns:w16sdtdh="http://schemas.microsoft.com/office/word/2020/wordml/sdtdatahash" xmlns:w16se="http://schemas.microsoft.com/office/word/2015/wordml/symex" xmlns:wpg="http://schemas.microsoft.com/office/word/2010/wordprocessingGroup" xmlns:wpi="http://schemas.microsoft.com/office/word/2010/wordprocessingInk" xmlns:wne="http://schemas.microsoft.com/office/word/2006/wordml" xmlns:wps="http://schemas.microsoft.com/office/word/2010/wordprocessingShape" mc:Ignorable="w14 w15 w16se w16cid w16 w16cex w16sdtdh wp14">
   <w:p>
     <w:pPr>
       <w:pStyle w:val="normal1"/>
-      <w:keepNext w:val="false"/>
-      <w:keepLines w:val="false"/>
-      <w:pageBreakBefore w:val="false"/>
-      <w:widowControl/>
-      <w:pBdr/>
-      <w:shd w:val="clear" w:fill="auto"/>
       <w:tabs>
-        <w:tab w:val="clear" w:pos="720"/>
-        <w:tab w:val="center" w:pos="4513" w:leader="none"/>
-        <w:tab w:val="right" w:pos="9026" w:leader="none"/>
+        <w:tab w:val="center" w:pos="4513"/>
+        <w:tab w:val="right" w:pos="9026"/>
       </w:tabs>
-      <w:spacing w:lineRule="auto" w:line="240" w:before="0" w:after="0"/>
-      <w:ind w:hanging="0" w:left="0" w:right="0"/>
-      <w:jc w:val="left"/>
+      <w:spacing w:after="0" w:line="240" w:lineRule="auto"/>
       <w:rPr>
-        <w:rFonts w:ascii="Calibri" w:hAnsi="Calibri" w:eastAsia="Calibri" w:cs="Calibri"/>
-        <w:b w:val="false"/>
-        <w:i w:val="false"/>
-        <w:i w:val="false"/>
-        <w:caps w:val="false"/>
-        <w:smallCaps w:val="false"/>
-        <w:strike w:val="false"/>
-        <w:dstrike w:val="false"/>
         <w:color w:val="000000"/>
-        <w:position w:val="0"/>
-        <w:sz w:val="22"/>
-        <w:sz w:val="22"/>
-        <w:szCs w:val="22"/>
-        <w:u w:val="none"/>
-        <w:shd w:fill="auto" w:val="clear"/>
-        <w:vertAlign w:val="baseline"/>
       </w:rPr>
     </w:pPr>
     <w:r>
       <w:rPr>
-        <w:rFonts w:eastAsia="Calibri" w:cs="Calibri"/>
-        <w:b w:val="false"/>
-        <w:i w:val="false"/>
-        <w:caps w:val="false"/>
-        <w:smallCaps w:val="false"/>
-        <w:strike w:val="false"/>
-        <w:dstrike w:val="false"/>
         <w:color w:val="000000"/>
-        <w:position w:val="0"/>
-        <w:sz w:val="22"/>
-        <w:sz w:val="22"/>
-        <w:szCs w:val="22"/>
-        <w:u w:val="none"/>
-        <w:shd w:fill="auto" w:val="clear"/>
-        <w:vertAlign w:val="baseline"/>
       </w:rPr>
       <w:tab/>
+    </w:r>
+    <w:r>
+      <w:rPr>
+        <w:color w:val="000000"/>
+      </w:rPr>
       <w:tab/>
       <w:t>Design doc</w:t>
     </w:r>
@@ -3598,11 +3339,11 @@
 </file>
 
 <file path=word/styles.xml><?xml version="1.0" encoding="utf-8"?>
-<w:styles xmlns:w="http://schemas.openxmlformats.org/wordprocessingml/2006/main" xmlns:w14="http://schemas.microsoft.com/office/word/2010/wordml" xmlns:mc="http://schemas.openxmlformats.org/markup-compatibility/2006" mc:Ignorable="w14">
+<w:styles xmlns:mc="http://schemas.openxmlformats.org/markup-compatibility/2006" xmlns:r="http://schemas.openxmlformats.org/officeDocument/2006/relationships" xmlns:w="http://schemas.openxmlformats.org/wordprocessingml/2006/main" xmlns:w14="http://schemas.microsoft.com/office/word/2010/wordml" xmlns:w15="http://schemas.microsoft.com/office/word/2012/wordml" xmlns:w16cex="http://schemas.microsoft.com/office/word/2018/wordml/cex" xmlns:w16cid="http://schemas.microsoft.com/office/word/2016/wordml/cid" xmlns:w16="http://schemas.microsoft.com/office/word/2018/wordml" xmlns:w16sdtdh="http://schemas.microsoft.com/office/word/2020/wordml/sdtdatahash" xmlns:w16se="http://schemas.microsoft.com/office/word/2015/wordml/symex" mc:Ignorable="w14 w15 w16se w16cid w16 w16cex w16sdtdh">
   <w:docDefaults>
     <w:rPrDefault>
       <w:rPr>
-        <w:rFonts w:ascii="Calibri" w:hAnsi="Calibri" w:eastAsia="Calibri" w:cs="Calibri"/>
+        <w:rFonts w:ascii="Calibri" w:eastAsia="Calibri" w:hAnsi="Calibri" w:cs="Calibri"/>
         <w:sz w:val="22"/>
         <w:szCs w:val="22"/>
         <w:lang w:val="en-US" w:eastAsia="zh-CN" w:bidi="hi-IN"/>
@@ -3610,27 +3351,394 @@
     </w:rPrDefault>
     <w:pPrDefault>
       <w:pPr>
-        <w:suppressAutoHyphens w:val="true"/>
+        <w:suppressAutoHyphens/>
       </w:pPr>
     </w:pPrDefault>
   </w:docDefaults>
-  <w:style w:type="paragraph" w:styleId="Normal" w:default="1">
+  <w:latentStyles w:defLockedState="0" w:defUIPriority="99" w:defSemiHidden="0" w:defUnhideWhenUsed="0" w:defQFormat="0" w:count="376">
+    <w:lsdException w:name="Normal" w:uiPriority="0" w:qFormat="1"/>
+    <w:lsdException w:name="heading 1" w:uiPriority="9" w:qFormat="1"/>
+    <w:lsdException w:name="heading 2" w:semiHidden="1" w:uiPriority="9" w:unhideWhenUsed="1" w:qFormat="1"/>
+    <w:lsdException w:name="heading 3" w:semiHidden="1" w:uiPriority="9" w:unhideWhenUsed="1" w:qFormat="1"/>
+    <w:lsdException w:name="heading 4" w:semiHidden="1" w:uiPriority="9" w:unhideWhenUsed="1" w:qFormat="1"/>
+    <w:lsdException w:name="heading 5" w:semiHidden="1" w:uiPriority="9" w:unhideWhenUsed="1" w:qFormat="1"/>
+    <w:lsdException w:name="heading 6" w:semiHidden="1" w:uiPriority="9" w:unhideWhenUsed="1" w:qFormat="1"/>
+    <w:lsdException w:name="heading 7" w:semiHidden="1" w:uiPriority="9" w:unhideWhenUsed="1" w:qFormat="1"/>
+    <w:lsdException w:name="heading 8" w:semiHidden="1" w:uiPriority="9" w:unhideWhenUsed="1" w:qFormat="1"/>
+    <w:lsdException w:name="heading 9" w:semiHidden="1" w:uiPriority="9" w:unhideWhenUsed="1" w:qFormat="1"/>
+    <w:lsdException w:name="index 1" w:semiHidden="1" w:unhideWhenUsed="1"/>
+    <w:lsdException w:name="index 2" w:semiHidden="1" w:unhideWhenUsed="1"/>
+    <w:lsdException w:name="index 3" w:semiHidden="1" w:unhideWhenUsed="1"/>
+    <w:lsdException w:name="index 4" w:semiHidden="1" w:unhideWhenUsed="1"/>
+    <w:lsdException w:name="index 5" w:semiHidden="1" w:unhideWhenUsed="1"/>
+    <w:lsdException w:name="index 6" w:semiHidden="1" w:unhideWhenUsed="1"/>
+    <w:lsdException w:name="index 7" w:semiHidden="1" w:unhideWhenUsed="1"/>
+    <w:lsdException w:name="index 8" w:semiHidden="1" w:unhideWhenUsed="1"/>
+    <w:lsdException w:name="index 9" w:semiHidden="1" w:unhideWhenUsed="1"/>
+    <w:lsdException w:name="toc 1" w:semiHidden="1" w:uiPriority="39" w:unhideWhenUsed="1"/>
+    <w:lsdException w:name="toc 2" w:semiHidden="1" w:uiPriority="39" w:unhideWhenUsed="1"/>
+    <w:lsdException w:name="toc 3" w:semiHidden="1" w:uiPriority="39" w:unhideWhenUsed="1"/>
+    <w:lsdException w:name="toc 4" w:semiHidden="1" w:uiPriority="39" w:unhideWhenUsed="1"/>
+    <w:lsdException w:name="toc 5" w:semiHidden="1" w:uiPriority="39" w:unhideWhenUsed="1"/>
+    <w:lsdException w:name="toc 6" w:semiHidden="1" w:uiPriority="39" w:unhideWhenUsed="1"/>
+    <w:lsdException w:name="toc 7" w:semiHidden="1" w:uiPriority="39" w:unhideWhenUsed="1"/>
+    <w:lsdException w:name="toc 8" w:semiHidden="1" w:uiPriority="39" w:unhideWhenUsed="1"/>
+    <w:lsdException w:name="toc 9" w:semiHidden="1" w:uiPriority="39" w:unhideWhenUsed="1"/>
+    <w:lsdException w:name="Normal Indent" w:semiHidden="1" w:unhideWhenUsed="1"/>
+    <w:lsdException w:name="footnote text" w:semiHidden="1" w:unhideWhenUsed="1"/>
+    <w:lsdException w:name="annotation text" w:semiHidden="1" w:unhideWhenUsed="1"/>
+    <w:lsdException w:name="header" w:semiHidden="1" w:unhideWhenUsed="1"/>
+    <w:lsdException w:name="footer" w:semiHidden="1" w:unhideWhenUsed="1"/>
+    <w:lsdException w:name="index heading" w:semiHidden="1" w:unhideWhenUsed="1"/>
+    <w:lsdException w:name="caption" w:semiHidden="1" w:uiPriority="35" w:unhideWhenUsed="1" w:qFormat="1"/>
+    <w:lsdException w:name="table of figures" w:semiHidden="1" w:unhideWhenUsed="1"/>
+    <w:lsdException w:name="envelope address" w:semiHidden="1" w:unhideWhenUsed="1"/>
+    <w:lsdException w:name="envelope return" w:semiHidden="1" w:unhideWhenUsed="1"/>
+    <w:lsdException w:name="footnote reference" w:semiHidden="1" w:unhideWhenUsed="1"/>
+    <w:lsdException w:name="annotation reference" w:semiHidden="1" w:unhideWhenUsed="1"/>
+    <w:lsdException w:name="line number" w:semiHidden="1" w:unhideWhenUsed="1"/>
+    <w:lsdException w:name="page number" w:semiHidden="1" w:unhideWhenUsed="1"/>
+    <w:lsdException w:name="endnote reference" w:semiHidden="1" w:unhideWhenUsed="1"/>
+    <w:lsdException w:name="endnote text" w:semiHidden="1" w:unhideWhenUsed="1"/>
+    <w:lsdException w:name="table of authorities" w:semiHidden="1" w:unhideWhenUsed="1"/>
+    <w:lsdException w:name="macro" w:semiHidden="1" w:unhideWhenUsed="1"/>
+    <w:lsdException w:name="toa heading" w:semiHidden="1" w:unhideWhenUsed="1"/>
+    <w:lsdException w:name="List" w:semiHidden="1" w:unhideWhenUsed="1"/>
+    <w:lsdException w:name="List Bullet" w:semiHidden="1" w:unhideWhenUsed="1"/>
+    <w:lsdException w:name="List Number" w:semiHidden="1" w:unhideWhenUsed="1"/>
+    <w:lsdException w:name="List 2" w:semiHidden="1" w:unhideWhenUsed="1"/>
+    <w:lsdException w:name="List 3" w:semiHidden="1" w:unhideWhenUsed="1"/>
+    <w:lsdException w:name="List 4" w:semiHidden="1" w:unhideWhenUsed="1"/>
+    <w:lsdException w:name="List 5" w:semiHidden="1" w:unhideWhenUsed="1"/>
+    <w:lsdException w:name="List Bullet 2" w:semiHidden="1" w:unhideWhenUsed="1"/>
+    <w:lsdException w:name="List Bullet 3" w:semiHidden="1" w:unhideWhenUsed="1"/>
+    <w:lsdException w:name="List Bullet 4" w:semiHidden="1" w:unhideWhenUsed="1"/>
+    <w:lsdException w:name="List Bullet 5" w:semiHidden="1" w:unhideWhenUsed="1"/>
+    <w:lsdException w:name="List Number 2" w:semiHidden="1" w:unhideWhenUsed="1"/>
+    <w:lsdException w:name="List Number 3" w:semiHidden="1" w:unhideWhenUsed="1"/>
+    <w:lsdException w:name="List Number 4" w:semiHidden="1" w:unhideWhenUsed="1"/>
+    <w:lsdException w:name="List Number 5" w:semiHidden="1" w:unhideWhenUsed="1"/>
+    <w:lsdException w:name="Title" w:uiPriority="10" w:qFormat="1"/>
+    <w:lsdException w:name="Closing" w:semiHidden="1" w:unhideWhenUsed="1"/>
+    <w:lsdException w:name="Signature" w:semiHidden="1" w:unhideWhenUsed="1"/>
+    <w:lsdException w:name="Default Paragraph Font" w:semiHidden="1" w:uiPriority="1" w:unhideWhenUsed="1"/>
+    <w:lsdException w:name="Body Text" w:semiHidden="1" w:unhideWhenUsed="1"/>
+    <w:lsdException w:name="Body Text Indent" w:semiHidden="1" w:unhideWhenUsed="1"/>
+    <w:lsdException w:name="List Continue" w:semiHidden="1" w:unhideWhenUsed="1"/>
+    <w:lsdException w:name="List Continue 2" w:semiHidden="1" w:unhideWhenUsed="1"/>
+    <w:lsdException w:name="List Continue 3" w:semiHidden="1" w:unhideWhenUsed="1"/>
+    <w:lsdException w:name="List Continue 4" w:semiHidden="1" w:unhideWhenUsed="1"/>
+    <w:lsdException w:name="List Continue 5" w:semiHidden="1" w:unhideWhenUsed="1"/>
+    <w:lsdException w:name="Message Header" w:semiHidden="1" w:unhideWhenUsed="1"/>
+    <w:lsdException w:name="Subtitle" w:uiPriority="11" w:qFormat="1"/>
+    <w:lsdException w:name="Salutation" w:semiHidden="1" w:unhideWhenUsed="1"/>
+    <w:lsdException w:name="Date" w:semiHidden="1" w:unhideWhenUsed="1"/>
+    <w:lsdException w:name="Body Text First Indent" w:semiHidden="1" w:unhideWhenUsed="1"/>
+    <w:lsdException w:name="Body Text First Indent 2" w:semiHidden="1" w:unhideWhenUsed="1"/>
+    <w:lsdException w:name="Note Heading" w:semiHidden="1" w:unhideWhenUsed="1"/>
+    <w:lsdException w:name="Body Text 2" w:semiHidden="1" w:unhideWhenUsed="1"/>
+    <w:lsdException w:name="Body Text 3" w:semiHidden="1" w:unhideWhenUsed="1"/>
+    <w:lsdException w:name="Body Text Indent 2" w:semiHidden="1" w:unhideWhenUsed="1"/>
+    <w:lsdException w:name="Body Text Indent 3" w:semiHidden="1" w:unhideWhenUsed="1"/>
+    <w:lsdException w:name="Block Text" w:semiHidden="1" w:unhideWhenUsed="1"/>
+    <w:lsdException w:name="Hyperlink" w:semiHidden="1" w:unhideWhenUsed="1"/>
+    <w:lsdException w:name="FollowedHyperlink" w:semiHidden="1" w:unhideWhenUsed="1"/>
+    <w:lsdException w:name="Strong" w:uiPriority="22" w:qFormat="1"/>
+    <w:lsdException w:name="Emphasis" w:uiPriority="20" w:qFormat="1"/>
+    <w:lsdException w:name="Document Map" w:semiHidden="1" w:unhideWhenUsed="1"/>
+    <w:lsdException w:name="Plain Text" w:semiHidden="1" w:unhideWhenUsed="1"/>
+    <w:lsdException w:name="E-mail Signature" w:semiHidden="1" w:unhideWhenUsed="1"/>
+    <w:lsdException w:name="HTML Top of Form" w:semiHidden="1" w:unhideWhenUsed="1"/>
+    <w:lsdException w:name="HTML Bottom of Form" w:semiHidden="1" w:unhideWhenUsed="1"/>
+    <w:lsdException w:name="Normal (Web)" w:semiHidden="1" w:unhideWhenUsed="1"/>
+    <w:lsdException w:name="HTML Acronym" w:semiHidden="1" w:unhideWhenUsed="1"/>
+    <w:lsdException w:name="HTML Address" w:semiHidden="1" w:unhideWhenUsed="1"/>
+    <w:lsdException w:name="HTML Cite" w:semiHidden="1" w:unhideWhenUsed="1"/>
+    <w:lsdException w:name="HTML Code" w:semiHidden="1" w:unhideWhenUsed="1"/>
+    <w:lsdException w:name="HTML Definition" w:semiHidden="1" w:unhideWhenUsed="1"/>
+    <w:lsdException w:name="HTML Keyboard" w:semiHidden="1" w:unhideWhenUsed="1"/>
+    <w:lsdException w:name="HTML Preformatted" w:semiHidden="1" w:unhideWhenUsed="1"/>
+    <w:lsdException w:name="HTML Sample" w:semiHidden="1" w:unhideWhenUsed="1"/>
+    <w:lsdException w:name="HTML Typewriter" w:semiHidden="1" w:unhideWhenUsed="1"/>
+    <w:lsdException w:name="HTML Variable" w:semiHidden="1" w:unhideWhenUsed="1"/>
+    <w:lsdException w:name="Normal Table" w:semiHidden="1" w:unhideWhenUsed="1"/>
+    <w:lsdException w:name="annotation subject" w:semiHidden="1" w:unhideWhenUsed="1"/>
+    <w:lsdException w:name="No List" w:semiHidden="1" w:unhideWhenUsed="1"/>
+    <w:lsdException w:name="Outline List 1" w:semiHidden="1" w:unhideWhenUsed="1"/>
+    <w:lsdException w:name="Outline List 2" w:semiHidden="1" w:unhideWhenUsed="1"/>
+    <w:lsdException w:name="Outline List 3" w:semiHidden="1" w:unhideWhenUsed="1"/>
+    <w:lsdException w:name="Table Simple 1" w:semiHidden="1" w:unhideWhenUsed="1"/>
+    <w:lsdException w:name="Table Simple 2" w:semiHidden="1" w:unhideWhenUsed="1"/>
+    <w:lsdException w:name="Table Simple 3" w:semiHidden="1" w:unhideWhenUsed="1"/>
+    <w:lsdException w:name="Table Classic 1" w:semiHidden="1" w:unhideWhenUsed="1"/>
+    <w:lsdException w:name="Table Classic 2" w:semiHidden="1" w:unhideWhenUsed="1"/>
+    <w:lsdException w:name="Table Classic 3" w:semiHidden="1" w:unhideWhenUsed="1"/>
+    <w:lsdException w:name="Table Classic 4" w:semiHidden="1" w:unhideWhenUsed="1"/>
+    <w:lsdException w:name="Table Colorful 1" w:semiHidden="1" w:unhideWhenUsed="1"/>
+    <w:lsdException w:name="Table Colorful 2" w:semiHidden="1" w:unhideWhenUsed="1"/>
+    <w:lsdException w:name="Table Colorful 3" w:semiHidden="1" w:unhideWhenUsed="1"/>
+    <w:lsdException w:name="Table Columns 1" w:semiHidden="1" w:unhideWhenUsed="1"/>
+    <w:lsdException w:name="Table Columns 2" w:semiHidden="1" w:unhideWhenUsed="1"/>
+    <w:lsdException w:name="Table Columns 3" w:semiHidden="1" w:unhideWhenUsed="1"/>
+    <w:lsdException w:name="Table Columns 4" w:semiHidden="1" w:unhideWhenUsed="1"/>
+    <w:lsdException w:name="Table Columns 5" w:semiHidden="1" w:unhideWhenUsed="1"/>
+    <w:lsdException w:name="Table Grid 1" w:semiHidden="1" w:unhideWhenUsed="1"/>
+    <w:lsdException w:name="Table Grid 2" w:semiHidden="1" w:unhideWhenUsed="1"/>
+    <w:lsdException w:name="Table Grid 3" w:semiHidden="1" w:unhideWhenUsed="1"/>
+    <w:lsdException w:name="Table Grid 4" w:semiHidden="1" w:unhideWhenUsed="1"/>
+    <w:lsdException w:name="Table Grid 5" w:semiHidden="1" w:unhideWhenUsed="1"/>
+    <w:lsdException w:name="Table Grid 6" w:semiHidden="1" w:unhideWhenUsed="1"/>
+    <w:lsdException w:name="Table Grid 7" w:semiHidden="1" w:unhideWhenUsed="1"/>
+    <w:lsdException w:name="Table Grid 8" w:semiHidden="1" w:unhideWhenUsed="1"/>
+    <w:lsdException w:name="Table List 1" w:semiHidden="1" w:unhideWhenUsed="1"/>
+    <w:lsdException w:name="Table List 2" w:semiHidden="1" w:unhideWhenUsed="1"/>
+    <w:lsdException w:name="Table List 3" w:semiHidden="1" w:unhideWhenUsed="1"/>
+    <w:lsdException w:name="Table List 4" w:semiHidden="1" w:unhideWhenUsed="1"/>
+    <w:lsdException w:name="Table List 5" w:semiHidden="1" w:unhideWhenUsed="1"/>
+    <w:lsdException w:name="Table List 6" w:semiHidden="1" w:unhideWhenUsed="1"/>
+    <w:lsdException w:name="Table List 7" w:semiHidden="1" w:unhideWhenUsed="1"/>
+    <w:lsdException w:name="Table List 8" w:semiHidden="1" w:unhideWhenUsed="1"/>
+    <w:lsdException w:name="Table 3D effects 1" w:semiHidden="1" w:unhideWhenUsed="1"/>
+    <w:lsdException w:name="Table 3D effects 2" w:semiHidden="1" w:unhideWhenUsed="1"/>
+    <w:lsdException w:name="Table 3D effects 3" w:semiHidden="1" w:unhideWhenUsed="1"/>
+    <w:lsdException w:name="Table Contemporary" w:semiHidden="1" w:unhideWhenUsed="1"/>
+    <w:lsdException w:name="Table Elegant" w:semiHidden="1" w:unhideWhenUsed="1"/>
+    <w:lsdException w:name="Table Professional" w:semiHidden="1" w:unhideWhenUsed="1"/>
+    <w:lsdException w:name="Table Subtle 1" w:semiHidden="1" w:unhideWhenUsed="1"/>
+    <w:lsdException w:name="Table Subtle 2" w:semiHidden="1" w:unhideWhenUsed="1"/>
+    <w:lsdException w:name="Table Web 1" w:semiHidden="1" w:unhideWhenUsed="1"/>
+    <w:lsdException w:name="Table Web 2" w:semiHidden="1" w:unhideWhenUsed="1"/>
+    <w:lsdException w:name="Table Web 3" w:semiHidden="1" w:unhideWhenUsed="1"/>
+    <w:lsdException w:name="Balloon Text" w:semiHidden="1" w:unhideWhenUsed="1"/>
+    <w:lsdException w:name="Table Grid" w:uiPriority="39"/>
+    <w:lsdException w:name="Table Theme" w:semiHidden="1" w:unhideWhenUsed="1"/>
+    <w:lsdException w:name="Placeholder Text" w:semiHidden="1"/>
+    <w:lsdException w:name="No Spacing" w:uiPriority="1" w:qFormat="1"/>
+    <w:lsdException w:name="Light Shading" w:uiPriority="60"/>
+    <w:lsdException w:name="Light List" w:uiPriority="61"/>
+    <w:lsdException w:name="Light Grid" w:uiPriority="62"/>
+    <w:lsdException w:name="Medium Shading 1" w:uiPriority="63"/>
+    <w:lsdException w:name="Medium Shading 2" w:uiPriority="64"/>
+    <w:lsdException w:name="Medium List 1" w:uiPriority="65"/>
+    <w:lsdException w:name="Medium List 2" w:uiPriority="66"/>
+    <w:lsdException w:name="Medium Grid 1" w:uiPriority="67"/>
+    <w:lsdException w:name="Medium Grid 2" w:uiPriority="68"/>
+    <w:lsdException w:name="Medium Grid 3" w:uiPriority="69"/>
+    <w:lsdException w:name="Dark List" w:uiPriority="70"/>
+    <w:lsdException w:name="Colorful Shading" w:uiPriority="71"/>
+    <w:lsdException w:name="Colorful List" w:uiPriority="72"/>
+    <w:lsdException w:name="Colorful Grid" w:uiPriority="73"/>
+    <w:lsdException w:name="Light Shading Accent 1" w:uiPriority="60"/>
+    <w:lsdException w:name="Light List Accent 1" w:uiPriority="61"/>
+    <w:lsdException w:name="Light Grid Accent 1" w:uiPriority="62"/>
+    <w:lsdException w:name="Medium Shading 1 Accent 1" w:uiPriority="63"/>
+    <w:lsdException w:name="Medium Shading 2 Accent 1" w:uiPriority="64"/>
+    <w:lsdException w:name="Medium List 1 Accent 1" w:uiPriority="65"/>
+    <w:lsdException w:name="Revision" w:semiHidden="1"/>
+    <w:lsdException w:name="List Paragraph" w:uiPriority="34" w:qFormat="1"/>
+    <w:lsdException w:name="Quote" w:uiPriority="29" w:qFormat="1"/>
+    <w:lsdException w:name="Intense Quote" w:uiPriority="30" w:qFormat="1"/>
+    <w:lsdException w:name="Medium List 2 Accent 1" w:uiPriority="66"/>
+    <w:lsdException w:name="Medium Grid 1 Accent 1" w:uiPriority="67"/>
+    <w:lsdException w:name="Medium Grid 2 Accent 1" w:uiPriority="68"/>
+    <w:lsdException w:name="Medium Grid 3 Accent 1" w:uiPriority="69"/>
+    <w:lsdException w:name="Dark List Accent 1" w:uiPriority="70"/>
+    <w:lsdException w:name="Colorful Shading Accent 1" w:uiPriority="71"/>
+    <w:lsdException w:name="Colorful List Accent 1" w:uiPriority="72"/>
+    <w:lsdException w:name="Colorful Grid Accent 1" w:uiPriority="73"/>
+    <w:lsdException w:name="Light Shading Accent 2" w:uiPriority="60"/>
+    <w:lsdException w:name="Light List Accent 2" w:uiPriority="61"/>
+    <w:lsdException w:name="Light Grid Accent 2" w:uiPriority="62"/>
+    <w:lsdException w:name="Medium Shading 1 Accent 2" w:uiPriority="63"/>
+    <w:lsdException w:name="Medium Shading 2 Accent 2" w:uiPriority="64"/>
+    <w:lsdException w:name="Medium List 1 Accent 2" w:uiPriority="65"/>
+    <w:lsdException w:name="Medium List 2 Accent 2" w:uiPriority="66"/>
+    <w:lsdException w:name="Medium Grid 1 Accent 2" w:uiPriority="67"/>
+    <w:lsdException w:name="Medium Grid 2 Accent 2" w:uiPriority="68"/>
+    <w:lsdException w:name="Medium Grid 3 Accent 2" w:uiPriority="69"/>
+    <w:lsdException w:name="Dark List Accent 2" w:uiPriority="70"/>
+    <w:lsdException w:name="Colorful Shading Accent 2" w:uiPriority="71"/>
+    <w:lsdException w:name="Colorful List Accent 2" w:uiPriority="72"/>
+    <w:lsdException w:name="Colorful Grid Accent 2" w:uiPriority="73"/>
+    <w:lsdException w:name="Light Shading Accent 3" w:uiPriority="60"/>
+    <w:lsdException w:name="Light List Accent 3" w:uiPriority="61"/>
+    <w:lsdException w:name="Light Grid Accent 3" w:uiPriority="62"/>
+    <w:lsdException w:name="Medium Shading 1 Accent 3" w:uiPriority="63"/>
+    <w:lsdException w:name="Medium Shading 2 Accent 3" w:uiPriority="64"/>
+    <w:lsdException w:name="Medium List 1 Accent 3" w:uiPriority="65"/>
+    <w:lsdException w:name="Medium List 2 Accent 3" w:uiPriority="66"/>
+    <w:lsdException w:name="Medium Grid 1 Accent 3" w:uiPriority="67"/>
+    <w:lsdException w:name="Medium Grid 2 Accent 3" w:uiPriority="68"/>
+    <w:lsdException w:name="Medium Grid 3 Accent 3" w:uiPriority="69"/>
+    <w:lsdException w:name="Dark List Accent 3" w:uiPriority="70"/>
+    <w:lsdException w:name="Colorful Shading Accent 3" w:uiPriority="71"/>
+    <w:lsdException w:name="Colorful List Accent 3" w:uiPriority="72"/>
+    <w:lsdException w:name="Colorful Grid Accent 3" w:uiPriority="73"/>
+    <w:lsdException w:name="Light Shading Accent 4" w:uiPriority="60"/>
+    <w:lsdException w:name="Light List Accent 4" w:uiPriority="61"/>
+    <w:lsdException w:name="Light Grid Accent 4" w:uiPriority="62"/>
+    <w:lsdException w:name="Medium Shading 1 Accent 4" w:uiPriority="63"/>
+    <w:lsdException w:name="Medium Shading 2 Accent 4" w:uiPriority="64"/>
+    <w:lsdException w:name="Medium List 1 Accent 4" w:uiPriority="65"/>
+    <w:lsdException w:name="Medium List 2 Accent 4" w:uiPriority="66"/>
+    <w:lsdException w:name="Medium Grid 1 Accent 4" w:uiPriority="67"/>
+    <w:lsdException w:name="Medium Grid 2 Accent 4" w:uiPriority="68"/>
+    <w:lsdException w:name="Medium Grid 3 Accent 4" w:uiPriority="69"/>
+    <w:lsdException w:name="Dark List Accent 4" w:uiPriority="70"/>
+    <w:lsdException w:name="Colorful Shading Accent 4" w:uiPriority="71"/>
+    <w:lsdException w:name="Colorful List Accent 4" w:uiPriority="72"/>
+    <w:lsdException w:name="Colorful Grid Accent 4" w:uiPriority="73"/>
+    <w:lsdException w:name="Light Shading Accent 5" w:uiPriority="60"/>
+    <w:lsdException w:name="Light List Accent 5" w:uiPriority="61"/>
+    <w:lsdException w:name="Light Grid Accent 5" w:uiPriority="62"/>
+    <w:lsdException w:name="Medium Shading 1 Accent 5" w:uiPriority="63"/>
+    <w:lsdException w:name="Medium Shading 2 Accent 5" w:uiPriority="64"/>
+    <w:lsdException w:name="Medium List 1 Accent 5" w:uiPriority="65"/>
+    <w:lsdException w:name="Medium List 2 Accent 5" w:uiPriority="66"/>
+    <w:lsdException w:name="Medium Grid 1 Accent 5" w:uiPriority="67"/>
+    <w:lsdException w:name="Medium Grid 2 Accent 5" w:uiPriority="68"/>
+    <w:lsdException w:name="Medium Grid 3 Accent 5" w:uiPriority="69"/>
+    <w:lsdException w:name="Dark List Accent 5" w:uiPriority="70"/>
+    <w:lsdException w:name="Colorful Shading Accent 5" w:uiPriority="71"/>
+    <w:lsdException w:name="Colorful List Accent 5" w:uiPriority="72"/>
+    <w:lsdException w:name="Colorful Grid Accent 5" w:uiPriority="73"/>
+    <w:lsdException w:name="Light Shading Accent 6" w:uiPriority="60"/>
+    <w:lsdException w:name="Light List Accent 6" w:uiPriority="61"/>
+    <w:lsdException w:name="Light Grid Accent 6" w:uiPriority="62"/>
+    <w:lsdException w:name="Medium Shading 1 Accent 6" w:uiPriority="63"/>
+    <w:lsdException w:name="Medium Shading 2 Accent 6" w:uiPriority="64"/>
+    <w:lsdException w:name="Medium List 1 Accent 6" w:uiPriority="65"/>
+    <w:lsdException w:name="Medium List 2 Accent 6" w:uiPriority="66"/>
+    <w:lsdException w:name="Medium Grid 1 Accent 6" w:uiPriority="67"/>
+    <w:lsdException w:name="Medium Grid 2 Accent 6" w:uiPriority="68"/>
+    <w:lsdException w:name="Medium Grid 3 Accent 6" w:uiPriority="69"/>
+    <w:lsdException w:name="Dark List Accent 6" w:uiPriority="70"/>
+    <w:lsdException w:name="Colorful Shading Accent 6" w:uiPriority="71"/>
+    <w:lsdException w:name="Colorful List Accent 6" w:uiPriority="72"/>
+    <w:lsdException w:name="Colorful Grid Accent 6" w:uiPriority="73"/>
+    <w:lsdException w:name="Subtle Emphasis" w:uiPriority="19" w:qFormat="1"/>
+    <w:lsdException w:name="Intense Emphasis" w:uiPriority="21" w:qFormat="1"/>
+    <w:lsdException w:name="Subtle Reference" w:uiPriority="31" w:qFormat="1"/>
+    <w:lsdException w:name="Intense Reference" w:uiPriority="32" w:qFormat="1"/>
+    <w:lsdException w:name="Book Title" w:uiPriority="33" w:qFormat="1"/>
+    <w:lsdException w:name="Bibliography" w:semiHidden="1" w:uiPriority="37" w:unhideWhenUsed="1"/>
+    <w:lsdException w:name="TOC Heading" w:semiHidden="1" w:uiPriority="39" w:unhideWhenUsed="1" w:qFormat="1"/>
+    <w:lsdException w:name="Plain Table 1" w:uiPriority="41"/>
+    <w:lsdException w:name="Plain Table 2" w:uiPriority="42"/>
+    <w:lsdException w:name="Plain Table 3" w:uiPriority="43"/>
+    <w:lsdException w:name="Plain Table 4" w:uiPriority="44"/>
+    <w:lsdException w:name="Plain Table 5" w:uiPriority="45"/>
+    <w:lsdException w:name="Grid Table Light" w:uiPriority="40"/>
+    <w:lsdException w:name="Grid Table 1 Light" w:uiPriority="46"/>
+    <w:lsdException w:name="Grid Table 2" w:uiPriority="47"/>
+    <w:lsdException w:name="Grid Table 3" w:uiPriority="48"/>
+    <w:lsdException w:name="Grid Table 4" w:uiPriority="49"/>
+    <w:lsdException w:name="Grid Table 5 Dark" w:uiPriority="50"/>
+    <w:lsdException w:name="Grid Table 6 Colorful" w:uiPriority="51"/>
+    <w:lsdException w:name="Grid Table 7 Colorful" w:uiPriority="52"/>
+    <w:lsdException w:name="Grid Table 1 Light Accent 1" w:uiPriority="46"/>
+    <w:lsdException w:name="Grid Table 2 Accent 1" w:uiPriority="47"/>
+    <w:lsdException w:name="Grid Table 3 Accent 1" w:uiPriority="48"/>
+    <w:lsdException w:name="Grid Table 4 Accent 1" w:uiPriority="49"/>
+    <w:lsdException w:name="Grid Table 5 Dark Accent 1" w:uiPriority="50"/>
+    <w:lsdException w:name="Grid Table 6 Colorful Accent 1" w:uiPriority="51"/>
+    <w:lsdException w:name="Grid Table 7 Colorful Accent 1" w:uiPriority="52"/>
+    <w:lsdException w:name="Grid Table 1 Light Accent 2" w:uiPriority="46"/>
+    <w:lsdException w:name="Grid Table 2 Accent 2" w:uiPriority="47"/>
+    <w:lsdException w:name="Grid Table 3 Accent 2" w:uiPriority="48"/>
+    <w:lsdException w:name="Grid Table 4 Accent 2" w:uiPriority="49"/>
+    <w:lsdException w:name="Grid Table 5 Dark Accent 2" w:uiPriority="50"/>
+    <w:lsdException w:name="Grid Table 6 Colorful Accent 2" w:uiPriority="51"/>
+    <w:lsdException w:name="Grid Table 7 Colorful Accent 2" w:uiPriority="52"/>
+    <w:lsdException w:name="Grid Table 1 Light Accent 3" w:uiPriority="46"/>
+    <w:lsdException w:name="Grid Table 2 Accent 3" w:uiPriority="47"/>
+    <w:lsdException w:name="Grid Table 3 Accent 3" w:uiPriority="48"/>
+    <w:lsdException w:name="Grid Table 4 Accent 3" w:uiPriority="49"/>
+    <w:lsdException w:name="Grid Table 5 Dark Accent 3" w:uiPriority="50"/>
+    <w:lsdException w:name="Grid Table 6 Colorful Accent 3" w:uiPriority="51"/>
+    <w:lsdException w:name="Grid Table 7 Colorful Accent 3" w:uiPriority="52"/>
+    <w:lsdException w:name="Grid Table 1 Light Accent 4" w:uiPriority="46"/>
+    <w:lsdException w:name="Grid Table 2 Accent 4" w:uiPriority="47"/>
+    <w:lsdException w:name="Grid Table 3 Accent 4" w:uiPriority="48"/>
+    <w:lsdException w:name="Grid Table 4 Accent 4" w:uiPriority="49"/>
+    <w:lsdException w:name="Grid Table 5 Dark Accent 4" w:uiPriority="50"/>
+    <w:lsdException w:name="Grid Table 6 Colorful Accent 4" w:uiPriority="51"/>
+    <w:lsdException w:name="Grid Table 7 Colorful Accent 4" w:uiPriority="52"/>
+    <w:lsdException w:name="Grid Table 1 Light Accent 5" w:uiPriority="46"/>
+    <w:lsdException w:name="Grid Table 2 Accent 5" w:uiPriority="47"/>
+    <w:lsdException w:name="Grid Table 3 Accent 5" w:uiPriority="48"/>
+    <w:lsdException w:name="Grid Table 4 Accent 5" w:uiPriority="49"/>
+    <w:lsdException w:name="Grid Table 5 Dark Accent 5" w:uiPriority="50"/>
+    <w:lsdException w:name="Grid Table 6 Colorful Accent 5" w:uiPriority="51"/>
+    <w:lsdException w:name="Grid Table 7 Colorful Accent 5" w:uiPriority="52"/>
+    <w:lsdException w:name="Grid Table 1 Light Accent 6" w:uiPriority="46"/>
+    <w:lsdException w:name="Grid Table 2 Accent 6" w:uiPriority="47"/>
+    <w:lsdException w:name="Grid Table 3 Accent 6" w:uiPriority="48"/>
+    <w:lsdException w:name="Grid Table 4 Accent 6" w:uiPriority="49"/>
+    <w:lsdException w:name="Grid Table 5 Dark Accent 6" w:uiPriority="50"/>
+    <w:lsdException w:name="Grid Table 6 Colorful Accent 6" w:uiPriority="51"/>
+    <w:lsdException w:name="Grid Table 7 Colorful Accent 6" w:uiPriority="52"/>
+    <w:lsdException w:name="List Table 1 Light" w:uiPriority="46"/>
+    <w:lsdException w:name="List Table 2" w:uiPriority="47"/>
+    <w:lsdException w:name="List Table 3" w:uiPriority="48"/>
+    <w:lsdException w:name="List Table 4" w:uiPriority="49"/>
+    <w:lsdException w:name="List Table 5 Dark" w:uiPriority="50"/>
+    <w:lsdException w:name="List Table 6 Colorful" w:uiPriority="51"/>
+    <w:lsdException w:name="List Table 7 Colorful" w:uiPriority="52"/>
+    <w:lsdException w:name="List Table 1 Light Accent 1" w:uiPriority="46"/>
+    <w:lsdException w:name="List Table 2 Accent 1" w:uiPriority="47"/>
+    <w:lsdException w:name="List Table 3 Accent 1" w:uiPriority="48"/>
+    <w:lsdException w:name="List Table 4 Accent 1" w:uiPriority="49"/>
+    <w:lsdException w:name="List Table 5 Dark Accent 1" w:uiPriority="50"/>
+    <w:lsdException w:name="List Table 6 Colorful Accent 1" w:uiPriority="51"/>
+    <w:lsdException w:name="List Table 7 Colorful Accent 1" w:uiPriority="52"/>
+    <w:lsdException w:name="List Table 1 Light Accent 2" w:uiPriority="46"/>
+    <w:lsdException w:name="List Table 2 Accent 2" w:uiPriority="47"/>
+    <w:lsdException w:name="List Table 3 Accent 2" w:uiPriority="48"/>
+    <w:lsdException w:name="List Table 4 Accent 2" w:uiPriority="49"/>
+    <w:lsdException w:name="List Table 5 Dark Accent 2" w:uiPriority="50"/>
+    <w:lsdException w:name="List Table 6 Colorful Accent 2" w:uiPriority="51"/>
+    <w:lsdException w:name="List Table 7 Colorful Accent 2" w:uiPriority="52"/>
+    <w:lsdException w:name="List Table 1 Light Accent 3" w:uiPriority="46"/>
+    <w:lsdException w:name="List Table 2 Accent 3" w:uiPriority="47"/>
+    <w:lsdException w:name="List Table 3 Accent 3" w:uiPriority="48"/>
+    <w:lsdException w:name="List Table 4 Accent 3" w:uiPriority="49"/>
+    <w:lsdException w:name="List Table 5 Dark Accent 3" w:uiPriority="50"/>
+    <w:lsdException w:name="List Table 6 Colorful Accent 3" w:uiPriority="51"/>
+    <w:lsdException w:name="List Table 7 Colorful Accent 3" w:uiPriority="52"/>
+    <w:lsdException w:name="List Table 1 Light Accent 4" w:uiPriority="46"/>
+    <w:lsdException w:name="List Table 2 Accent 4" w:uiPriority="47"/>
+    <w:lsdException w:name="List Table 3 Accent 4" w:uiPriority="48"/>
+    <w:lsdException w:name="List Table 4 Accent 4" w:uiPriority="49"/>
+    <w:lsdException w:name="List Table 5 Dark Accent 4" w:uiPriority="50"/>
+    <w:lsdException w:name="List Table 6 Colorful Accent 4" w:uiPriority="51"/>
+    <w:lsdException w:name="List Table 7 Colorful Accent 4" w:uiPriority="52"/>
+    <w:lsdException w:name="List Table 1 Light Accent 5" w:uiPriority="46"/>
+    <w:lsdException w:name="List Table 2 Accent 5" w:uiPriority="47"/>
+    <w:lsdException w:name="List Table 3 Accent 5" w:uiPriority="48"/>
+    <w:lsdException w:name="List Table 4 Accent 5" w:uiPriority="49"/>
+    <w:lsdException w:name="List Table 5 Dark Accent 5" w:uiPriority="50"/>
+    <w:lsdException w:name="List Table 6 Colorful Accent 5" w:uiPriority="51"/>
+    <w:lsdException w:name="List Table 7 Colorful Accent 5" w:uiPriority="52"/>
+    <w:lsdException w:name="List Table 1 Light Accent 6" w:uiPriority="46"/>
+    <w:lsdException w:name="List Table 2 Accent 6" w:uiPriority="47"/>
+    <w:lsdException w:name="List Table 3 Accent 6" w:uiPriority="48"/>
+    <w:lsdException w:name="List Table 4 Accent 6" w:uiPriority="49"/>
+    <w:lsdException w:name="List Table 5 Dark Accent 6" w:uiPriority="50"/>
+    <w:lsdException w:name="List Table 6 Colorful Accent 6" w:uiPriority="51"/>
+    <w:lsdException w:name="List Table 7 Colorful Accent 6" w:uiPriority="52"/>
+    <w:lsdException w:name="Mention" w:semiHidden="1" w:unhideWhenUsed="1"/>
+    <w:lsdException w:name="Smart Hyperlink" w:semiHidden="1" w:unhideWhenUsed="1"/>
+    <w:lsdException w:name="Hashtag" w:semiHidden="1" w:unhideWhenUsed="1"/>
+    <w:lsdException w:name="Unresolved Mention" w:semiHidden="1" w:unhideWhenUsed="1"/>
+    <w:lsdException w:name="Smart Link" w:semiHidden="1" w:unhideWhenUsed="1"/>
+  </w:latentStyles>
+  <w:style w:type="paragraph" w:default="1" w:styleId="Normal">
     <w:name w:val="Normal"/>
     <w:qFormat/>
     <w:pPr>
-      <w:widowControl/>
-      <w:bidi w:val="0"/>
-      <w:spacing w:lineRule="auto" w:line="276" w:before="0" w:after="200"/>
-      <w:jc w:val="left"/>
+      <w:spacing w:after="200" w:line="276" w:lineRule="auto"/>
     </w:pPr>
-    <w:rPr>
-      <w:rFonts w:ascii="Calibri" w:hAnsi="Calibri" w:eastAsia="Calibri" w:cs="Calibri"/>
-      <w:color w:val="auto"/>
-      <w:kern w:val="0"/>
-      <w:sz w:val="22"/>
-      <w:szCs w:val="22"/>
-      <w:lang w:val="en-US" w:eastAsia="zh-CN" w:bidi="hi-IN"/>
-    </w:rPr>
   </w:style>
   <w:style w:type="paragraph" w:styleId="Heading1">
     <w:name w:val="heading 1"/>
@@ -3639,16 +3747,16 @@
     <w:link w:val="Heading1Char"/>
     <w:uiPriority w:val="9"/>
     <w:qFormat/>
-    <w:rsid w:val="00421e57"/>
+    <w:rsid w:val="00421E57"/>
     <w:pPr>
-      <w:keepNext w:val="true"/>
+      <w:keepNext/>
       <w:keepLines/>
       <w:spacing w:before="240" w:after="0"/>
       <w:outlineLvl w:val="0"/>
     </w:pPr>
     <w:rPr>
-      <w:rFonts w:ascii="Cambria" w:hAnsi="Cambria" w:eastAsia="" w:cs="" w:asciiTheme="majorHAnsi" w:cstheme="majorBidi" w:eastAsiaTheme="majorEastAsia" w:hAnsiTheme="majorHAnsi"/>
-      <w:color w:themeColor="accent1" w:themeShade="bf" w:val="365F91"/>
+      <w:rFonts w:asciiTheme="majorHAnsi" w:eastAsiaTheme="majorEastAsia" w:hAnsiTheme="majorHAnsi" w:cstheme="majorBidi"/>
+      <w:color w:val="365F91" w:themeColor="accent1" w:themeShade="BF"/>
       <w:sz w:val="32"/>
       <w:szCs w:val="32"/>
     </w:rPr>
@@ -3659,18 +3767,19 @@
     <w:next w:val="normal1"/>
     <w:link w:val="Heading2Char"/>
     <w:uiPriority w:val="9"/>
+    <w:semiHidden/>
     <w:unhideWhenUsed/>
     <w:qFormat/>
-    <w:rsid w:val="00421e57"/>
+    <w:rsid w:val="00421E57"/>
     <w:pPr>
-      <w:keepNext w:val="true"/>
+      <w:keepNext/>
       <w:keepLines/>
       <w:spacing w:before="40" w:after="0"/>
       <w:outlineLvl w:val="1"/>
     </w:pPr>
     <w:rPr>
-      <w:rFonts w:ascii="Cambria" w:hAnsi="Cambria" w:eastAsia="" w:cs="" w:asciiTheme="majorHAnsi" w:cstheme="majorBidi" w:eastAsiaTheme="majorEastAsia" w:hAnsiTheme="majorHAnsi"/>
-      <w:color w:themeColor="accent1" w:themeShade="bf" w:val="365F91"/>
+      <w:rFonts w:asciiTheme="majorHAnsi" w:eastAsiaTheme="majorEastAsia" w:hAnsiTheme="majorHAnsi" w:cstheme="majorBidi"/>
+      <w:color w:val="365F91" w:themeColor="accent1" w:themeShade="BF"/>
       <w:sz w:val="26"/>
       <w:szCs w:val="26"/>
     </w:rPr>
@@ -3679,12 +3788,15 @@
     <w:name w:val="heading 3"/>
     <w:basedOn w:val="normal1"/>
     <w:next w:val="normal1"/>
+    <w:uiPriority w:val="9"/>
+    <w:semiHidden/>
+    <w:unhideWhenUsed/>
     <w:qFormat/>
     <w:pPr>
-      <w:keepNext w:val="true"/>
+      <w:keepNext/>
       <w:keepLines/>
-      <w:pageBreakBefore w:val="false"/>
-      <w:spacing w:lineRule="auto" w:line="240" w:before="280" w:after="80"/>
+      <w:spacing w:before="280" w:after="80" w:line="240" w:lineRule="auto"/>
+      <w:outlineLvl w:val="2"/>
     </w:pPr>
     <w:rPr>
       <w:b/>
@@ -3696,12 +3808,15 @@
     <w:name w:val="heading 4"/>
     <w:basedOn w:val="normal1"/>
     <w:next w:val="normal1"/>
+    <w:uiPriority w:val="9"/>
+    <w:semiHidden/>
+    <w:unhideWhenUsed/>
     <w:qFormat/>
     <w:pPr>
-      <w:keepNext w:val="true"/>
+      <w:keepNext/>
       <w:keepLines/>
-      <w:pageBreakBefore w:val="false"/>
-      <w:spacing w:lineRule="auto" w:line="240" w:before="240" w:after="40"/>
+      <w:spacing w:before="240" w:after="40" w:line="240" w:lineRule="auto"/>
+      <w:outlineLvl w:val="3"/>
     </w:pPr>
     <w:rPr>
       <w:b/>
@@ -3713,29 +3828,33 @@
     <w:name w:val="heading 5"/>
     <w:basedOn w:val="normal1"/>
     <w:next w:val="normal1"/>
+    <w:uiPriority w:val="9"/>
+    <w:semiHidden/>
+    <w:unhideWhenUsed/>
     <w:qFormat/>
     <w:pPr>
-      <w:keepNext w:val="true"/>
+      <w:keepNext/>
       <w:keepLines/>
-      <w:pageBreakBefore w:val="false"/>
-      <w:spacing w:lineRule="auto" w:line="240" w:before="220" w:after="40"/>
+      <w:spacing w:before="220" w:after="40" w:line="240" w:lineRule="auto"/>
+      <w:outlineLvl w:val="4"/>
     </w:pPr>
     <w:rPr>
       <w:b/>
-      <w:sz w:val="22"/>
-      <w:szCs w:val="22"/>
     </w:rPr>
   </w:style>
   <w:style w:type="paragraph" w:styleId="Heading6">
     <w:name w:val="heading 6"/>
     <w:basedOn w:val="normal1"/>
     <w:next w:val="normal1"/>
+    <w:uiPriority w:val="9"/>
+    <w:semiHidden/>
+    <w:unhideWhenUsed/>
     <w:qFormat/>
     <w:pPr>
-      <w:keepNext w:val="true"/>
+      <w:keepNext/>
       <w:keepLines/>
-      <w:pageBreakBefore w:val="false"/>
-      <w:spacing w:lineRule="auto" w:line="240" w:before="200" w:after="40"/>
+      <w:spacing w:before="200" w:after="40" w:line="240" w:lineRule="auto"/>
+      <w:outlineLvl w:val="5"/>
     </w:pPr>
     <w:rPr>
       <w:b/>
@@ -3743,86 +3862,103 @@
       <w:szCs w:val="20"/>
     </w:rPr>
   </w:style>
-  <w:style w:type="character" w:styleId="DefaultParagraphFont" w:default="1">
+  <w:style w:type="character" w:default="1" w:styleId="DefaultParagraphFont">
     <w:name w:val="Default Paragraph Font"/>
     <w:uiPriority w:val="1"/>
     <w:semiHidden/>
     <w:unhideWhenUsed/>
-    <w:qFormat/>
-    <w:rPr/>
   </w:style>
-  <w:style w:type="character" w:styleId="HeaderChar" w:customStyle="1">
+  <w:style w:type="table" w:default="1" w:styleId="TableNormal">
+    <w:name w:val="Normal Table"/>
+    <w:uiPriority w:val="99"/>
+    <w:semiHidden/>
+    <w:unhideWhenUsed/>
+    <w:tblPr>
+      <w:tblInd w:w="0" w:type="dxa"/>
+      <w:tblCellMar>
+        <w:top w:w="0" w:type="dxa"/>
+        <w:left w:w="108" w:type="dxa"/>
+        <w:bottom w:w="0" w:type="dxa"/>
+        <w:right w:w="108" w:type="dxa"/>
+      </w:tblCellMar>
+    </w:tblPr>
+  </w:style>
+  <w:style w:type="numbering" w:default="1" w:styleId="NoList">
+    <w:name w:val="No List"/>
+    <w:uiPriority w:val="99"/>
+    <w:semiHidden/>
+    <w:unhideWhenUsed/>
+  </w:style>
+  <w:style w:type="character" w:customStyle="1" w:styleId="HeaderChar">
     <w:name w:val="Header Char"/>
     <w:basedOn w:val="DefaultParagraphFont"/>
     <w:link w:val="Header"/>
     <w:uiPriority w:val="99"/>
     <w:qFormat/>
-    <w:rsid w:val="00421e57"/>
-    <w:rPr/>
+    <w:rsid w:val="00421E57"/>
   </w:style>
-  <w:style w:type="character" w:styleId="FooterChar" w:customStyle="1">
+  <w:style w:type="character" w:customStyle="1" w:styleId="FooterChar">
     <w:name w:val="Footer Char"/>
     <w:basedOn w:val="DefaultParagraphFont"/>
     <w:link w:val="Footer"/>
     <w:uiPriority w:val="99"/>
     <w:qFormat/>
-    <w:rsid w:val="00421e57"/>
-    <w:rPr/>
+    <w:rsid w:val="00421E57"/>
   </w:style>
-  <w:style w:type="character" w:styleId="Heading1Char" w:customStyle="1">
+  <w:style w:type="character" w:customStyle="1" w:styleId="Heading1Char">
     <w:name w:val="Heading 1 Char"/>
     <w:basedOn w:val="DefaultParagraphFont"/>
     <w:link w:val="Heading1"/>
     <w:uiPriority w:val="9"/>
     <w:qFormat/>
-    <w:rsid w:val="00421e57"/>
+    <w:rsid w:val="00421E57"/>
     <w:rPr>
-      <w:rFonts w:ascii="Cambria" w:hAnsi="Cambria" w:eastAsia="" w:cs="" w:asciiTheme="majorHAnsi" w:cstheme="majorBidi" w:eastAsiaTheme="majorEastAsia" w:hAnsiTheme="majorHAnsi"/>
-      <w:color w:themeColor="accent1" w:themeShade="bf" w:val="365F91"/>
+      <w:rFonts w:asciiTheme="majorHAnsi" w:eastAsiaTheme="majorEastAsia" w:hAnsiTheme="majorHAnsi" w:cstheme="majorBidi"/>
+      <w:color w:val="365F91" w:themeColor="accent1" w:themeShade="BF"/>
       <w:sz w:val="32"/>
       <w:szCs w:val="32"/>
     </w:rPr>
   </w:style>
-  <w:style w:type="character" w:styleId="TitleChar" w:customStyle="1">
+  <w:style w:type="character" w:customStyle="1" w:styleId="TitleChar">
     <w:name w:val="Title Char"/>
     <w:basedOn w:val="DefaultParagraphFont"/>
     <w:link w:val="Title"/>
     <w:uiPriority w:val="10"/>
     <w:qFormat/>
-    <w:rsid w:val="00421e57"/>
+    <w:rsid w:val="00421E57"/>
     <w:rPr>
-      <w:rFonts w:ascii="Cambria" w:hAnsi="Cambria" w:eastAsia="" w:cs="" w:asciiTheme="majorHAnsi" w:cstheme="majorBidi" w:eastAsiaTheme="majorEastAsia" w:hAnsiTheme="majorHAnsi"/>
+      <w:rFonts w:asciiTheme="majorHAnsi" w:eastAsiaTheme="majorEastAsia" w:hAnsiTheme="majorHAnsi" w:cstheme="majorBidi"/>
       <w:spacing w:val="-10"/>
       <w:kern w:val="2"/>
       <w:sz w:val="56"/>
       <w:szCs w:val="56"/>
     </w:rPr>
   </w:style>
-  <w:style w:type="character" w:styleId="Heading2Char" w:customStyle="1">
+  <w:style w:type="character" w:customStyle="1" w:styleId="Heading2Char">
     <w:name w:val="Heading 2 Char"/>
     <w:basedOn w:val="DefaultParagraphFont"/>
     <w:link w:val="Heading2"/>
     <w:uiPriority w:val="9"/>
     <w:qFormat/>
-    <w:rsid w:val="00421e57"/>
+    <w:rsid w:val="00421E57"/>
     <w:rPr>
-      <w:rFonts w:ascii="Cambria" w:hAnsi="Cambria" w:eastAsia="" w:cs="" w:asciiTheme="majorHAnsi" w:cstheme="majorBidi" w:eastAsiaTheme="majorEastAsia" w:hAnsiTheme="majorHAnsi"/>
-      <w:color w:themeColor="accent1" w:themeShade="bf" w:val="365F91"/>
+      <w:rFonts w:asciiTheme="majorHAnsi" w:eastAsiaTheme="majorEastAsia" w:hAnsiTheme="majorHAnsi" w:cstheme="majorBidi"/>
+      <w:color w:val="365F91" w:themeColor="accent1" w:themeShade="BF"/>
       <w:sz w:val="26"/>
       <w:szCs w:val="26"/>
     </w:rPr>
   </w:style>
-  <w:style w:type="paragraph" w:styleId="Heading">
+  <w:style w:type="paragraph" w:customStyle="1" w:styleId="Heading">
     <w:name w:val="Heading"/>
     <w:basedOn w:val="Normal"/>
     <w:next w:val="BodyText"/>
     <w:qFormat/>
     <w:pPr>
-      <w:keepNext w:val="true"/>
+      <w:keepNext/>
       <w:spacing w:before="240" w:after="120"/>
     </w:pPr>
     <w:rPr>
-      <w:rFonts w:ascii="FreeSans" w:hAnsi="FreeSans" w:eastAsia="FreeSans" w:cs="FreeSans"/>
+      <w:rFonts w:ascii="FreeSans" w:eastAsia="FreeSans" w:hAnsi="FreeSans" w:cs="FreeSans"/>
       <w:sz w:val="28"/>
       <w:szCs w:val="28"/>
     </w:rPr>
@@ -3831,15 +3967,12 @@
     <w:name w:val="Body Text"/>
     <w:basedOn w:val="Normal"/>
     <w:pPr>
-      <w:spacing w:lineRule="auto" w:line="276" w:before="0" w:after="140"/>
+      <w:spacing w:after="140"/>
     </w:pPr>
-    <w:rPr/>
   </w:style>
   <w:style w:type="paragraph" w:styleId="List">
     <w:name w:val="List"/>
     <w:basedOn w:val="BodyText"/>
-    <w:pPr/>
-    <w:rPr/>
   </w:style>
   <w:style w:type="paragraph" w:styleId="Caption">
     <w:name w:val="caption"/>
@@ -3856,32 +3989,20 @@
       <w:szCs w:val="24"/>
     </w:rPr>
   </w:style>
-  <w:style w:type="paragraph" w:styleId="Index">
+  <w:style w:type="paragraph" w:customStyle="1" w:styleId="Index">
     <w:name w:val="Index"/>
     <w:basedOn w:val="Normal"/>
     <w:qFormat/>
     <w:pPr>
       <w:suppressLineNumbers/>
     </w:pPr>
-    <w:rPr/>
   </w:style>
-  <w:style w:type="paragraph" w:styleId="normal1" w:default="1">
+  <w:style w:type="paragraph" w:customStyle="1" w:styleId="normal1">
     <w:name w:val="normal1"/>
     <w:qFormat/>
     <w:pPr>
-      <w:widowControl/>
-      <w:bidi w:val="0"/>
-      <w:spacing w:lineRule="auto" w:line="276" w:before="0" w:after="200"/>
-      <w:jc w:val="left"/>
+      <w:spacing w:after="200" w:line="276" w:lineRule="auto"/>
     </w:pPr>
-    <w:rPr>
-      <w:rFonts w:ascii="Calibri" w:hAnsi="Calibri" w:eastAsia="Calibri" w:cs="Calibri"/>
-      <w:color w:val="auto"/>
-      <w:kern w:val="0"/>
-      <w:sz w:val="22"/>
-      <w:szCs w:val="22"/>
-      <w:lang w:val="en-US" w:eastAsia="zh-CN" w:bidi="hi-IN"/>
-    </w:rPr>
   </w:style>
   <w:style w:type="paragraph" w:styleId="Title">
     <w:name w:val="Title"/>
@@ -3890,25 +4011,23 @@
     <w:link w:val="TitleChar"/>
     <w:uiPriority w:val="10"/>
     <w:qFormat/>
-    <w:rsid w:val="00421e57"/>
+    <w:rsid w:val="00421E57"/>
     <w:pPr>
-      <w:spacing w:lineRule="auto" w:line="240" w:before="0" w:after="0"/>
+      <w:spacing w:after="0" w:line="240" w:lineRule="auto"/>
       <w:contextualSpacing/>
     </w:pPr>
     <w:rPr>
-      <w:rFonts w:ascii="Cambria" w:hAnsi="Cambria" w:eastAsia="" w:cs="" w:asciiTheme="majorHAnsi" w:cstheme="majorBidi" w:eastAsiaTheme="majorEastAsia" w:hAnsiTheme="majorHAnsi"/>
+      <w:rFonts w:asciiTheme="majorHAnsi" w:eastAsiaTheme="majorEastAsia" w:hAnsiTheme="majorHAnsi" w:cstheme="majorBidi"/>
       <w:spacing w:val="-10"/>
       <w:kern w:val="2"/>
       <w:sz w:val="56"/>
       <w:szCs w:val="56"/>
     </w:rPr>
   </w:style>
-  <w:style w:type="paragraph" w:styleId="HeaderandFooter">
+  <w:style w:type="paragraph" w:customStyle="1" w:styleId="HeaderandFooter">
     <w:name w:val="Header and Footer"/>
     <w:basedOn w:val="Normal"/>
     <w:qFormat/>
-    <w:pPr/>
-    <w:rPr/>
   </w:style>
   <w:style w:type="paragraph" w:styleId="Header">
     <w:name w:val="header"/>
@@ -3916,16 +4035,14 @@
     <w:link w:val="HeaderChar"/>
     <w:uiPriority w:val="99"/>
     <w:unhideWhenUsed/>
-    <w:rsid w:val="00421e57"/>
+    <w:rsid w:val="00421E57"/>
     <w:pPr>
       <w:tabs>
-        <w:tab w:val="clear" w:pos="720"/>
-        <w:tab w:val="center" w:pos="4513" w:leader="none"/>
-        <w:tab w:val="right" w:pos="9026" w:leader="none"/>
+        <w:tab w:val="center" w:pos="4513"/>
+        <w:tab w:val="right" w:pos="9026"/>
       </w:tabs>
-      <w:spacing w:lineRule="auto" w:line="240" w:before="0" w:after="0"/>
+      <w:spacing w:after="0" w:line="240" w:lineRule="auto"/>
     </w:pPr>
-    <w:rPr/>
   </w:style>
   <w:style w:type="paragraph" w:styleId="Footer">
     <w:name w:val="footer"/>
@@ -3933,52 +4050,48 @@
     <w:link w:val="FooterChar"/>
     <w:uiPriority w:val="99"/>
     <w:unhideWhenUsed/>
-    <w:rsid w:val="00421e57"/>
+    <w:rsid w:val="00421E57"/>
     <w:pPr>
       <w:tabs>
-        <w:tab w:val="clear" w:pos="720"/>
-        <w:tab w:val="center" w:pos="4513" w:leader="none"/>
-        <w:tab w:val="right" w:pos="9026" w:leader="none"/>
+        <w:tab w:val="center" w:pos="4513"/>
+        <w:tab w:val="right" w:pos="9026"/>
       </w:tabs>
-      <w:spacing w:lineRule="auto" w:line="240" w:before="0" w:after="0"/>
+      <w:spacing w:after="0" w:line="240" w:lineRule="auto"/>
     </w:pPr>
-    <w:rPr/>
   </w:style>
   <w:style w:type="paragraph" w:styleId="Subtitle">
     <w:name w:val="Subtitle"/>
     <w:basedOn w:val="normal1"/>
     <w:next w:val="normal1"/>
+    <w:uiPriority w:val="11"/>
     <w:qFormat/>
     <w:pPr>
-      <w:keepNext w:val="true"/>
+      <w:keepNext/>
       <w:keepLines/>
-      <w:pageBreakBefore w:val="false"/>
-      <w:spacing w:lineRule="auto" w:line="240" w:before="360" w:after="80"/>
+      <w:spacing w:before="360" w:after="80" w:line="240" w:lineRule="auto"/>
     </w:pPr>
     <w:rPr>
-      <w:rFonts w:ascii="Georgia" w:hAnsi="Georgia" w:eastAsia="Georgia" w:cs="Georgia"/>
+      <w:rFonts w:ascii="Georgia" w:eastAsia="Georgia" w:hAnsi="Georgia" w:cs="Georgia"/>
       <w:i/>
       <w:color w:val="666666"/>
       <w:sz w:val="48"/>
       <w:szCs w:val="48"/>
     </w:rPr>
   </w:style>
-  <w:style w:type="paragraph" w:styleId="TableContents">
+  <w:style w:type="paragraph" w:customStyle="1" w:styleId="TableContents">
     <w:name w:val="Table Contents"/>
     <w:basedOn w:val="Normal"/>
     <w:qFormat/>
     <w:pPr>
-      <w:widowControl w:val="false"/>
+      <w:widowControl w:val="0"/>
       <w:suppressLineNumbers/>
     </w:pPr>
-    <w:rPr/>
   </w:style>
-  <w:style w:type="paragraph" w:styleId="TableHeading">
+  <w:style w:type="paragraph" w:customStyle="1" w:styleId="TableHeading">
     <w:name w:val="Table Heading"/>
     <w:basedOn w:val="TableContents"/>
     <w:qFormat/>
     <w:pPr>
-      <w:suppressLineNumbers/>
       <w:jc w:val="center"/>
     </w:pPr>
     <w:rPr>
@@ -3986,46 +4099,19 @@
       <w:bCs/>
     </w:rPr>
   </w:style>
-  <w:style w:type="numbering" w:styleId="NoList" w:default="1">
-    <w:name w:val="No List"/>
-    <w:uiPriority w:val="99"/>
-    <w:semiHidden/>
-    <w:unhideWhenUsed/>
-    <w:qFormat/>
-  </w:style>
-  <w:style w:type="table" w:default="1" w:styleId="TableNormal">
-    <w:name w:val="Table Normal"/>
-  </w:style>
-  <w:style w:type="table" w:default="1" w:styleId="TableNormal">
-    <w:name w:val="Normal Table"/>
-    <w:uiPriority w:val="99"/>
-    <w:semiHidden/>
-    <w:unhideWhenUsed/>
-    <w:tblPr>
-      <w:tblCellMar>
-        <w:top w:w="0" w:type="dxa"/>
-        <w:left w:w="108" w:type="dxa"/>
-        <w:bottom w:w="0" w:type="dxa"/>
-        <w:right w:w="108" w:type="dxa"/>
-      </w:tblCellMar>
-    </w:tblPr>
-  </w:style>
   <w:style w:type="table" w:styleId="TableGrid">
     <w:name w:val="Table Grid"/>
     <w:basedOn w:val="TableNormal"/>
     <w:uiPriority w:val="59"/>
-    <w:rsid w:val="007114d3"/>
-    <w:pPr>
-      <w:spacing w:after="0" w:line="240" w:lineRule="auto"/>
-    </w:pPr>
+    <w:rsid w:val="007114D3"/>
     <w:tblPr>
       <w:tblBorders>
-        <w:top w:val="single" w:color="auto" w:sz="4" w:space="0"/>
-        <w:left w:val="single" w:color="auto" w:sz="4" w:space="0"/>
-        <w:bottom w:val="single" w:color="auto" w:sz="4" w:space="0"/>
-        <w:right w:val="single" w:color="auto" w:sz="4" w:space="0"/>
-        <w:insideH w:val="single" w:color="auto" w:sz="4" w:space="0"/>
-        <w:insideV w:val="single" w:color="auto" w:sz="4" w:space="0"/>
+        <w:top w:val="single" w:sz="4" w:space="0" w:color="auto"/>
+        <w:left w:val="single" w:sz="4" w:space="0" w:color="auto"/>
+        <w:bottom w:val="single" w:sz="4" w:space="0" w:color="auto"/>
+        <w:right w:val="single" w:sz="4" w:space="0" w:color="auto"/>
+        <w:insideH w:val="single" w:sz="4" w:space="0" w:color="auto"/>
+        <w:insideV w:val="single" w:sz="4" w:space="0" w:color="auto"/>
       </w:tblBorders>
     </w:tblPr>
   </w:style>
@@ -4033,41 +4119,41 @@
 </file>
 
 <file path=word/theme/theme1.xml><?xml version="1.0" encoding="utf-8"?>
-<a:theme xmlns:a="http://schemas.openxmlformats.org/drawingml/2006/main" xmlns:r="http://schemas.openxmlformats.org/officeDocument/2006/relationships" name="Office Theme">
+<a:theme xmlns:a="http://schemas.openxmlformats.org/drawingml/2006/main" name="Office Theme">
   <a:themeElements>
     <a:clrScheme name="Office">
       <a:dk1>
         <a:srgbClr val="000000"/>
       </a:dk1>
       <a:lt1>
-        <a:srgbClr val="ffffff"/>
+        <a:srgbClr val="FFFFFF"/>
       </a:lt1>
       <a:dk2>
-        <a:srgbClr val="1f497d"/>
+        <a:srgbClr val="1F497D"/>
       </a:dk2>
       <a:lt2>
-        <a:srgbClr val="eeece1"/>
+        <a:srgbClr val="EEECE1"/>
       </a:lt2>
       <a:accent1>
-        <a:srgbClr val="4f81bd"/>
+        <a:srgbClr val="4F81BD"/>
       </a:accent1>
       <a:accent2>
-        <a:srgbClr val="c0504d"/>
+        <a:srgbClr val="C0504D"/>
       </a:accent2>
       <a:accent3>
-        <a:srgbClr val="9bbb59"/>
+        <a:srgbClr val="9BBB59"/>
       </a:accent3>
       <a:accent4>
-        <a:srgbClr val="8064a2"/>
+        <a:srgbClr val="8064A2"/>
       </a:accent4>
       <a:accent5>
-        <a:srgbClr val="4bacc6"/>
+        <a:srgbClr val="4BACC6"/>
       </a:accent5>
       <a:accent6>
-        <a:srgbClr val="f79646"/>
+        <a:srgbClr val="F79646"/>
       </a:accent6>
       <a:hlink>
-        <a:srgbClr val="0000ff"/>
+        <a:srgbClr val="0000FF"/>
       </a:hlink>
       <a:folHlink>
         <a:srgbClr val="800080"/>
@@ -4075,12 +4161,12 @@
     </a:clrScheme>
     <a:fontScheme name="Office">
       <a:majorFont>
-        <a:latin typeface="Cambria" pitchFamily="0" charset="1"/>
+        <a:latin typeface="Cambria"/>
         <a:ea typeface=""/>
         <a:cs typeface=""/>
       </a:majorFont>
       <a:minorFont>
-        <a:latin typeface="Calibri" pitchFamily="0" charset="1"/>
+        <a:latin typeface="Calibri"/>
         <a:ea typeface=""/>
         <a:cs typeface=""/>
       </a:minorFont>
@@ -4109,7 +4195,7 @@
             </a:gs>
           </a:gsLst>
           <a:lin ang="16200000" scaled="1"/>
-          <a:tileRect l="0" t="0" r="0" b="0"/>
+          <a:tileRect/>
         </a:gradFill>
         <a:gradFill>
           <a:gsLst>
@@ -4130,7 +4216,7 @@
             </a:gs>
           </a:gsLst>
           <a:lin ang="16200000" scaled="0"/>
-          <a:tileRect l="0" t="0" r="0" b="0"/>
+          <a:tileRect/>
         </a:gradFill>
       </a:fillStyleLst>
       <a:lnStyleLst>
@@ -4181,7 +4267,7 @@
           <a:path path="circle">
             <a:fillToRect l="50000" t="-80000" r="50000" b="180000"/>
           </a:path>
-          <a:tileRect l="0" t="0" r="0" b="0"/>
+          <a:tileRect/>
         </a:gradFill>
         <a:gradFill>
           <a:gsLst>
@@ -4199,11 +4285,13 @@
           <a:path path="circle">
             <a:fillToRect l="50000" t="50000" r="50000" b="50000"/>
           </a:path>
-          <a:tileRect l="0" t="0" r="0" b="0"/>
+          <a:tileRect/>
         </a:gradFill>
       </a:bgFillStyleLst>
     </a:fmtScheme>
   </a:themeElements>
+  <a:objectDefaults/>
+  <a:extraClrSchemeLst/>
 </a:theme>
 </file>
 
@@ -4216,8 +4304,8 @@
 <file path=customXml/itemProps1.xml><?xml version="1.0" encoding="utf-8"?>
 <ds:datastoreItem xmlns:ds="http://schemas.openxmlformats.org/officeDocument/2006/customXml" ds:itemID="{11111111-1234-1234-1234-123412341234}">
   <ds:schemaRefs>
+    <ds:schemaRef ds:uri="http://customooxmlschemas.google.com/"/>
     <ds:schemaRef ds:uri="http://schemas.openxmlformats.org/officeDocument/2006/relationships"/>
-    <ds:schemaRef ds:uri="http://customooxmlschemas.google.com/"/>
   </ds:schemaRefs>
 </ds:datastoreItem>
 </file>